--- a/NWFLUG/mtg-2017-10-02/known-attendees.docx
+++ b/NWFLUG/mtg-2017-10-02/known-attendees.docx
@@ -2586,16 +2586,8 @@
             <w:r>
               <w:rPr>
                 <w:rFonts w:cs="Times New Roman"/>
-                <w:highlight w:val="yellow"/>
-              </w:rPr>
-              <w:t>j</w:t>
-            </w:r>
-            <w:r>
-              <w:rPr>
-                <w:rFonts w:cs="Times New Roman"/>
-                <w:highlight w:val="yellow"/>
-              </w:rPr>
-              <w:t>ohnson9522m@gmail.com</w:t>
+              </w:rPr>
+              <w:t>johnson9522m@gmail.com</w:t>
             </w:r>
           </w:p>
         </w:tc>
@@ -2959,6 +2951,4792 @@
               </w:rPr>
               <w:t>EPT</w:t>
             </w:r>
+          </w:p>
+        </w:tc>
+      </w:tr>
+      <w:tr>
+        <w:tc>
+          <w:tcPr>
+            <w:tcW w:w="620" w:type="dxa"/>
+            <w:shd w:val="clear" w:color="auto" w:fill="auto"/>
+            <w:tcMar>
+              <w:left w:w="115" w:type="dxa"/>
+            </w:tcMar>
+          </w:tcPr>
+          <w:p>
+            <w:pPr>
+              <w:rPr>
+                <w:rFonts w:cs="Times New Roman"/>
+                <w:b/>
+              </w:rPr>
+            </w:pPr>
+            <w:r>
+              <w:rPr>
+                <w:rFonts w:cs="Times New Roman"/>
+              </w:rPr>
+              <w:t>25</w:t>
+            </w:r>
+          </w:p>
+        </w:tc>
+        <w:tc>
+          <w:tcPr>
+            <w:tcW w:w="1417" w:type="dxa"/>
+            <w:shd w:val="clear" w:color="auto" w:fill="auto"/>
+            <w:tcMar>
+              <w:left w:w="115" w:type="dxa"/>
+            </w:tcMar>
+          </w:tcPr>
+          <w:p>
+            <w:pPr>
+              <w:rPr>
+                <w:rFonts w:cs="Times New Roman"/>
+              </w:rPr>
+            </w:pPr>
+            <w:r>
+              <w:rPr>
+                <w:rFonts w:cs="Times New Roman"/>
+              </w:rPr>
+              <w:t>Mahala</w:t>
+            </w:r>
+          </w:p>
+        </w:tc>
+        <w:tc>
+          <w:tcPr>
+            <w:tcW w:w="1620" w:type="dxa"/>
+            <w:shd w:val="clear" w:color="auto" w:fill="auto"/>
+            <w:tcMar>
+              <w:left w:w="115" w:type="dxa"/>
+            </w:tcMar>
+          </w:tcPr>
+          <w:p>
+            <w:pPr>
+              <w:rPr>
+                <w:rFonts w:cs="Times New Roman"/>
+              </w:rPr>
+            </w:pPr>
+            <w:r>
+              <w:rPr>
+                <w:rFonts w:cs="Times New Roman"/>
+              </w:rPr>
+              <w:t>Frank</w:t>
+            </w:r>
+          </w:p>
+        </w:tc>
+        <w:tc>
+          <w:tcPr>
+            <w:tcW w:w="4468" w:type="dxa"/>
+            <w:gridSpan w:val="2"/>
+            <w:shd w:val="clear" w:color="auto" w:fill="auto"/>
+            <w:tcMar>
+              <w:left w:w="115" w:type="dxa"/>
+            </w:tcMar>
+          </w:tcPr>
+          <w:p>
+            <w:pPr>
+              <w:rPr>
+                <w:rFonts w:cs="Times New Roman"/>
+                <w:shd w:val="clear" w:color="auto" w:fill="FFFFFF"/>
+              </w:rPr>
+            </w:pPr>
+            <w:r>
+              <w:rPr>
+                <w:rFonts w:cs="Times New Roman"/>
+                <w:shd w:val="clear" w:color="auto" w:fill="FFFFFF"/>
+              </w:rPr>
+              <w:t>fmahala@zoho.com</w:t>
+            </w:r>
+          </w:p>
+        </w:tc>
+        <w:tc>
+          <w:tcPr>
+            <w:tcW w:w="1465" w:type="dxa"/>
+            <w:shd w:val="clear" w:color="auto" w:fill="auto"/>
+            <w:tcMar>
+              <w:left w:w="115" w:type="dxa"/>
+            </w:tcMar>
+          </w:tcPr>
+          <w:p>
+            <w:pPr>
+              <w:rPr>
+                <w:rFonts w:cs="Times New Roman"/>
+                <w:shd w:val="clear" w:color="auto" w:fill="FFFFFF"/>
+              </w:rPr>
+            </w:pPr>
+            <w:r>
+              <w:rPr>
+                <w:rFonts w:cs="Times New Roman"/>
+                <w:shd w:val="clear" w:color="auto" w:fill="FFFFFF"/>
+              </w:rPr>
+              <w:t>EPT</w:t>
+            </w:r>
+          </w:p>
+        </w:tc>
+      </w:tr>
+      <w:tr>
+        <w:tc>
+          <w:tcPr>
+            <w:tcW w:w="620" w:type="dxa"/>
+            <w:shd w:val="clear" w:color="auto" w:fill="auto"/>
+            <w:tcMar>
+              <w:left w:w="115" w:type="dxa"/>
+            </w:tcMar>
+          </w:tcPr>
+          <w:p>
+            <w:pPr>
+              <w:rPr>
+                <w:rFonts w:cs="Times New Roman"/>
+              </w:rPr>
+            </w:pPr>
+            <w:r>
+              <w:rPr>
+                <w:rFonts w:cs="Times New Roman"/>
+              </w:rPr>
+              <w:t>26</w:t>
+            </w:r>
+          </w:p>
+        </w:tc>
+        <w:tc>
+          <w:tcPr>
+            <w:tcW w:w="1417" w:type="dxa"/>
+            <w:shd w:val="clear" w:color="auto" w:fill="auto"/>
+            <w:tcMar>
+              <w:left w:w="115" w:type="dxa"/>
+            </w:tcMar>
+          </w:tcPr>
+          <w:p>
+            <w:pPr>
+              <w:rPr>
+                <w:rFonts w:cs="Times New Roman"/>
+              </w:rPr>
+            </w:pPr>
+            <w:r>
+              <w:rPr>
+                <w:rFonts w:cs="Times New Roman"/>
+              </w:rPr>
+              <w:t>McGovern</w:t>
+            </w:r>
+          </w:p>
+        </w:tc>
+        <w:tc>
+          <w:tcPr>
+            <w:tcW w:w="1620" w:type="dxa"/>
+            <w:shd w:val="clear" w:color="auto" w:fill="auto"/>
+            <w:tcMar>
+              <w:left w:w="115" w:type="dxa"/>
+            </w:tcMar>
+          </w:tcPr>
+          <w:p>
+            <w:pPr>
+              <w:rPr>
+                <w:rFonts w:cs="Times New Roman"/>
+              </w:rPr>
+            </w:pPr>
+            <w:r>
+              <w:rPr>
+                <w:rFonts w:cs="Times New Roman"/>
+              </w:rPr>
+              <w:t>Kevin T.</w:t>
+            </w:r>
+          </w:p>
+        </w:tc>
+        <w:tc>
+          <w:tcPr>
+            <w:tcW w:w="4468" w:type="dxa"/>
+            <w:gridSpan w:val="2"/>
+            <w:shd w:val="clear" w:color="auto" w:fill="auto"/>
+            <w:tcMar>
+              <w:left w:w="115" w:type="dxa"/>
+            </w:tcMar>
+          </w:tcPr>
+          <w:p>
+            <w:pPr>
+              <w:rPr>
+                <w:rFonts w:cs="Times New Roman"/>
+                <w:shd w:val="clear" w:color="auto" w:fill="FFFFFF"/>
+              </w:rPr>
+            </w:pPr>
+            <w:r>
+              <w:rPr>
+                <w:rFonts w:cs="Times New Roman"/>
+                <w:shd w:val="clear" w:color="auto" w:fill="FFFFFF"/>
+              </w:rPr>
+              <w:t>kevin.mcgovern@rocketmail.com</w:t>
+            </w:r>
+          </w:p>
+        </w:tc>
+        <w:tc>
+          <w:tcPr>
+            <w:tcW w:w="1465" w:type="dxa"/>
+            <w:shd w:val="clear" w:color="auto" w:fill="auto"/>
+            <w:tcMar>
+              <w:left w:w="115" w:type="dxa"/>
+            </w:tcMar>
+          </w:tcPr>
+          <w:p>
+            <w:pPr>
+              <w:rPr>
+                <w:rFonts w:cs="Times New Roman"/>
+                <w:shd w:val="clear" w:color="auto" w:fill="FFFFFF"/>
+              </w:rPr>
+            </w:pPr>
+          </w:p>
+        </w:tc>
+      </w:tr>
+      <w:tr>
+        <w:tc>
+          <w:tcPr>
+            <w:tcW w:w="620" w:type="dxa"/>
+            <w:shd w:val="clear" w:color="auto" w:fill="auto"/>
+            <w:tcMar>
+              <w:left w:w="115" w:type="dxa"/>
+            </w:tcMar>
+          </w:tcPr>
+          <w:p>
+            <w:pPr>
+              <w:rPr>
+                <w:rFonts w:cs="Times New Roman"/>
+              </w:rPr>
+            </w:pPr>
+            <w:r>
+              <w:rPr>
+                <w:rFonts w:cs="Times New Roman"/>
+              </w:rPr>
+              <w:t>28</w:t>
+            </w:r>
+          </w:p>
+        </w:tc>
+        <w:tc>
+          <w:tcPr>
+            <w:tcW w:w="1417" w:type="dxa"/>
+            <w:shd w:val="clear" w:color="auto" w:fill="auto"/>
+            <w:tcMar>
+              <w:left w:w="115" w:type="dxa"/>
+            </w:tcMar>
+          </w:tcPr>
+          <w:p>
+            <w:pPr>
+              <w:rPr>
+                <w:rFonts w:cs="Times New Roman"/>
+              </w:rPr>
+            </w:pPr>
+            <w:r>
+              <w:rPr>
+                <w:rFonts w:cs="Times New Roman"/>
+              </w:rPr>
+              <w:t>McGraw</w:t>
+            </w:r>
+          </w:p>
+        </w:tc>
+        <w:tc>
+          <w:tcPr>
+            <w:tcW w:w="1620" w:type="dxa"/>
+            <w:shd w:val="clear" w:color="auto" w:fill="auto"/>
+            <w:tcMar>
+              <w:left w:w="115" w:type="dxa"/>
+            </w:tcMar>
+          </w:tcPr>
+          <w:p>
+            <w:pPr>
+              <w:rPr>
+                <w:rFonts w:cs="Times New Roman"/>
+              </w:rPr>
+            </w:pPr>
+            <w:r>
+              <w:rPr>
+                <w:rFonts w:cs="Times New Roman"/>
+              </w:rPr>
+              <w:t>Bill</w:t>
+            </w:r>
+          </w:p>
+        </w:tc>
+        <w:tc>
+          <w:tcPr>
+            <w:tcW w:w="4468" w:type="dxa"/>
+            <w:gridSpan w:val="2"/>
+            <w:shd w:val="clear" w:color="auto" w:fill="auto"/>
+            <w:tcMar>
+              <w:left w:w="115" w:type="dxa"/>
+            </w:tcMar>
+          </w:tcPr>
+          <w:p>
+            <w:pPr>
+              <w:rPr>
+                <w:rFonts w:cs="Times New Roman"/>
+                <w:shd w:val="clear" w:color="auto" w:fill="FFFFFF"/>
+              </w:rPr>
+            </w:pPr>
+            <w:r>
+              <w:rPr>
+                <w:rFonts w:cs="Times New Roman"/>
+                <w:color w:val="222222"/>
+                <w:shd w:val="clear" w:color="auto" w:fill="FFFFFF"/>
+              </w:rPr>
+              <w:t>bill_m_mcgraw@yahoo.com</w:t>
+            </w:r>
+          </w:p>
+        </w:tc>
+        <w:tc>
+          <w:tcPr>
+            <w:tcW w:w="1465" w:type="dxa"/>
+            <w:shd w:val="clear" w:color="auto" w:fill="auto"/>
+            <w:tcMar>
+              <w:left w:w="115" w:type="dxa"/>
+            </w:tcMar>
+          </w:tcPr>
+          <w:p>
+            <w:pPr>
+              <w:rPr>
+                <w:rFonts w:cs="Times New Roman"/>
+                <w:color w:val="222222"/>
+                <w:shd w:val="clear" w:color="auto" w:fill="FFFFFF"/>
+              </w:rPr>
+            </w:pPr>
+          </w:p>
+        </w:tc>
+      </w:tr>
+      <w:tr>
+        <w:tc>
+          <w:tcPr>
+            <w:tcW w:w="620" w:type="dxa"/>
+            <w:shd w:val="clear" w:color="auto" w:fill="auto"/>
+            <w:tcMar>
+              <w:left w:w="115" w:type="dxa"/>
+            </w:tcMar>
+          </w:tcPr>
+          <w:p>
+            <w:pPr>
+              <w:rPr>
+                <w:rFonts w:cs="Times New Roman"/>
+              </w:rPr>
+            </w:pPr>
+            <w:r>
+              <w:rPr>
+                <w:rFonts w:cs="Times New Roman"/>
+              </w:rPr>
+              <w:t>29</w:t>
+            </w:r>
+          </w:p>
+        </w:tc>
+        <w:tc>
+          <w:tcPr>
+            <w:tcW w:w="1417" w:type="dxa"/>
+            <w:shd w:val="clear" w:color="auto" w:fill="auto"/>
+            <w:tcMar>
+              <w:left w:w="115" w:type="dxa"/>
+            </w:tcMar>
+          </w:tcPr>
+          <w:p>
+            <w:pPr>
+              <w:rPr>
+                <w:rFonts w:cs="Times New Roman"/>
+              </w:rPr>
+            </w:pPr>
+            <w:r>
+              <w:rPr>
+                <w:rFonts w:cs="Times New Roman"/>
+              </w:rPr>
+              <w:t>Merts</w:t>
+            </w:r>
+          </w:p>
+        </w:tc>
+        <w:tc>
+          <w:tcPr>
+            <w:tcW w:w="1620" w:type="dxa"/>
+            <w:shd w:val="clear" w:color="auto" w:fill="auto"/>
+            <w:tcMar>
+              <w:left w:w="115" w:type="dxa"/>
+            </w:tcMar>
+          </w:tcPr>
+          <w:p>
+            <w:pPr>
+              <w:rPr>
+                <w:rFonts w:cs="Times New Roman"/>
+              </w:rPr>
+            </w:pPr>
+            <w:r>
+              <w:rPr>
+                <w:rFonts w:cs="Times New Roman"/>
+              </w:rPr>
+              <w:t>Andrew</w:t>
+            </w:r>
+          </w:p>
+        </w:tc>
+        <w:tc>
+          <w:tcPr>
+            <w:tcW w:w="4468" w:type="dxa"/>
+            <w:gridSpan w:val="2"/>
+            <w:shd w:val="clear" w:color="auto" w:fill="auto"/>
+            <w:tcMar>
+              <w:left w:w="115" w:type="dxa"/>
+            </w:tcMar>
+          </w:tcPr>
+          <w:p>
+            <w:pPr>
+              <w:rPr>
+                <w:rFonts w:cs="Times New Roman"/>
+              </w:rPr>
+            </w:pPr>
+            <w:r>
+              <w:rPr>
+                <w:rFonts w:cs="Times New Roman"/>
+                <w:shd w:val="clear" w:color="auto" w:fill="FFFFFF"/>
+              </w:rPr>
+              <w:t>andrew@andrewmerts.com</w:t>
+            </w:r>
+          </w:p>
+        </w:tc>
+        <w:tc>
+          <w:tcPr>
+            <w:tcW w:w="1465" w:type="dxa"/>
+            <w:shd w:val="clear" w:color="auto" w:fill="auto"/>
+            <w:tcMar>
+              <w:left w:w="115" w:type="dxa"/>
+            </w:tcMar>
+          </w:tcPr>
+          <w:p>
+            <w:pPr>
+              <w:rPr>
+                <w:rFonts w:cs="Times New Roman"/>
+                <w:shd w:val="clear" w:color="auto" w:fill="FFFFFF"/>
+              </w:rPr>
+            </w:pPr>
+            <w:r>
+              <w:rPr>
+                <w:rFonts w:cs="Times New Roman"/>
+                <w:shd w:val="clear" w:color="auto" w:fill="FFFFFF"/>
+              </w:rPr>
+              <w:t>P</w:t>
+            </w:r>
+          </w:p>
+        </w:tc>
+      </w:tr>
+      <w:tr>
+        <w:tc>
+          <w:tcPr>
+            <w:tcW w:w="620" w:type="dxa"/>
+            <w:shd w:val="clear" w:color="auto" w:fill="auto"/>
+            <w:tcMar>
+              <w:left w:w="115" w:type="dxa"/>
+            </w:tcMar>
+          </w:tcPr>
+          <w:p>
+            <w:pPr>
+              <w:rPr>
+                <w:rFonts w:cs="Times New Roman"/>
+              </w:rPr>
+            </w:pPr>
+            <w:r>
+              <w:rPr>
+                <w:rFonts w:cs="Times New Roman"/>
+              </w:rPr>
+              <w:t>30</w:t>
+            </w:r>
+          </w:p>
+        </w:tc>
+        <w:tc>
+          <w:tcPr>
+            <w:tcW w:w="1417" w:type="dxa"/>
+            <w:shd w:val="clear" w:color="auto" w:fill="auto"/>
+            <w:tcMar>
+              <w:left w:w="115" w:type="dxa"/>
+            </w:tcMar>
+          </w:tcPr>
+          <w:p>
+            <w:pPr>
+              <w:rPr>
+                <w:rFonts w:cs="Times New Roman"/>
+              </w:rPr>
+            </w:pPr>
+            <w:r>
+              <w:rPr>
+                <w:rFonts w:cs="Times New Roman"/>
+              </w:rPr>
+              <w:t>O'Connor</w:t>
+            </w:r>
+          </w:p>
+        </w:tc>
+        <w:tc>
+          <w:tcPr>
+            <w:tcW w:w="1620" w:type="dxa"/>
+            <w:shd w:val="clear" w:color="auto" w:fill="auto"/>
+            <w:tcMar>
+              <w:left w:w="115" w:type="dxa"/>
+            </w:tcMar>
+          </w:tcPr>
+          <w:p>
+            <w:pPr>
+              <w:rPr>
+                <w:rFonts w:cs="Times New Roman"/>
+              </w:rPr>
+            </w:pPr>
+            <w:r>
+              <w:rPr>
+                <w:rFonts w:cs="Times New Roman"/>
+              </w:rPr>
+              <w:t>Daniel</w:t>
+            </w:r>
+          </w:p>
+        </w:tc>
+        <w:tc>
+          <w:tcPr>
+            <w:tcW w:w="4468" w:type="dxa"/>
+            <w:gridSpan w:val="2"/>
+            <w:shd w:val="clear" w:color="auto" w:fill="auto"/>
+            <w:tcMar>
+              <w:left w:w="115" w:type="dxa"/>
+            </w:tcMar>
+          </w:tcPr>
+          <w:p>
+            <w:pPr>
+              <w:rPr>
+                <w:rFonts w:cs="Times New Roman"/>
+                <w:shd w:val="clear" w:color="auto" w:fill="FFFFFF"/>
+              </w:rPr>
+            </w:pPr>
+            <w:r>
+              <w:rPr>
+                <w:rFonts w:cs="Times New Roman"/>
+                <w:shd w:val="clear" w:color="auto" w:fill="FFFFFF"/>
+              </w:rPr>
+              <w:t>doconnor7@gmail.com</w:t>
+            </w:r>
+          </w:p>
+        </w:tc>
+        <w:tc>
+          <w:tcPr>
+            <w:tcW w:w="1465" w:type="dxa"/>
+            <w:shd w:val="clear" w:color="auto" w:fill="auto"/>
+            <w:tcMar>
+              <w:left w:w="115" w:type="dxa"/>
+            </w:tcMar>
+          </w:tcPr>
+          <w:p>
+            <w:pPr>
+              <w:rPr>
+                <w:rFonts w:cs="Times New Roman"/>
+                <w:shd w:val="clear" w:color="auto" w:fill="FFFFFF"/>
+              </w:rPr>
+            </w:pPr>
+            <w:r>
+              <w:rPr>
+                <w:rFonts w:cs="Times New Roman"/>
+                <w:shd w:val="clear" w:color="auto" w:fill="FFFFFF"/>
+              </w:rPr>
+              <w:t>EPT</w:t>
+            </w:r>
+          </w:p>
+        </w:tc>
+      </w:tr>
+      <w:tr>
+        <w:tc>
+          <w:tcPr>
+            <w:tcW w:w="620" w:type="dxa"/>
+            <w:shd w:val="clear" w:color="auto" w:fill="auto"/>
+            <w:tcMar>
+              <w:left w:w="115" w:type="dxa"/>
+            </w:tcMar>
+          </w:tcPr>
+          <w:p>
+            <w:pPr>
+              <w:rPr>
+                <w:rFonts w:cs="Times New Roman"/>
+              </w:rPr>
+            </w:pPr>
+            <w:r>
+              <w:rPr>
+                <w:rFonts w:cs="Times New Roman"/>
+              </w:rPr>
+              <w:t>31</w:t>
+            </w:r>
+          </w:p>
+        </w:tc>
+        <w:tc>
+          <w:tcPr>
+            <w:tcW w:w="1417" w:type="dxa"/>
+            <w:shd w:val="clear" w:color="auto" w:fill="auto"/>
+            <w:tcMar>
+              <w:left w:w="115" w:type="dxa"/>
+            </w:tcMar>
+          </w:tcPr>
+          <w:p>
+            <w:pPr>
+              <w:rPr>
+                <w:rFonts w:cs="Times New Roman"/>
+              </w:rPr>
+            </w:pPr>
+            <w:r>
+              <w:rPr>
+                <w:rFonts w:cs="Times New Roman"/>
+              </w:rPr>
+              <w:t>Outhaithany</w:t>
+            </w:r>
+          </w:p>
+        </w:tc>
+        <w:tc>
+          <w:tcPr>
+            <w:tcW w:w="1620" w:type="dxa"/>
+            <w:shd w:val="clear" w:color="auto" w:fill="auto"/>
+            <w:tcMar>
+              <w:left w:w="115" w:type="dxa"/>
+            </w:tcMar>
+          </w:tcPr>
+          <w:p>
+            <w:pPr>
+              <w:rPr>
+                <w:rFonts w:cs="Times New Roman"/>
+              </w:rPr>
+            </w:pPr>
+            <w:r>
+              <w:rPr>
+                <w:rFonts w:cs="Times New Roman"/>
+              </w:rPr>
+              <w:t>O.T.</w:t>
+            </w:r>
+          </w:p>
+        </w:tc>
+        <w:tc>
+          <w:tcPr>
+            <w:tcW w:w="4468" w:type="dxa"/>
+            <w:gridSpan w:val="2"/>
+            <w:shd w:val="clear" w:color="auto" w:fill="auto"/>
+            <w:tcMar>
+              <w:left w:w="115" w:type="dxa"/>
+            </w:tcMar>
+          </w:tcPr>
+          <w:p>
+            <w:pPr>
+              <w:rPr>
+                <w:rFonts w:cs="Times New Roman"/>
+                <w:shd w:val="clear" w:color="auto" w:fill="FFFFFF"/>
+              </w:rPr>
+            </w:pPr>
+            <w:r>
+              <w:rPr>
+                <w:rFonts w:cs="Times New Roman"/>
+                <w:shd w:val="clear" w:color="auto" w:fill="FFFFFF"/>
+              </w:rPr>
+              <w:t>otbounv@yahoo.com</w:t>
+            </w:r>
+          </w:p>
+        </w:tc>
+        <w:tc>
+          <w:tcPr>
+            <w:tcW w:w="1465" w:type="dxa"/>
+            <w:shd w:val="clear" w:color="auto" w:fill="auto"/>
+            <w:tcMar>
+              <w:left w:w="115" w:type="dxa"/>
+            </w:tcMar>
+          </w:tcPr>
+          <w:p>
+            <w:pPr>
+              <w:rPr>
+                <w:rFonts w:cs="Times New Roman"/>
+                <w:shd w:val="clear" w:color="auto" w:fill="FFFFFF"/>
+              </w:rPr>
+            </w:pPr>
+          </w:p>
+        </w:tc>
+      </w:tr>
+      <w:tr>
+        <w:tc>
+          <w:tcPr>
+            <w:tcW w:w="620" w:type="dxa"/>
+            <w:shd w:val="clear" w:color="auto" w:fill="auto"/>
+            <w:tcMar>
+              <w:left w:w="115" w:type="dxa"/>
+            </w:tcMar>
+          </w:tcPr>
+          <w:p>
+            <w:pPr>
+              <w:rPr>
+                <w:rFonts w:cs="Times New Roman"/>
+              </w:rPr>
+            </w:pPr>
+            <w:r>
+              <w:rPr>
+                <w:rFonts w:cs="Times New Roman"/>
+              </w:rPr>
+              <w:t>32</w:t>
+            </w:r>
+          </w:p>
+        </w:tc>
+        <w:tc>
+          <w:tcPr>
+            <w:tcW w:w="1417" w:type="dxa"/>
+            <w:shd w:val="clear" w:color="auto" w:fill="auto"/>
+            <w:tcMar>
+              <w:left w:w="115" w:type="dxa"/>
+            </w:tcMar>
+          </w:tcPr>
+          <w:p>
+            <w:pPr>
+              <w:rPr>
+                <w:rFonts w:cs="Times New Roman"/>
+              </w:rPr>
+            </w:pPr>
+            <w:proofErr w:type="spellStart"/>
+            <w:r>
+              <w:rPr>
+                <w:rFonts w:cs="Times New Roman"/>
+              </w:rPr>
+              <w:t>Pappaceno</w:t>
+            </w:r>
+            <w:proofErr w:type="spellEnd"/>
+          </w:p>
+        </w:tc>
+        <w:tc>
+          <w:tcPr>
+            <w:tcW w:w="1620" w:type="dxa"/>
+            <w:shd w:val="clear" w:color="auto" w:fill="auto"/>
+            <w:tcMar>
+              <w:left w:w="115" w:type="dxa"/>
+            </w:tcMar>
+          </w:tcPr>
+          <w:p>
+            <w:pPr>
+              <w:rPr>
+                <w:rFonts w:cs="Times New Roman"/>
+              </w:rPr>
+            </w:pPr>
+            <w:r>
+              <w:rPr>
+                <w:rFonts w:cs="Times New Roman"/>
+              </w:rPr>
+              <w:t>Peter D.</w:t>
+            </w:r>
+          </w:p>
+        </w:tc>
+        <w:tc>
+          <w:tcPr>
+            <w:tcW w:w="4468" w:type="dxa"/>
+            <w:gridSpan w:val="2"/>
+            <w:shd w:val="clear" w:color="auto" w:fill="auto"/>
+            <w:tcMar>
+              <w:left w:w="115" w:type="dxa"/>
+            </w:tcMar>
+          </w:tcPr>
+          <w:p>
+            <w:pPr>
+              <w:rPr>
+                <w:rFonts w:cs="Times New Roman"/>
+                <w:shd w:val="clear" w:color="auto" w:fill="FFFFFF"/>
+              </w:rPr>
+            </w:pPr>
+            <w:r>
+              <w:rPr>
+                <w:rFonts w:cs="Times New Roman"/>
+                <w:shd w:val="clear" w:color="auto" w:fill="FFFFFF"/>
+              </w:rPr>
+              <w:t>hulk2k8@gmail.com</w:t>
+            </w:r>
+          </w:p>
+        </w:tc>
+        <w:tc>
+          <w:tcPr>
+            <w:tcW w:w="1465" w:type="dxa"/>
+            <w:shd w:val="clear" w:color="auto" w:fill="auto"/>
+            <w:tcMar>
+              <w:left w:w="115" w:type="dxa"/>
+            </w:tcMar>
+          </w:tcPr>
+          <w:p>
+            <w:pPr>
+              <w:rPr>
+                <w:rFonts w:cs="Times New Roman"/>
+                <w:shd w:val="clear" w:color="auto" w:fill="FFFFFF"/>
+              </w:rPr>
+            </w:pPr>
+          </w:p>
+        </w:tc>
+      </w:tr>
+      <w:tr>
+        <w:tc>
+          <w:tcPr>
+            <w:tcW w:w="620" w:type="dxa"/>
+            <w:shd w:val="clear" w:color="auto" w:fill="auto"/>
+            <w:tcMar>
+              <w:left w:w="115" w:type="dxa"/>
+            </w:tcMar>
+          </w:tcPr>
+          <w:p>
+            <w:pPr>
+              <w:rPr>
+                <w:rFonts w:cs="Times New Roman"/>
+              </w:rPr>
+            </w:pPr>
+            <w:r>
+              <w:rPr>
+                <w:rFonts w:cs="Times New Roman"/>
+              </w:rPr>
+              <w:t>33</w:t>
+            </w:r>
+          </w:p>
+        </w:tc>
+        <w:tc>
+          <w:tcPr>
+            <w:tcW w:w="1417" w:type="dxa"/>
+            <w:shd w:val="clear" w:color="auto" w:fill="auto"/>
+            <w:tcMar>
+              <w:left w:w="115" w:type="dxa"/>
+            </w:tcMar>
+          </w:tcPr>
+          <w:p>
+            <w:pPr>
+              <w:rPr>
+                <w:rFonts w:cs="Times New Roman"/>
+              </w:rPr>
+            </w:pPr>
+            <w:proofErr w:type="spellStart"/>
+            <w:r>
+              <w:rPr>
+                <w:rFonts w:cs="Times New Roman"/>
+              </w:rPr>
+              <w:t>Perr</w:t>
+            </w:r>
+            <w:proofErr w:type="spellEnd"/>
+          </w:p>
+        </w:tc>
+        <w:tc>
+          <w:tcPr>
+            <w:tcW w:w="1620" w:type="dxa"/>
+            <w:shd w:val="clear" w:color="auto" w:fill="auto"/>
+            <w:tcMar>
+              <w:left w:w="115" w:type="dxa"/>
+            </w:tcMar>
+          </w:tcPr>
+          <w:p>
+            <w:pPr>
+              <w:rPr>
+                <w:rFonts w:cs="Times New Roman"/>
+              </w:rPr>
+            </w:pPr>
+            <w:r>
+              <w:rPr>
+                <w:rFonts w:cs="Times New Roman"/>
+              </w:rPr>
+              <w:t>Christopher</w:t>
+            </w:r>
+          </w:p>
+        </w:tc>
+        <w:tc>
+          <w:tcPr>
+            <w:tcW w:w="4468" w:type="dxa"/>
+            <w:gridSpan w:val="2"/>
+            <w:shd w:val="clear" w:color="auto" w:fill="auto"/>
+            <w:tcMar>
+              <w:left w:w="115" w:type="dxa"/>
+            </w:tcMar>
+          </w:tcPr>
+          <w:p>
+            <w:pPr>
+              <w:rPr>
+                <w:rFonts w:cs="Times New Roman"/>
+                <w:shd w:val="clear" w:color="auto" w:fill="FFFFFF"/>
+              </w:rPr>
+            </w:pPr>
+            <w:r>
+              <w:rPr>
+                <w:rFonts w:cs="Times New Roman"/>
+                <w:shd w:val="clear" w:color="auto" w:fill="FFFFFF"/>
+              </w:rPr>
+              <w:t>cwperr@gmail.com</w:t>
+            </w:r>
+          </w:p>
+        </w:tc>
+        <w:tc>
+          <w:tcPr>
+            <w:tcW w:w="1465" w:type="dxa"/>
+            <w:shd w:val="clear" w:color="auto" w:fill="auto"/>
+            <w:tcMar>
+              <w:left w:w="115" w:type="dxa"/>
+            </w:tcMar>
+          </w:tcPr>
+          <w:p>
+            <w:pPr>
+              <w:rPr>
+                <w:rFonts w:cs="Times New Roman"/>
+                <w:shd w:val="clear" w:color="auto" w:fill="FFFFFF"/>
+              </w:rPr>
+            </w:pPr>
+          </w:p>
+        </w:tc>
+      </w:tr>
+      <w:tr>
+        <w:tc>
+          <w:tcPr>
+            <w:tcW w:w="620" w:type="dxa"/>
+            <w:shd w:val="clear" w:color="auto" w:fill="auto"/>
+            <w:tcMar>
+              <w:left w:w="115" w:type="dxa"/>
+            </w:tcMar>
+          </w:tcPr>
+          <w:p>
+            <w:pPr>
+              <w:rPr>
+                <w:rFonts w:cs="Times New Roman"/>
+              </w:rPr>
+            </w:pPr>
+            <w:r>
+              <w:rPr>
+                <w:rFonts w:cs="Times New Roman"/>
+              </w:rPr>
+              <w:t>34</w:t>
+            </w:r>
+          </w:p>
+        </w:tc>
+        <w:tc>
+          <w:tcPr>
+            <w:tcW w:w="1417" w:type="dxa"/>
+            <w:shd w:val="clear" w:color="auto" w:fill="auto"/>
+            <w:tcMar>
+              <w:left w:w="115" w:type="dxa"/>
+            </w:tcMar>
+          </w:tcPr>
+          <w:p>
+            <w:pPr>
+              <w:rPr>
+                <w:rFonts w:cs="Times New Roman"/>
+              </w:rPr>
+            </w:pPr>
+            <w:r>
+              <w:rPr>
+                <w:rFonts w:cs="Times New Roman"/>
+              </w:rPr>
+              <w:t>Reyenga</w:t>
+            </w:r>
+          </w:p>
+        </w:tc>
+        <w:tc>
+          <w:tcPr>
+            <w:tcW w:w="1620" w:type="dxa"/>
+            <w:shd w:val="clear" w:color="auto" w:fill="auto"/>
+            <w:tcMar>
+              <w:left w:w="115" w:type="dxa"/>
+            </w:tcMar>
+          </w:tcPr>
+          <w:p>
+            <w:pPr>
+              <w:rPr>
+                <w:rFonts w:cs="Times New Roman"/>
+              </w:rPr>
+            </w:pPr>
+            <w:r>
+              <w:rPr>
+                <w:rFonts w:cs="Times New Roman"/>
+              </w:rPr>
+              <w:t>Joe</w:t>
+            </w:r>
+          </w:p>
+        </w:tc>
+        <w:tc>
+          <w:tcPr>
+            <w:tcW w:w="4468" w:type="dxa"/>
+            <w:gridSpan w:val="2"/>
+            <w:shd w:val="clear" w:color="auto" w:fill="auto"/>
+            <w:tcMar>
+              <w:left w:w="115" w:type="dxa"/>
+            </w:tcMar>
+          </w:tcPr>
+          <w:p>
+            <w:pPr>
+              <w:rPr>
+                <w:rFonts w:cs="Times New Roman"/>
+                <w:shd w:val="clear" w:color="auto" w:fill="FFFFFF"/>
+              </w:rPr>
+            </w:pPr>
+            <w:r>
+              <w:rPr>
+                <w:rFonts w:cs="Times New Roman"/>
+                <w:shd w:val="clear" w:color="auto" w:fill="FFFFFF"/>
+              </w:rPr>
+              <w:t>joe.reyenga@gmail.com</w:t>
+            </w:r>
+          </w:p>
+        </w:tc>
+        <w:tc>
+          <w:tcPr>
+            <w:tcW w:w="1465" w:type="dxa"/>
+            <w:shd w:val="clear" w:color="auto" w:fill="auto"/>
+            <w:tcMar>
+              <w:left w:w="115" w:type="dxa"/>
+            </w:tcMar>
+          </w:tcPr>
+          <w:p>
+            <w:pPr>
+              <w:rPr>
+                <w:rFonts w:cs="Times New Roman"/>
+                <w:shd w:val="clear" w:color="auto" w:fill="FFFFFF"/>
+              </w:rPr>
+            </w:pPr>
+          </w:p>
+        </w:tc>
+      </w:tr>
+      <w:tr>
+        <w:tc>
+          <w:tcPr>
+            <w:tcW w:w="620" w:type="dxa"/>
+            <w:shd w:val="clear" w:color="auto" w:fill="auto"/>
+            <w:tcMar>
+              <w:left w:w="115" w:type="dxa"/>
+            </w:tcMar>
+          </w:tcPr>
+          <w:p>
+            <w:pPr>
+              <w:rPr>
+                <w:rFonts w:cs="Times New Roman"/>
+              </w:rPr>
+            </w:pPr>
+            <w:r>
+              <w:rPr>
+                <w:rFonts w:cs="Times New Roman"/>
+              </w:rPr>
+              <w:t>35</w:t>
+            </w:r>
+          </w:p>
+        </w:tc>
+        <w:tc>
+          <w:tcPr>
+            <w:tcW w:w="1417" w:type="dxa"/>
+            <w:shd w:val="clear" w:color="auto" w:fill="auto"/>
+            <w:tcMar>
+              <w:left w:w="115" w:type="dxa"/>
+            </w:tcMar>
+          </w:tcPr>
+          <w:p>
+            <w:pPr>
+              <w:rPr>
+                <w:rFonts w:cs="Times New Roman"/>
+              </w:rPr>
+            </w:pPr>
+            <w:r>
+              <w:rPr>
+                <w:rFonts w:cs="Times New Roman"/>
+              </w:rPr>
+              <w:t>Reyenga</w:t>
+            </w:r>
+          </w:p>
+        </w:tc>
+        <w:tc>
+          <w:tcPr>
+            <w:tcW w:w="1620" w:type="dxa"/>
+            <w:shd w:val="clear" w:color="auto" w:fill="auto"/>
+            <w:tcMar>
+              <w:left w:w="115" w:type="dxa"/>
+            </w:tcMar>
+          </w:tcPr>
+          <w:p>
+            <w:pPr>
+              <w:rPr>
+                <w:rFonts w:cs="Times New Roman"/>
+              </w:rPr>
+            </w:pPr>
+            <w:r>
+              <w:rPr>
+                <w:rFonts w:cs="Times New Roman"/>
+              </w:rPr>
+              <w:t>Moira</w:t>
+            </w:r>
+          </w:p>
+        </w:tc>
+        <w:tc>
+          <w:tcPr>
+            <w:tcW w:w="4468" w:type="dxa"/>
+            <w:gridSpan w:val="2"/>
+            <w:shd w:val="clear" w:color="auto" w:fill="auto"/>
+            <w:tcMar>
+              <w:left w:w="115" w:type="dxa"/>
+            </w:tcMar>
+          </w:tcPr>
+          <w:p>
+            <w:pPr>
+              <w:rPr>
+                <w:rFonts w:cs="Times New Roman"/>
+                <w:shd w:val="clear" w:color="auto" w:fill="FFFFFF"/>
+              </w:rPr>
+            </w:pPr>
+            <w:r>
+              <w:rPr>
+                <w:rFonts w:cs="Times New Roman"/>
+                <w:shd w:val="clear" w:color="auto" w:fill="FFFFFF"/>
+              </w:rPr>
+              <w:t>(Joe's little daughter)</w:t>
+            </w:r>
+          </w:p>
+        </w:tc>
+        <w:tc>
+          <w:tcPr>
+            <w:tcW w:w="1465" w:type="dxa"/>
+            <w:shd w:val="clear" w:color="auto" w:fill="auto"/>
+            <w:tcMar>
+              <w:left w:w="115" w:type="dxa"/>
+            </w:tcMar>
+          </w:tcPr>
+          <w:p>
+            <w:pPr>
+              <w:rPr>
+                <w:rFonts w:cs="Times New Roman"/>
+                <w:shd w:val="clear" w:color="auto" w:fill="FFFFFF"/>
+              </w:rPr>
+            </w:pPr>
+          </w:p>
+        </w:tc>
+      </w:tr>
+      <w:tr>
+        <w:tc>
+          <w:tcPr>
+            <w:tcW w:w="620" w:type="dxa"/>
+            <w:shd w:val="clear" w:color="auto" w:fill="auto"/>
+            <w:tcMar>
+              <w:left w:w="115" w:type="dxa"/>
+            </w:tcMar>
+          </w:tcPr>
+          <w:p>
+            <w:pPr>
+              <w:rPr>
+                <w:rFonts w:cs="Times New Roman"/>
+              </w:rPr>
+            </w:pPr>
+            <w:r>
+              <w:rPr>
+                <w:rFonts w:cs="Times New Roman"/>
+              </w:rPr>
+              <w:t>36</w:t>
+            </w:r>
+          </w:p>
+        </w:tc>
+        <w:tc>
+          <w:tcPr>
+            <w:tcW w:w="1417" w:type="dxa"/>
+            <w:shd w:val="clear" w:color="auto" w:fill="auto"/>
+            <w:tcMar>
+              <w:left w:w="115" w:type="dxa"/>
+            </w:tcMar>
+          </w:tcPr>
+          <w:p>
+            <w:pPr>
+              <w:rPr>
+                <w:rFonts w:cs="Times New Roman"/>
+              </w:rPr>
+            </w:pPr>
+            <w:r>
+              <w:rPr>
+                <w:rFonts w:cs="Times New Roman"/>
+              </w:rPr>
+              <w:t>Roth</w:t>
+            </w:r>
+          </w:p>
+        </w:tc>
+        <w:tc>
+          <w:tcPr>
+            <w:tcW w:w="1620" w:type="dxa"/>
+            <w:shd w:val="clear" w:color="auto" w:fill="auto"/>
+            <w:tcMar>
+              <w:left w:w="115" w:type="dxa"/>
+            </w:tcMar>
+          </w:tcPr>
+          <w:p>
+            <w:pPr>
+              <w:rPr>
+                <w:rFonts w:cs="Times New Roman"/>
+              </w:rPr>
+            </w:pPr>
+            <w:r>
+              <w:rPr>
+                <w:rFonts w:cs="Times New Roman"/>
+              </w:rPr>
+              <w:t>Chris</w:t>
+            </w:r>
+          </w:p>
+        </w:tc>
+        <w:tc>
+          <w:tcPr>
+            <w:tcW w:w="4468" w:type="dxa"/>
+            <w:gridSpan w:val="2"/>
+            <w:shd w:val="clear" w:color="auto" w:fill="auto"/>
+            <w:tcMar>
+              <w:left w:w="115" w:type="dxa"/>
+            </w:tcMar>
+          </w:tcPr>
+          <w:p>
+            <w:pPr>
+              <w:rPr>
+                <w:rFonts w:cs="Times New Roman"/>
+                <w:shd w:val="clear" w:color="auto" w:fill="FFFFFF"/>
+              </w:rPr>
+            </w:pPr>
+            <w:r>
+              <w:rPr>
+                <w:rFonts w:cs="Times New Roman"/>
+                <w:shd w:val="clear" w:color="auto" w:fill="FFFFFF"/>
+              </w:rPr>
+              <w:t>glider1217@yahoo.com</w:t>
+            </w:r>
+          </w:p>
+        </w:tc>
+        <w:tc>
+          <w:tcPr>
+            <w:tcW w:w="1465" w:type="dxa"/>
+            <w:shd w:val="clear" w:color="auto" w:fill="auto"/>
+            <w:tcMar>
+              <w:left w:w="115" w:type="dxa"/>
+            </w:tcMar>
+          </w:tcPr>
+          <w:p>
+            <w:pPr>
+              <w:rPr>
+                <w:rFonts w:cs="Times New Roman"/>
+                <w:shd w:val="clear" w:color="auto" w:fill="FFFFFF"/>
+              </w:rPr>
+            </w:pPr>
+            <w:r>
+              <w:rPr>
+                <w:rFonts w:cs="Times New Roman"/>
+                <w:shd w:val="clear" w:color="auto" w:fill="FFFFFF"/>
+              </w:rPr>
+              <w:t>P</w:t>
+            </w:r>
+          </w:p>
+        </w:tc>
+      </w:tr>
+      <w:tr>
+        <w:tc>
+          <w:tcPr>
+            <w:tcW w:w="620" w:type="dxa"/>
+            <w:shd w:val="clear" w:color="auto" w:fill="auto"/>
+            <w:tcMar>
+              <w:left w:w="115" w:type="dxa"/>
+            </w:tcMar>
+          </w:tcPr>
+          <w:p>
+            <w:pPr>
+              <w:rPr>
+                <w:rFonts w:cs="Times New Roman"/>
+              </w:rPr>
+            </w:pPr>
+            <w:r>
+              <w:rPr>
+                <w:rFonts w:cs="Times New Roman"/>
+              </w:rPr>
+              <w:t>37</w:t>
+            </w:r>
+          </w:p>
+        </w:tc>
+        <w:tc>
+          <w:tcPr>
+            <w:tcW w:w="1417" w:type="dxa"/>
+            <w:shd w:val="clear" w:color="auto" w:fill="auto"/>
+            <w:tcMar>
+              <w:left w:w="115" w:type="dxa"/>
+            </w:tcMar>
+          </w:tcPr>
+          <w:p>
+            <w:pPr>
+              <w:rPr>
+                <w:rFonts w:cs="Times New Roman"/>
+              </w:rPr>
+            </w:pPr>
+            <w:r>
+              <w:rPr>
+                <w:rFonts w:cs="Times New Roman"/>
+              </w:rPr>
+              <w:t>Salazar</w:t>
+            </w:r>
+          </w:p>
+        </w:tc>
+        <w:tc>
+          <w:tcPr>
+            <w:tcW w:w="1620" w:type="dxa"/>
+            <w:shd w:val="clear" w:color="auto" w:fill="auto"/>
+            <w:tcMar>
+              <w:left w:w="115" w:type="dxa"/>
+            </w:tcMar>
+          </w:tcPr>
+          <w:p>
+            <w:pPr>
+              <w:rPr>
+                <w:rFonts w:cs="Times New Roman"/>
+              </w:rPr>
+            </w:pPr>
+            <w:proofErr w:type="spellStart"/>
+            <w:r>
+              <w:rPr>
+                <w:rFonts w:cs="Times New Roman"/>
+              </w:rPr>
+              <w:t>Josua</w:t>
+            </w:r>
+            <w:proofErr w:type="spellEnd"/>
+          </w:p>
+        </w:tc>
+        <w:tc>
+          <w:tcPr>
+            <w:tcW w:w="4468" w:type="dxa"/>
+            <w:gridSpan w:val="2"/>
+            <w:shd w:val="clear" w:color="auto" w:fill="auto"/>
+            <w:tcMar>
+              <w:left w:w="115" w:type="dxa"/>
+            </w:tcMar>
+          </w:tcPr>
+          <w:p>
+            <w:pPr>
+              <w:rPr>
+                <w:rFonts w:cs="Times New Roman"/>
+                <w:shd w:val="clear" w:color="auto" w:fill="FFFFFF"/>
+              </w:rPr>
+            </w:pPr>
+          </w:p>
+        </w:tc>
+        <w:tc>
+          <w:tcPr>
+            <w:tcW w:w="1465" w:type="dxa"/>
+            <w:shd w:val="clear" w:color="auto" w:fill="auto"/>
+            <w:tcMar>
+              <w:left w:w="115" w:type="dxa"/>
+            </w:tcMar>
+          </w:tcPr>
+          <w:p>
+            <w:pPr>
+              <w:rPr>
+                <w:rFonts w:cs="Times New Roman"/>
+                <w:shd w:val="clear" w:color="auto" w:fill="FFFFFF"/>
+              </w:rPr>
+            </w:pPr>
+          </w:p>
+        </w:tc>
+      </w:tr>
+      <w:tr>
+        <w:tc>
+          <w:tcPr>
+            <w:tcW w:w="620" w:type="dxa"/>
+            <w:shd w:val="clear" w:color="auto" w:fill="auto"/>
+            <w:tcMar>
+              <w:left w:w="115" w:type="dxa"/>
+            </w:tcMar>
+          </w:tcPr>
+          <w:p>
+            <w:pPr>
+              <w:rPr>
+                <w:rFonts w:cs="Times New Roman"/>
+              </w:rPr>
+            </w:pPr>
+            <w:r>
+              <w:rPr>
+                <w:rFonts w:cs="Times New Roman"/>
+              </w:rPr>
+              <w:t>38</w:t>
+            </w:r>
+          </w:p>
+        </w:tc>
+        <w:tc>
+          <w:tcPr>
+            <w:tcW w:w="1417" w:type="dxa"/>
+            <w:shd w:val="clear" w:color="auto" w:fill="auto"/>
+            <w:tcMar>
+              <w:left w:w="115" w:type="dxa"/>
+            </w:tcMar>
+          </w:tcPr>
+          <w:p>
+            <w:pPr>
+              <w:rPr>
+                <w:rFonts w:cs="Times New Roman"/>
+              </w:rPr>
+            </w:pPr>
+            <w:r>
+              <w:rPr>
+                <w:rFonts w:cs="Times New Roman"/>
+              </w:rPr>
+              <w:t>Salvador</w:t>
+            </w:r>
+          </w:p>
+        </w:tc>
+        <w:tc>
+          <w:tcPr>
+            <w:tcW w:w="1620" w:type="dxa"/>
+            <w:shd w:val="clear" w:color="auto" w:fill="auto"/>
+            <w:tcMar>
+              <w:left w:w="115" w:type="dxa"/>
+            </w:tcMar>
+          </w:tcPr>
+          <w:p>
+            <w:pPr>
+              <w:rPr>
+                <w:rFonts w:cs="Times New Roman"/>
+              </w:rPr>
+            </w:pPr>
+            <w:r>
+              <w:rPr>
+                <w:rFonts w:cs="Times New Roman"/>
+              </w:rPr>
+              <w:t>Victor</w:t>
+            </w:r>
+          </w:p>
+        </w:tc>
+        <w:tc>
+          <w:tcPr>
+            <w:tcW w:w="4468" w:type="dxa"/>
+            <w:gridSpan w:val="2"/>
+            <w:shd w:val="clear" w:color="auto" w:fill="auto"/>
+            <w:tcMar>
+              <w:left w:w="115" w:type="dxa"/>
+            </w:tcMar>
+          </w:tcPr>
+          <w:p>
+            <w:pPr>
+              <w:rPr>
+                <w:rFonts w:cs="Times New Roman"/>
+                <w:shd w:val="clear" w:color="auto" w:fill="FFFFFF"/>
+              </w:rPr>
+            </w:pPr>
+            <w:r>
+              <w:rPr>
+                <w:rFonts w:cs="Times New Roman"/>
+                <w:shd w:val="clear" w:color="auto" w:fill="FFFFFF"/>
+              </w:rPr>
+              <w:t>salnrqtbl@gmail.com</w:t>
+            </w:r>
+          </w:p>
+        </w:tc>
+        <w:tc>
+          <w:tcPr>
+            <w:tcW w:w="1465" w:type="dxa"/>
+            <w:shd w:val="clear" w:color="auto" w:fill="auto"/>
+            <w:tcMar>
+              <w:left w:w="115" w:type="dxa"/>
+            </w:tcMar>
+          </w:tcPr>
+          <w:p>
+            <w:pPr>
+              <w:rPr>
+                <w:rFonts w:cs="Times New Roman"/>
+                <w:shd w:val="clear" w:color="auto" w:fill="FFFFFF"/>
+              </w:rPr>
+            </w:pPr>
+            <w:r>
+              <w:rPr>
+                <w:rFonts w:cs="Times New Roman"/>
+                <w:shd w:val="clear" w:color="auto" w:fill="FFFFFF"/>
+              </w:rPr>
+              <w:t>P</w:t>
+            </w:r>
+          </w:p>
+        </w:tc>
+      </w:tr>
+      <w:tr>
+        <w:tc>
+          <w:tcPr>
+            <w:tcW w:w="620" w:type="dxa"/>
+            <w:shd w:val="clear" w:color="auto" w:fill="auto"/>
+            <w:tcMar>
+              <w:left w:w="115" w:type="dxa"/>
+            </w:tcMar>
+          </w:tcPr>
+          <w:p>
+            <w:pPr>
+              <w:rPr>
+                <w:rFonts w:cs="Times New Roman"/>
+              </w:rPr>
+            </w:pPr>
+            <w:r>
+              <w:rPr>
+                <w:rFonts w:cs="Times New Roman"/>
+              </w:rPr>
+              <w:t>39</w:t>
+            </w:r>
+          </w:p>
+        </w:tc>
+        <w:tc>
+          <w:tcPr>
+            <w:tcW w:w="1417" w:type="dxa"/>
+            <w:shd w:val="clear" w:color="auto" w:fill="auto"/>
+            <w:tcMar>
+              <w:left w:w="115" w:type="dxa"/>
+            </w:tcMar>
+          </w:tcPr>
+          <w:p>
+            <w:pPr>
+              <w:rPr>
+                <w:rFonts w:cs="Times New Roman"/>
+              </w:rPr>
+            </w:pPr>
+            <w:r>
+              <w:rPr>
+                <w:rFonts w:cs="Times New Roman"/>
+              </w:rPr>
+              <w:t>Sheldon</w:t>
+            </w:r>
+          </w:p>
+        </w:tc>
+        <w:tc>
+          <w:tcPr>
+            <w:tcW w:w="1620" w:type="dxa"/>
+            <w:shd w:val="clear" w:color="auto" w:fill="auto"/>
+            <w:tcMar>
+              <w:left w:w="115" w:type="dxa"/>
+            </w:tcMar>
+          </w:tcPr>
+          <w:p>
+            <w:pPr>
+              <w:rPr>
+                <w:rFonts w:cs="Times New Roman"/>
+              </w:rPr>
+            </w:pPr>
+            <w:r>
+              <w:rPr>
+                <w:rFonts w:cs="Times New Roman"/>
+              </w:rPr>
+              <w:t>Skip</w:t>
+            </w:r>
+          </w:p>
+        </w:tc>
+        <w:tc>
+          <w:tcPr>
+            <w:tcW w:w="4468" w:type="dxa"/>
+            <w:gridSpan w:val="2"/>
+            <w:shd w:val="clear" w:color="auto" w:fill="auto"/>
+            <w:tcMar>
+              <w:left w:w="115" w:type="dxa"/>
+            </w:tcMar>
+          </w:tcPr>
+          <w:p>
+            <w:pPr>
+              <w:rPr>
+                <w:rFonts w:cs="Times New Roman"/>
+              </w:rPr>
+            </w:pPr>
+            <w:r>
+              <w:rPr>
+                <w:rFonts w:cs="Times New Roman"/>
+                <w:shd w:val="clear" w:color="auto" w:fill="FFFFFF"/>
+              </w:rPr>
+              <w:t>hsheldon16@juno.com</w:t>
+            </w:r>
+          </w:p>
+        </w:tc>
+        <w:tc>
+          <w:tcPr>
+            <w:tcW w:w="1465" w:type="dxa"/>
+            <w:shd w:val="clear" w:color="auto" w:fill="auto"/>
+            <w:tcMar>
+              <w:left w:w="115" w:type="dxa"/>
+            </w:tcMar>
+          </w:tcPr>
+          <w:p>
+            <w:pPr>
+              <w:rPr>
+                <w:rFonts w:cs="Times New Roman"/>
+                <w:shd w:val="clear" w:color="auto" w:fill="FFFFFF"/>
+              </w:rPr>
+            </w:pPr>
+            <w:r>
+              <w:rPr>
+                <w:rFonts w:cs="Times New Roman"/>
+                <w:shd w:val="clear" w:color="auto" w:fill="FFFFFF"/>
+              </w:rPr>
+              <w:t>P</w:t>
+            </w:r>
+          </w:p>
+        </w:tc>
+      </w:tr>
+      <w:tr>
+        <w:tc>
+          <w:tcPr>
+            <w:tcW w:w="620" w:type="dxa"/>
+            <w:shd w:val="clear" w:color="auto" w:fill="auto"/>
+            <w:tcMar>
+              <w:left w:w="115" w:type="dxa"/>
+            </w:tcMar>
+          </w:tcPr>
+          <w:p>
+            <w:pPr>
+              <w:rPr>
+                <w:rFonts w:cs="Times New Roman"/>
+              </w:rPr>
+            </w:pPr>
+            <w:r>
+              <w:rPr>
+                <w:rFonts w:cs="Times New Roman"/>
+              </w:rPr>
+              <w:t>40</w:t>
+            </w:r>
+          </w:p>
+        </w:tc>
+        <w:tc>
+          <w:tcPr>
+            <w:tcW w:w="1417" w:type="dxa"/>
+            <w:shd w:val="clear" w:color="auto" w:fill="auto"/>
+            <w:tcMar>
+              <w:left w:w="115" w:type="dxa"/>
+            </w:tcMar>
+          </w:tcPr>
+          <w:p>
+            <w:pPr>
+              <w:rPr>
+                <w:rFonts w:cs="Times New Roman"/>
+              </w:rPr>
+            </w:pPr>
+            <w:r>
+              <w:rPr>
+                <w:rFonts w:cs="Times New Roman"/>
+              </w:rPr>
+              <w:t>Stevens</w:t>
+            </w:r>
+          </w:p>
+        </w:tc>
+        <w:tc>
+          <w:tcPr>
+            <w:tcW w:w="1620" w:type="dxa"/>
+            <w:shd w:val="clear" w:color="auto" w:fill="auto"/>
+            <w:tcMar>
+              <w:left w:w="115" w:type="dxa"/>
+            </w:tcMar>
+          </w:tcPr>
+          <w:p>
+            <w:pPr>
+              <w:rPr>
+                <w:rFonts w:cs="Times New Roman"/>
+              </w:rPr>
+            </w:pPr>
+            <w:r>
+              <w:rPr>
+                <w:rFonts w:cs="Times New Roman"/>
+              </w:rPr>
+              <w:t>Morris</w:t>
+            </w:r>
+          </w:p>
+        </w:tc>
+        <w:tc>
+          <w:tcPr>
+            <w:tcW w:w="4468" w:type="dxa"/>
+            <w:gridSpan w:val="2"/>
+            <w:shd w:val="clear" w:color="auto" w:fill="auto"/>
+            <w:tcMar>
+              <w:left w:w="115" w:type="dxa"/>
+            </w:tcMar>
+          </w:tcPr>
+          <w:p>
+            <w:pPr>
+              <w:rPr>
+                <w:rFonts w:cs="Times New Roman"/>
+              </w:rPr>
+            </w:pPr>
+            <w:r>
+              <w:rPr>
+                <w:rFonts w:cs="Times New Roman"/>
+                <w:shd w:val="clear" w:color="auto" w:fill="FFFFFF"/>
+              </w:rPr>
+              <w:t>moestevens@cox.net</w:t>
+            </w:r>
+          </w:p>
+        </w:tc>
+        <w:tc>
+          <w:tcPr>
+            <w:tcW w:w="1465" w:type="dxa"/>
+            <w:shd w:val="clear" w:color="auto" w:fill="auto"/>
+            <w:tcMar>
+              <w:left w:w="115" w:type="dxa"/>
+            </w:tcMar>
+          </w:tcPr>
+          <w:p>
+            <w:pPr>
+              <w:rPr>
+                <w:rFonts w:cs="Times New Roman"/>
+                <w:shd w:val="clear" w:color="auto" w:fill="FFFFFF"/>
+              </w:rPr>
+            </w:pPr>
+            <w:r>
+              <w:rPr>
+                <w:rFonts w:cs="Times New Roman"/>
+                <w:shd w:val="clear" w:color="auto" w:fill="FFFFFF"/>
+              </w:rPr>
+              <w:t>EP</w:t>
+            </w:r>
+          </w:p>
+        </w:tc>
+      </w:tr>
+      <w:tr>
+        <w:tc>
+          <w:tcPr>
+            <w:tcW w:w="620" w:type="dxa"/>
+            <w:shd w:val="clear" w:color="auto" w:fill="auto"/>
+            <w:tcMar>
+              <w:left w:w="115" w:type="dxa"/>
+            </w:tcMar>
+          </w:tcPr>
+          <w:p>
+            <w:pPr>
+              <w:rPr>
+                <w:rFonts w:cs="Times New Roman"/>
+              </w:rPr>
+            </w:pPr>
+            <w:r>
+              <w:rPr>
+                <w:rFonts w:cs="Times New Roman"/>
+              </w:rPr>
+              <w:t>41</w:t>
+            </w:r>
+          </w:p>
+        </w:tc>
+        <w:tc>
+          <w:tcPr>
+            <w:tcW w:w="1417" w:type="dxa"/>
+            <w:shd w:val="clear" w:color="auto" w:fill="auto"/>
+            <w:tcMar>
+              <w:left w:w="115" w:type="dxa"/>
+            </w:tcMar>
+          </w:tcPr>
+          <w:p>
+            <w:pPr>
+              <w:rPr>
+                <w:rFonts w:cs="Times New Roman"/>
+              </w:rPr>
+            </w:pPr>
+            <w:r>
+              <w:rPr>
+                <w:rFonts w:cs="Times New Roman"/>
+              </w:rPr>
+              <w:t>Touma</w:t>
+            </w:r>
+          </w:p>
+        </w:tc>
+        <w:tc>
+          <w:tcPr>
+            <w:tcW w:w="1620" w:type="dxa"/>
+            <w:shd w:val="clear" w:color="auto" w:fill="auto"/>
+            <w:tcMar>
+              <w:left w:w="115" w:type="dxa"/>
+            </w:tcMar>
+          </w:tcPr>
+          <w:p>
+            <w:pPr>
+              <w:rPr>
+                <w:rFonts w:cs="Times New Roman"/>
+              </w:rPr>
+            </w:pPr>
+            <w:r>
+              <w:rPr>
+                <w:rFonts w:cs="Times New Roman"/>
+              </w:rPr>
+              <w:t>Jimmy</w:t>
+            </w:r>
+          </w:p>
+        </w:tc>
+        <w:tc>
+          <w:tcPr>
+            <w:tcW w:w="4468" w:type="dxa"/>
+            <w:gridSpan w:val="2"/>
+            <w:shd w:val="clear" w:color="auto" w:fill="auto"/>
+            <w:tcMar>
+              <w:left w:w="115" w:type="dxa"/>
+            </w:tcMar>
+          </w:tcPr>
+          <w:p>
+            <w:pPr>
+              <w:rPr>
+                <w:rFonts w:cs="Times New Roman"/>
+              </w:rPr>
+            </w:pPr>
+            <w:r>
+              <w:rPr>
+                <w:rFonts w:cs="Times New Roman"/>
+              </w:rPr>
+              <w:t>jimmytouma@gmail.com</w:t>
+            </w:r>
+          </w:p>
+        </w:tc>
+        <w:tc>
+          <w:tcPr>
+            <w:tcW w:w="1465" w:type="dxa"/>
+            <w:shd w:val="clear" w:color="auto" w:fill="auto"/>
+            <w:tcMar>
+              <w:left w:w="115" w:type="dxa"/>
+            </w:tcMar>
+          </w:tcPr>
+          <w:p>
+            <w:pPr>
+              <w:rPr>
+                <w:rFonts w:cs="Times New Roman"/>
+              </w:rPr>
+            </w:pPr>
+            <w:r>
+              <w:rPr>
+                <w:rFonts w:cs="Times New Roman"/>
+              </w:rPr>
+              <w:t>P</w:t>
+            </w:r>
+          </w:p>
+        </w:tc>
+      </w:tr>
+      <w:tr>
+        <w:tc>
+          <w:tcPr>
+            <w:tcW w:w="620" w:type="dxa"/>
+            <w:shd w:val="clear" w:color="auto" w:fill="auto"/>
+            <w:tcMar>
+              <w:left w:w="115" w:type="dxa"/>
+            </w:tcMar>
+          </w:tcPr>
+          <w:p>
+            <w:pPr>
+              <w:rPr>
+                <w:rFonts w:cs="Times New Roman"/>
+              </w:rPr>
+            </w:pPr>
+            <w:r>
+              <w:rPr>
+                <w:rFonts w:cs="Times New Roman"/>
+              </w:rPr>
+              <w:t>42</w:t>
+            </w:r>
+          </w:p>
+        </w:tc>
+        <w:tc>
+          <w:tcPr>
+            <w:tcW w:w="1417" w:type="dxa"/>
+            <w:shd w:val="clear" w:color="auto" w:fill="auto"/>
+            <w:tcMar>
+              <w:left w:w="115" w:type="dxa"/>
+            </w:tcMar>
+          </w:tcPr>
+          <w:p>
+            <w:pPr>
+              <w:rPr>
+                <w:rFonts w:cs="Times New Roman"/>
+              </w:rPr>
+            </w:pPr>
+            <w:r>
+              <w:rPr>
+                <w:rFonts w:cs="Times New Roman"/>
+              </w:rPr>
+              <w:t>Wagner</w:t>
+            </w:r>
+          </w:p>
+        </w:tc>
+        <w:tc>
+          <w:tcPr>
+            <w:tcW w:w="1620" w:type="dxa"/>
+            <w:shd w:val="clear" w:color="auto" w:fill="auto"/>
+            <w:tcMar>
+              <w:left w:w="115" w:type="dxa"/>
+            </w:tcMar>
+          </w:tcPr>
+          <w:p>
+            <w:pPr>
+              <w:rPr>
+                <w:rFonts w:cs="Times New Roman"/>
+              </w:rPr>
+            </w:pPr>
+            <w:r>
+              <w:rPr>
+                <w:rFonts w:cs="Times New Roman"/>
+              </w:rPr>
+              <w:t>Bryon</w:t>
+            </w:r>
+          </w:p>
+        </w:tc>
+        <w:tc>
+          <w:tcPr>
+            <w:tcW w:w="4468" w:type="dxa"/>
+            <w:gridSpan w:val="2"/>
+            <w:shd w:val="clear" w:color="auto" w:fill="auto"/>
+            <w:tcMar>
+              <w:left w:w="115" w:type="dxa"/>
+            </w:tcMar>
+          </w:tcPr>
+          <w:p>
+            <w:pPr>
+              <w:rPr>
+                <w:rFonts w:cs="Times New Roman"/>
+              </w:rPr>
+            </w:pPr>
+            <w:r>
+              <w:rPr>
+                <w:rFonts w:cs="Times New Roman"/>
+              </w:rPr>
+              <w:t>ki4cxt@yahoo.com</w:t>
+            </w:r>
+          </w:p>
+        </w:tc>
+        <w:tc>
+          <w:tcPr>
+            <w:tcW w:w="1465" w:type="dxa"/>
+            <w:shd w:val="clear" w:color="auto" w:fill="auto"/>
+            <w:tcMar>
+              <w:left w:w="115" w:type="dxa"/>
+            </w:tcMar>
+          </w:tcPr>
+          <w:p>
+            <w:pPr>
+              <w:rPr>
+                <w:rFonts w:cs="Times New Roman"/>
+              </w:rPr>
+            </w:pPr>
+            <w:r>
+              <w:rPr>
+                <w:rFonts w:cs="Times New Roman"/>
+              </w:rPr>
+              <w:t>EP</w:t>
+            </w:r>
+          </w:p>
+        </w:tc>
+      </w:tr>
+      <w:tr>
+        <w:tc>
+          <w:tcPr>
+            <w:tcW w:w="620" w:type="dxa"/>
+            <w:shd w:val="clear" w:color="auto" w:fill="auto"/>
+            <w:tcMar>
+              <w:left w:w="115" w:type="dxa"/>
+            </w:tcMar>
+          </w:tcPr>
+          <w:p>
+            <w:pPr>
+              <w:rPr>
+                <w:rFonts w:cs="Times New Roman"/>
+              </w:rPr>
+            </w:pPr>
+            <w:r>
+              <w:rPr>
+                <w:rFonts w:cs="Times New Roman"/>
+              </w:rPr>
+              <w:t>43</w:t>
+            </w:r>
+          </w:p>
+        </w:tc>
+        <w:tc>
+          <w:tcPr>
+            <w:tcW w:w="1417" w:type="dxa"/>
+            <w:shd w:val="clear" w:color="auto" w:fill="auto"/>
+            <w:tcMar>
+              <w:left w:w="115" w:type="dxa"/>
+            </w:tcMar>
+          </w:tcPr>
+          <w:p>
+            <w:pPr>
+              <w:rPr>
+                <w:rFonts w:cs="Times New Roman"/>
+              </w:rPr>
+            </w:pPr>
+            <w:r>
+              <w:rPr>
+                <w:rFonts w:cs="Times New Roman"/>
+              </w:rPr>
+              <w:t>West</w:t>
+            </w:r>
+          </w:p>
+        </w:tc>
+        <w:tc>
+          <w:tcPr>
+            <w:tcW w:w="1620" w:type="dxa"/>
+            <w:shd w:val="clear" w:color="auto" w:fill="auto"/>
+            <w:tcMar>
+              <w:left w:w="115" w:type="dxa"/>
+            </w:tcMar>
+          </w:tcPr>
+          <w:p>
+            <w:pPr>
+              <w:rPr>
+                <w:rFonts w:cs="Times New Roman"/>
+              </w:rPr>
+            </w:pPr>
+            <w:r>
+              <w:rPr>
+                <w:rFonts w:cs="Times New Roman"/>
+              </w:rPr>
+              <w:t>Phil</w:t>
+            </w:r>
+          </w:p>
+        </w:tc>
+        <w:tc>
+          <w:tcPr>
+            <w:tcW w:w="4468" w:type="dxa"/>
+            <w:gridSpan w:val="2"/>
+            <w:shd w:val="clear" w:color="auto" w:fill="auto"/>
+            <w:tcMar>
+              <w:left w:w="115" w:type="dxa"/>
+            </w:tcMar>
+          </w:tcPr>
+          <w:p>
+            <w:pPr>
+              <w:rPr>
+                <w:rFonts w:cs="Times New Roman"/>
+              </w:rPr>
+            </w:pPr>
+            <w:r>
+              <w:rPr>
+                <w:rFonts w:cs="Times New Roman"/>
+              </w:rPr>
+              <w:t>a-b-c-d-e-f@cox.net</w:t>
+            </w:r>
+          </w:p>
+        </w:tc>
+        <w:tc>
+          <w:tcPr>
+            <w:tcW w:w="1465" w:type="dxa"/>
+            <w:shd w:val="clear" w:color="auto" w:fill="auto"/>
+            <w:tcMar>
+              <w:left w:w="115" w:type="dxa"/>
+            </w:tcMar>
+          </w:tcPr>
+          <w:p>
+            <w:pPr>
+              <w:rPr>
+                <w:rFonts w:cs="Times New Roman"/>
+              </w:rPr>
+            </w:pPr>
+            <w:r>
+              <w:rPr>
+                <w:rFonts w:cs="Times New Roman"/>
+              </w:rPr>
+              <w:t>P</w:t>
+            </w:r>
+          </w:p>
+        </w:tc>
+      </w:tr>
+      <w:tr>
+        <w:tc>
+          <w:tcPr>
+            <w:tcW w:w="620" w:type="dxa"/>
+            <w:shd w:val="clear" w:color="auto" w:fill="auto"/>
+            <w:tcMar>
+              <w:left w:w="115" w:type="dxa"/>
+            </w:tcMar>
+          </w:tcPr>
+          <w:p>
+            <w:pPr>
+              <w:rPr>
+                <w:rFonts w:cs="Times New Roman"/>
+              </w:rPr>
+            </w:pPr>
+            <w:r>
+              <w:rPr>
+                <w:rFonts w:cs="Times New Roman"/>
+              </w:rPr>
+              <w:t>44</w:t>
+            </w:r>
+          </w:p>
+        </w:tc>
+        <w:tc>
+          <w:tcPr>
+            <w:tcW w:w="1417" w:type="dxa"/>
+            <w:shd w:val="clear" w:color="auto" w:fill="auto"/>
+            <w:tcMar>
+              <w:left w:w="115" w:type="dxa"/>
+            </w:tcMar>
+          </w:tcPr>
+          <w:p>
+            <w:pPr>
+              <w:rPr>
+                <w:rFonts w:cs="Times New Roman"/>
+              </w:rPr>
+            </w:pPr>
+            <w:r>
+              <w:rPr>
+                <w:rFonts w:cs="Times New Roman"/>
+              </w:rPr>
+              <w:t>Williams</w:t>
+            </w:r>
+          </w:p>
+        </w:tc>
+        <w:tc>
+          <w:tcPr>
+            <w:tcW w:w="1620" w:type="dxa"/>
+            <w:shd w:val="clear" w:color="auto" w:fill="auto"/>
+            <w:tcMar>
+              <w:left w:w="115" w:type="dxa"/>
+            </w:tcMar>
+          </w:tcPr>
+          <w:p>
+            <w:pPr>
+              <w:rPr>
+                <w:rFonts w:cs="Times New Roman"/>
+              </w:rPr>
+            </w:pPr>
+            <w:r>
+              <w:rPr>
+                <w:rFonts w:cs="Times New Roman"/>
+              </w:rPr>
+              <w:t>Brad</w:t>
+            </w:r>
+          </w:p>
+        </w:tc>
+        <w:tc>
+          <w:tcPr>
+            <w:tcW w:w="4468" w:type="dxa"/>
+            <w:gridSpan w:val="2"/>
+            <w:shd w:val="clear" w:color="auto" w:fill="auto"/>
+            <w:tcMar>
+              <w:left w:w="115" w:type="dxa"/>
+            </w:tcMar>
+          </w:tcPr>
+          <w:p>
+            <w:pPr>
+              <w:rPr>
+                <w:rFonts w:cs="Times New Roman"/>
+              </w:rPr>
+            </w:pPr>
+            <w:r>
+              <w:rPr>
+                <w:rFonts w:cs="Times New Roman"/>
+              </w:rPr>
+              <w:t>brad29@cox.net</w:t>
+            </w:r>
+          </w:p>
+        </w:tc>
+        <w:tc>
+          <w:tcPr>
+            <w:tcW w:w="1465" w:type="dxa"/>
+            <w:shd w:val="clear" w:color="auto" w:fill="auto"/>
+            <w:tcMar>
+              <w:left w:w="115" w:type="dxa"/>
+            </w:tcMar>
+          </w:tcPr>
+          <w:p>
+            <w:pPr>
+              <w:rPr>
+                <w:rFonts w:cs="Times New Roman"/>
+              </w:rPr>
+            </w:pPr>
+          </w:p>
+        </w:tc>
+      </w:tr>
+      <w:tr>
+        <w:tc>
+          <w:tcPr>
+            <w:tcW w:w="620" w:type="dxa"/>
+            <w:shd w:val="clear" w:color="auto" w:fill="auto"/>
+            <w:tcMar>
+              <w:left w:w="115" w:type="dxa"/>
+            </w:tcMar>
+          </w:tcPr>
+          <w:p>
+            <w:pPr>
+              <w:rPr>
+                <w:rFonts w:cs="Times New Roman"/>
+              </w:rPr>
+            </w:pPr>
+            <w:r>
+              <w:rPr>
+                <w:rFonts w:cs="Times New Roman"/>
+              </w:rPr>
+              <w:t>45</w:t>
+            </w:r>
+          </w:p>
+        </w:tc>
+        <w:tc>
+          <w:tcPr>
+            <w:tcW w:w="1417" w:type="dxa"/>
+            <w:shd w:val="clear" w:color="auto" w:fill="auto"/>
+            <w:tcMar>
+              <w:left w:w="115" w:type="dxa"/>
+            </w:tcMar>
+          </w:tcPr>
+          <w:p>
+            <w:pPr>
+              <w:rPr>
+                <w:rFonts w:cs="Times New Roman"/>
+              </w:rPr>
+            </w:pPr>
+          </w:p>
+        </w:tc>
+        <w:tc>
+          <w:tcPr>
+            <w:tcW w:w="1620" w:type="dxa"/>
+            <w:shd w:val="clear" w:color="auto" w:fill="auto"/>
+            <w:tcMar>
+              <w:left w:w="115" w:type="dxa"/>
+            </w:tcMar>
+          </w:tcPr>
+          <w:p>
+            <w:pPr>
+              <w:rPr>
+                <w:rFonts w:cs="Times New Roman"/>
+              </w:rPr>
+            </w:pPr>
+          </w:p>
+        </w:tc>
+        <w:tc>
+          <w:tcPr>
+            <w:tcW w:w="4468" w:type="dxa"/>
+            <w:gridSpan w:val="2"/>
+            <w:shd w:val="clear" w:color="auto" w:fill="auto"/>
+            <w:tcMar>
+              <w:left w:w="115" w:type="dxa"/>
+            </w:tcMar>
+          </w:tcPr>
+          <w:p>
+            <w:pPr>
+              <w:rPr>
+                <w:rFonts w:cs="Times New Roman"/>
+              </w:rPr>
+            </w:pPr>
+          </w:p>
+        </w:tc>
+        <w:tc>
+          <w:tcPr>
+            <w:tcW w:w="1465" w:type="dxa"/>
+            <w:shd w:val="clear" w:color="auto" w:fill="auto"/>
+            <w:tcMar>
+              <w:left w:w="115" w:type="dxa"/>
+            </w:tcMar>
+          </w:tcPr>
+          <w:p>
+            <w:pPr>
+              <w:rPr>
+                <w:rFonts w:cs="Times New Roman"/>
+              </w:rPr>
+            </w:pPr>
+          </w:p>
+        </w:tc>
+      </w:tr>
+      <w:tr>
+        <w:tc>
+          <w:tcPr>
+            <w:tcW w:w="620" w:type="dxa"/>
+            <w:shd w:val="clear" w:color="auto" w:fill="auto"/>
+            <w:tcMar>
+              <w:left w:w="115" w:type="dxa"/>
+            </w:tcMar>
+          </w:tcPr>
+          <w:p>
+            <w:pPr>
+              <w:rPr>
+                <w:rFonts w:cs="Times New Roman"/>
+              </w:rPr>
+            </w:pPr>
+          </w:p>
+        </w:tc>
+        <w:tc>
+          <w:tcPr>
+            <w:tcW w:w="1417" w:type="dxa"/>
+            <w:shd w:val="clear" w:color="auto" w:fill="auto"/>
+            <w:tcMar>
+              <w:left w:w="115" w:type="dxa"/>
+            </w:tcMar>
+          </w:tcPr>
+          <w:p>
+            <w:pPr>
+              <w:rPr>
+                <w:rFonts w:cs="Times New Roman"/>
+              </w:rPr>
+            </w:pPr>
+          </w:p>
+        </w:tc>
+        <w:tc>
+          <w:tcPr>
+            <w:tcW w:w="1620" w:type="dxa"/>
+            <w:shd w:val="clear" w:color="auto" w:fill="auto"/>
+            <w:tcMar>
+              <w:left w:w="115" w:type="dxa"/>
+            </w:tcMar>
+          </w:tcPr>
+          <w:p>
+            <w:pPr>
+              <w:rPr>
+                <w:rFonts w:cs="Times New Roman"/>
+              </w:rPr>
+            </w:pPr>
+          </w:p>
+        </w:tc>
+        <w:tc>
+          <w:tcPr>
+            <w:tcW w:w="4468" w:type="dxa"/>
+            <w:gridSpan w:val="2"/>
+            <w:shd w:val="clear" w:color="auto" w:fill="auto"/>
+            <w:tcMar>
+              <w:left w:w="115" w:type="dxa"/>
+            </w:tcMar>
+          </w:tcPr>
+          <w:p>
+            <w:pPr>
+              <w:rPr>
+                <w:rFonts w:cs="Times New Roman"/>
+              </w:rPr>
+            </w:pPr>
+          </w:p>
+        </w:tc>
+        <w:tc>
+          <w:tcPr>
+            <w:tcW w:w="1465" w:type="dxa"/>
+            <w:shd w:val="clear" w:color="auto" w:fill="auto"/>
+            <w:tcMar>
+              <w:left w:w="115" w:type="dxa"/>
+            </w:tcMar>
+          </w:tcPr>
+          <w:p>
+            <w:pPr>
+              <w:rPr>
+                <w:rFonts w:cs="Times New Roman"/>
+              </w:rPr>
+            </w:pPr>
+          </w:p>
+        </w:tc>
+      </w:tr>
+      <w:tr>
+        <w:tc>
+          <w:tcPr>
+            <w:tcW w:w="620" w:type="dxa"/>
+            <w:shd w:val="clear" w:color="auto" w:fill="auto"/>
+            <w:tcMar>
+              <w:left w:w="115" w:type="dxa"/>
+            </w:tcMar>
+          </w:tcPr>
+          <w:p>
+            <w:pPr>
+              <w:rPr>
+                <w:rFonts w:cs="Times New Roman"/>
+              </w:rPr>
+            </w:pPr>
+          </w:p>
+        </w:tc>
+        <w:tc>
+          <w:tcPr>
+            <w:tcW w:w="1417" w:type="dxa"/>
+            <w:shd w:val="clear" w:color="auto" w:fill="auto"/>
+            <w:tcMar>
+              <w:left w:w="115" w:type="dxa"/>
+            </w:tcMar>
+          </w:tcPr>
+          <w:p>
+            <w:pPr>
+              <w:rPr>
+                <w:rFonts w:cs="Times New Roman"/>
+              </w:rPr>
+            </w:pPr>
+          </w:p>
+        </w:tc>
+        <w:tc>
+          <w:tcPr>
+            <w:tcW w:w="1620" w:type="dxa"/>
+            <w:shd w:val="clear" w:color="auto" w:fill="auto"/>
+            <w:tcMar>
+              <w:left w:w="115" w:type="dxa"/>
+            </w:tcMar>
+          </w:tcPr>
+          <w:p>
+            <w:pPr>
+              <w:rPr>
+                <w:rFonts w:cs="Times New Roman"/>
+              </w:rPr>
+            </w:pPr>
+          </w:p>
+        </w:tc>
+        <w:tc>
+          <w:tcPr>
+            <w:tcW w:w="4468" w:type="dxa"/>
+            <w:gridSpan w:val="2"/>
+            <w:shd w:val="clear" w:color="auto" w:fill="auto"/>
+            <w:tcMar>
+              <w:left w:w="115" w:type="dxa"/>
+            </w:tcMar>
+          </w:tcPr>
+          <w:p>
+            <w:pPr>
+              <w:rPr>
+                <w:rFonts w:cs="Times New Roman"/>
+              </w:rPr>
+            </w:pPr>
+          </w:p>
+        </w:tc>
+        <w:tc>
+          <w:tcPr>
+            <w:tcW w:w="1465" w:type="dxa"/>
+            <w:shd w:val="clear" w:color="auto" w:fill="auto"/>
+            <w:tcMar>
+              <w:left w:w="115" w:type="dxa"/>
+            </w:tcMar>
+          </w:tcPr>
+          <w:p>
+            <w:pPr>
+              <w:rPr>
+                <w:rFonts w:cs="Times New Roman"/>
+              </w:rPr>
+            </w:pPr>
+          </w:p>
+        </w:tc>
+      </w:tr>
+      <w:tr>
+        <w:tc>
+          <w:tcPr>
+            <w:tcW w:w="620" w:type="dxa"/>
+            <w:shd w:val="clear" w:color="auto" w:fill="auto"/>
+            <w:tcMar>
+              <w:left w:w="115" w:type="dxa"/>
+            </w:tcMar>
+          </w:tcPr>
+          <w:p>
+            <w:pPr>
+              <w:rPr>
+                <w:rFonts w:cs="Times New Roman"/>
+              </w:rPr>
+            </w:pPr>
+          </w:p>
+        </w:tc>
+        <w:tc>
+          <w:tcPr>
+            <w:tcW w:w="1417" w:type="dxa"/>
+            <w:shd w:val="clear" w:color="auto" w:fill="auto"/>
+            <w:tcMar>
+              <w:left w:w="115" w:type="dxa"/>
+            </w:tcMar>
+          </w:tcPr>
+          <w:p>
+            <w:pPr>
+              <w:rPr>
+                <w:rFonts w:cs="Times New Roman"/>
+              </w:rPr>
+            </w:pPr>
+          </w:p>
+        </w:tc>
+        <w:tc>
+          <w:tcPr>
+            <w:tcW w:w="1620" w:type="dxa"/>
+            <w:shd w:val="clear" w:color="auto" w:fill="auto"/>
+            <w:tcMar>
+              <w:left w:w="115" w:type="dxa"/>
+            </w:tcMar>
+          </w:tcPr>
+          <w:p>
+            <w:pPr>
+              <w:rPr>
+                <w:rFonts w:cs="Times New Roman"/>
+              </w:rPr>
+            </w:pPr>
+          </w:p>
+        </w:tc>
+        <w:tc>
+          <w:tcPr>
+            <w:tcW w:w="4468" w:type="dxa"/>
+            <w:gridSpan w:val="2"/>
+            <w:shd w:val="clear" w:color="auto" w:fill="auto"/>
+            <w:tcMar>
+              <w:left w:w="115" w:type="dxa"/>
+            </w:tcMar>
+          </w:tcPr>
+          <w:p>
+            <w:pPr>
+              <w:rPr>
+                <w:rFonts w:cs="Times New Roman"/>
+              </w:rPr>
+            </w:pPr>
+          </w:p>
+        </w:tc>
+        <w:tc>
+          <w:tcPr>
+            <w:tcW w:w="1465" w:type="dxa"/>
+            <w:shd w:val="clear" w:color="auto" w:fill="auto"/>
+            <w:tcMar>
+              <w:left w:w="115" w:type="dxa"/>
+            </w:tcMar>
+          </w:tcPr>
+          <w:p>
+            <w:pPr>
+              <w:rPr>
+                <w:rFonts w:cs="Times New Roman"/>
+              </w:rPr>
+            </w:pPr>
+          </w:p>
+        </w:tc>
+      </w:tr>
+      <w:tr>
+        <w:tc>
+          <w:tcPr>
+            <w:tcW w:w="620" w:type="dxa"/>
+            <w:shd w:val="clear" w:color="auto" w:fill="auto"/>
+            <w:tcMar>
+              <w:left w:w="115" w:type="dxa"/>
+            </w:tcMar>
+          </w:tcPr>
+          <w:p>
+            <w:pPr>
+              <w:rPr>
+                <w:rFonts w:cs="Times New Roman"/>
+              </w:rPr>
+            </w:pPr>
+          </w:p>
+        </w:tc>
+        <w:tc>
+          <w:tcPr>
+            <w:tcW w:w="1417" w:type="dxa"/>
+            <w:shd w:val="clear" w:color="auto" w:fill="auto"/>
+            <w:tcMar>
+              <w:left w:w="115" w:type="dxa"/>
+            </w:tcMar>
+          </w:tcPr>
+          <w:p>
+            <w:pPr>
+              <w:rPr>
+                <w:rFonts w:cs="Times New Roman"/>
+              </w:rPr>
+            </w:pPr>
+          </w:p>
+        </w:tc>
+        <w:tc>
+          <w:tcPr>
+            <w:tcW w:w="1620" w:type="dxa"/>
+            <w:shd w:val="clear" w:color="auto" w:fill="auto"/>
+            <w:tcMar>
+              <w:left w:w="115" w:type="dxa"/>
+            </w:tcMar>
+          </w:tcPr>
+          <w:p>
+            <w:pPr>
+              <w:rPr>
+                <w:rFonts w:cs="Times New Roman"/>
+              </w:rPr>
+            </w:pPr>
+          </w:p>
+        </w:tc>
+        <w:tc>
+          <w:tcPr>
+            <w:tcW w:w="4468" w:type="dxa"/>
+            <w:gridSpan w:val="2"/>
+            <w:shd w:val="clear" w:color="auto" w:fill="auto"/>
+            <w:tcMar>
+              <w:left w:w="115" w:type="dxa"/>
+            </w:tcMar>
+          </w:tcPr>
+          <w:p>
+            <w:pPr>
+              <w:rPr>
+                <w:rFonts w:cs="Times New Roman"/>
+              </w:rPr>
+            </w:pPr>
+          </w:p>
+        </w:tc>
+        <w:tc>
+          <w:tcPr>
+            <w:tcW w:w="1465" w:type="dxa"/>
+            <w:shd w:val="clear" w:color="auto" w:fill="auto"/>
+            <w:tcMar>
+              <w:left w:w="115" w:type="dxa"/>
+            </w:tcMar>
+          </w:tcPr>
+          <w:p>
+            <w:pPr>
+              <w:rPr>
+                <w:rFonts w:cs="Times New Roman"/>
+              </w:rPr>
+            </w:pPr>
+          </w:p>
+        </w:tc>
+      </w:tr>
+      <w:tr>
+        <w:tc>
+          <w:tcPr>
+            <w:tcW w:w="620" w:type="dxa"/>
+            <w:shd w:val="clear" w:color="auto" w:fill="auto"/>
+            <w:tcMar>
+              <w:left w:w="115" w:type="dxa"/>
+            </w:tcMar>
+          </w:tcPr>
+          <w:p>
+            <w:pPr>
+              <w:rPr>
+                <w:rFonts w:cs="Times New Roman"/>
+              </w:rPr>
+            </w:pPr>
+          </w:p>
+        </w:tc>
+        <w:tc>
+          <w:tcPr>
+            <w:tcW w:w="1417" w:type="dxa"/>
+            <w:shd w:val="clear" w:color="auto" w:fill="auto"/>
+            <w:tcMar>
+              <w:left w:w="115" w:type="dxa"/>
+            </w:tcMar>
+          </w:tcPr>
+          <w:p>
+            <w:pPr>
+              <w:rPr>
+                <w:rFonts w:cs="Times New Roman"/>
+              </w:rPr>
+            </w:pPr>
+          </w:p>
+        </w:tc>
+        <w:tc>
+          <w:tcPr>
+            <w:tcW w:w="1620" w:type="dxa"/>
+            <w:shd w:val="clear" w:color="auto" w:fill="auto"/>
+            <w:tcMar>
+              <w:left w:w="115" w:type="dxa"/>
+            </w:tcMar>
+          </w:tcPr>
+          <w:p>
+            <w:pPr>
+              <w:rPr>
+                <w:rFonts w:cs="Times New Roman"/>
+              </w:rPr>
+            </w:pPr>
+          </w:p>
+        </w:tc>
+        <w:tc>
+          <w:tcPr>
+            <w:tcW w:w="4468" w:type="dxa"/>
+            <w:gridSpan w:val="2"/>
+            <w:shd w:val="clear" w:color="auto" w:fill="auto"/>
+            <w:tcMar>
+              <w:left w:w="115" w:type="dxa"/>
+            </w:tcMar>
+          </w:tcPr>
+          <w:p>
+            <w:pPr>
+              <w:rPr>
+                <w:rFonts w:cs="Times New Roman"/>
+              </w:rPr>
+            </w:pPr>
+          </w:p>
+        </w:tc>
+        <w:tc>
+          <w:tcPr>
+            <w:tcW w:w="1465" w:type="dxa"/>
+            <w:shd w:val="clear" w:color="auto" w:fill="auto"/>
+            <w:tcMar>
+              <w:left w:w="115" w:type="dxa"/>
+            </w:tcMar>
+          </w:tcPr>
+          <w:p>
+            <w:pPr>
+              <w:rPr>
+                <w:rFonts w:cs="Times New Roman"/>
+              </w:rPr>
+            </w:pPr>
+          </w:p>
+        </w:tc>
+      </w:tr>
+      <w:tr>
+        <w:tc>
+          <w:tcPr>
+            <w:tcW w:w="620" w:type="dxa"/>
+            <w:shd w:val="clear" w:color="auto" w:fill="auto"/>
+            <w:tcMar>
+              <w:left w:w="115" w:type="dxa"/>
+            </w:tcMar>
+          </w:tcPr>
+          <w:p>
+            <w:pPr>
+              <w:rPr>
+                <w:rFonts w:cs="Times New Roman"/>
+              </w:rPr>
+            </w:pPr>
+          </w:p>
+        </w:tc>
+        <w:tc>
+          <w:tcPr>
+            <w:tcW w:w="1417" w:type="dxa"/>
+            <w:shd w:val="clear" w:color="auto" w:fill="auto"/>
+            <w:tcMar>
+              <w:left w:w="115" w:type="dxa"/>
+            </w:tcMar>
+          </w:tcPr>
+          <w:p>
+            <w:pPr>
+              <w:rPr>
+                <w:rFonts w:cs="Times New Roman"/>
+              </w:rPr>
+            </w:pPr>
+          </w:p>
+        </w:tc>
+        <w:tc>
+          <w:tcPr>
+            <w:tcW w:w="1620" w:type="dxa"/>
+            <w:shd w:val="clear" w:color="auto" w:fill="auto"/>
+            <w:tcMar>
+              <w:left w:w="115" w:type="dxa"/>
+            </w:tcMar>
+          </w:tcPr>
+          <w:p>
+            <w:pPr>
+              <w:rPr>
+                <w:rFonts w:cs="Times New Roman"/>
+              </w:rPr>
+            </w:pPr>
+          </w:p>
+        </w:tc>
+        <w:tc>
+          <w:tcPr>
+            <w:tcW w:w="4468" w:type="dxa"/>
+            <w:gridSpan w:val="2"/>
+            <w:shd w:val="clear" w:color="auto" w:fill="auto"/>
+            <w:tcMar>
+              <w:left w:w="115" w:type="dxa"/>
+            </w:tcMar>
+          </w:tcPr>
+          <w:p>
+            <w:pPr>
+              <w:rPr>
+                <w:rFonts w:cs="Times New Roman"/>
+              </w:rPr>
+            </w:pPr>
+          </w:p>
+        </w:tc>
+        <w:tc>
+          <w:tcPr>
+            <w:tcW w:w="1465" w:type="dxa"/>
+            <w:shd w:val="clear" w:color="auto" w:fill="auto"/>
+            <w:tcMar>
+              <w:left w:w="115" w:type="dxa"/>
+            </w:tcMar>
+          </w:tcPr>
+          <w:p>
+            <w:pPr>
+              <w:rPr>
+                <w:rFonts w:cs="Times New Roman"/>
+              </w:rPr>
+            </w:pPr>
+          </w:p>
+        </w:tc>
+      </w:tr>
+      <w:tr>
+        <w:tc>
+          <w:tcPr>
+            <w:tcW w:w="620" w:type="dxa"/>
+            <w:shd w:val="clear" w:color="auto" w:fill="auto"/>
+            <w:tcMar>
+              <w:left w:w="115" w:type="dxa"/>
+            </w:tcMar>
+          </w:tcPr>
+          <w:p>
+            <w:pPr>
+              <w:rPr>
+                <w:rFonts w:cs="Times New Roman"/>
+              </w:rPr>
+            </w:pPr>
+          </w:p>
+        </w:tc>
+        <w:tc>
+          <w:tcPr>
+            <w:tcW w:w="1417" w:type="dxa"/>
+            <w:shd w:val="clear" w:color="auto" w:fill="auto"/>
+            <w:tcMar>
+              <w:left w:w="115" w:type="dxa"/>
+            </w:tcMar>
+          </w:tcPr>
+          <w:p>
+            <w:pPr>
+              <w:rPr>
+                <w:rFonts w:cs="Times New Roman"/>
+              </w:rPr>
+            </w:pPr>
+          </w:p>
+        </w:tc>
+        <w:tc>
+          <w:tcPr>
+            <w:tcW w:w="1620" w:type="dxa"/>
+            <w:shd w:val="clear" w:color="auto" w:fill="auto"/>
+            <w:tcMar>
+              <w:left w:w="115" w:type="dxa"/>
+            </w:tcMar>
+          </w:tcPr>
+          <w:p>
+            <w:pPr>
+              <w:rPr>
+                <w:rFonts w:cs="Times New Roman"/>
+              </w:rPr>
+            </w:pPr>
+          </w:p>
+        </w:tc>
+        <w:tc>
+          <w:tcPr>
+            <w:tcW w:w="4468" w:type="dxa"/>
+            <w:gridSpan w:val="2"/>
+            <w:shd w:val="clear" w:color="auto" w:fill="auto"/>
+            <w:tcMar>
+              <w:left w:w="115" w:type="dxa"/>
+            </w:tcMar>
+          </w:tcPr>
+          <w:p>
+            <w:pPr>
+              <w:rPr>
+                <w:rFonts w:cs="Times New Roman"/>
+              </w:rPr>
+            </w:pPr>
+          </w:p>
+        </w:tc>
+        <w:tc>
+          <w:tcPr>
+            <w:tcW w:w="1465" w:type="dxa"/>
+            <w:shd w:val="clear" w:color="auto" w:fill="auto"/>
+            <w:tcMar>
+              <w:left w:w="115" w:type="dxa"/>
+            </w:tcMar>
+          </w:tcPr>
+          <w:p>
+            <w:pPr>
+              <w:rPr>
+                <w:rFonts w:cs="Times New Roman"/>
+              </w:rPr>
+            </w:pPr>
+          </w:p>
+        </w:tc>
+      </w:tr>
+      <w:tr>
+        <w:tc>
+          <w:tcPr>
+            <w:tcW w:w="9590" w:type="dxa"/>
+            <w:gridSpan w:val="6"/>
+            <w:shd w:val="clear" w:color="auto" w:fill="auto"/>
+            <w:tcMar>
+              <w:left w:w="115" w:type="dxa"/>
+            </w:tcMar>
+          </w:tcPr>
+          <w:p>
+            <w:pPr>
+              <w:jc w:val="center"/>
+              <w:rPr>
+                <w:rFonts w:cs="Times New Roman"/>
+                <w:b/>
+                <w:shd w:val="clear" w:color="auto" w:fill="FFFFFF"/>
+              </w:rPr>
+            </w:pPr>
+            <w:r>
+              <w:rPr>
+                <w:rFonts w:cs="Times New Roman"/>
+                <w:b/>
+                <w:shd w:val="clear" w:color="auto" w:fill="FFFFFF"/>
+              </w:rPr>
+              <w:t>Names below here have either no e-mail  address, a bad-mail address, have never attended, rarely attend, have departed the area, or do not want to be listed.</w:t>
+            </w:r>
+          </w:p>
+        </w:tc>
+      </w:tr>
+      <w:tr>
+        <w:tc>
+          <w:tcPr>
+            <w:tcW w:w="620" w:type="dxa"/>
+            <w:shd w:val="clear" w:color="auto" w:fill="auto"/>
+            <w:tcMar>
+              <w:left w:w="115" w:type="dxa"/>
+            </w:tcMar>
+          </w:tcPr>
+          <w:p>
+            <w:pPr>
+              <w:rPr>
+                <w:rFonts w:cs="Times New Roman"/>
+              </w:rPr>
+            </w:pPr>
+            <w:r>
+              <w:rPr>
+                <w:rFonts w:cs="Times New Roman"/>
+              </w:rPr>
+              <w:t>1</w:t>
+            </w:r>
+          </w:p>
+        </w:tc>
+        <w:tc>
+          <w:tcPr>
+            <w:tcW w:w="1417" w:type="dxa"/>
+            <w:shd w:val="clear" w:color="auto" w:fill="auto"/>
+            <w:tcMar>
+              <w:left w:w="115" w:type="dxa"/>
+            </w:tcMar>
+          </w:tcPr>
+          <w:p>
+            <w:pPr>
+              <w:rPr>
+                <w:rFonts w:cs="Times New Roman"/>
+              </w:rPr>
+            </w:pPr>
+            <w:r>
+              <w:rPr>
+                <w:rFonts w:cs="Times New Roman"/>
+              </w:rPr>
+              <w:t>Abernathy</w:t>
+            </w:r>
+          </w:p>
+        </w:tc>
+        <w:tc>
+          <w:tcPr>
+            <w:tcW w:w="1620" w:type="dxa"/>
+            <w:shd w:val="clear" w:color="auto" w:fill="auto"/>
+            <w:tcMar>
+              <w:left w:w="115" w:type="dxa"/>
+            </w:tcMar>
+          </w:tcPr>
+          <w:p>
+            <w:pPr>
+              <w:rPr>
+                <w:rFonts w:cs="Times New Roman"/>
+              </w:rPr>
+            </w:pPr>
+            <w:r>
+              <w:rPr>
+                <w:rFonts w:cs="Times New Roman"/>
+              </w:rPr>
+              <w:t>Bruce</w:t>
+            </w:r>
+          </w:p>
+        </w:tc>
+        <w:tc>
+          <w:tcPr>
+            <w:tcW w:w="3919" w:type="dxa"/>
+            <w:shd w:val="clear" w:color="auto" w:fill="auto"/>
+            <w:tcMar>
+              <w:left w:w="115" w:type="dxa"/>
+            </w:tcMar>
+          </w:tcPr>
+          <w:p>
+            <w:pPr>
+              <w:rPr>
+                <w:rFonts w:cs="Times New Roman"/>
+                <w:shd w:val="clear" w:color="auto" w:fill="FFFFFF"/>
+              </w:rPr>
+            </w:pPr>
+          </w:p>
+        </w:tc>
+        <w:tc>
+          <w:tcPr>
+            <w:tcW w:w="2014" w:type="dxa"/>
+            <w:gridSpan w:val="2"/>
+            <w:shd w:val="clear" w:color="auto" w:fill="auto"/>
+            <w:tcMar>
+              <w:left w:w="115" w:type="dxa"/>
+            </w:tcMar>
+          </w:tcPr>
+          <w:p>
+            <w:pPr>
+              <w:rPr>
+                <w:rFonts w:cs="Times New Roman"/>
+                <w:shd w:val="clear" w:color="auto" w:fill="FFFFFF"/>
+              </w:rPr>
+            </w:pPr>
+          </w:p>
+        </w:tc>
+      </w:tr>
+      <w:tr>
+        <w:tc>
+          <w:tcPr>
+            <w:tcW w:w="620" w:type="dxa"/>
+            <w:shd w:val="clear" w:color="auto" w:fill="auto"/>
+            <w:tcMar>
+              <w:left w:w="115" w:type="dxa"/>
+            </w:tcMar>
+          </w:tcPr>
+          <w:p>
+            <w:pPr>
+              <w:rPr>
+                <w:rFonts w:cs="Times New Roman"/>
+              </w:rPr>
+            </w:pPr>
+            <w:r>
+              <w:rPr>
+                <w:rFonts w:cs="Times New Roman"/>
+              </w:rPr>
+              <w:t>2</w:t>
+            </w:r>
+          </w:p>
+        </w:tc>
+        <w:tc>
+          <w:tcPr>
+            <w:tcW w:w="1417" w:type="dxa"/>
+            <w:shd w:val="clear" w:color="auto" w:fill="auto"/>
+            <w:tcMar>
+              <w:left w:w="115" w:type="dxa"/>
+            </w:tcMar>
+          </w:tcPr>
+          <w:p>
+            <w:pPr>
+              <w:rPr>
+                <w:rFonts w:cs="Times New Roman"/>
+              </w:rPr>
+            </w:pPr>
+            <w:r>
+              <w:rPr>
+                <w:rFonts w:cs="Times New Roman"/>
+              </w:rPr>
+              <w:t>Botsford</w:t>
+            </w:r>
+          </w:p>
+        </w:tc>
+        <w:tc>
+          <w:tcPr>
+            <w:tcW w:w="1620" w:type="dxa"/>
+            <w:shd w:val="clear" w:color="auto" w:fill="auto"/>
+            <w:tcMar>
+              <w:left w:w="115" w:type="dxa"/>
+            </w:tcMar>
+          </w:tcPr>
+          <w:p>
+            <w:pPr>
+              <w:rPr>
+                <w:rFonts w:cs="Times New Roman"/>
+              </w:rPr>
+            </w:pPr>
+            <w:r>
+              <w:rPr>
+                <w:rFonts w:cs="Times New Roman"/>
+              </w:rPr>
+              <w:t>William</w:t>
+            </w:r>
+          </w:p>
+        </w:tc>
+        <w:tc>
+          <w:tcPr>
+            <w:tcW w:w="3919" w:type="dxa"/>
+            <w:shd w:val="clear" w:color="auto" w:fill="auto"/>
+            <w:tcMar>
+              <w:left w:w="115" w:type="dxa"/>
+            </w:tcMar>
+          </w:tcPr>
+          <w:p>
+            <w:pPr>
+              <w:rPr>
+                <w:rFonts w:cs="Times New Roman"/>
+                <w:shd w:val="clear" w:color="auto" w:fill="FFFFFF"/>
+              </w:rPr>
+            </w:pPr>
+            <w:r>
+              <w:rPr>
+                <w:rFonts w:ascii="Arial" w:hAnsi="Arial" w:cs="Arial"/>
+                <w:color w:val="222222"/>
+                <w:sz w:val="19"/>
+                <w:szCs w:val="19"/>
+                <w:shd w:val="clear" w:color="auto" w:fill="FFFFFF"/>
+              </w:rPr>
+              <w:t>wcbotsford@gmail.com</w:t>
+            </w:r>
+          </w:p>
+        </w:tc>
+        <w:tc>
+          <w:tcPr>
+            <w:tcW w:w="2014" w:type="dxa"/>
+            <w:gridSpan w:val="2"/>
+            <w:shd w:val="clear" w:color="auto" w:fill="auto"/>
+            <w:tcMar>
+              <w:left w:w="115" w:type="dxa"/>
+            </w:tcMar>
+          </w:tcPr>
+          <w:p>
+            <w:pPr>
+              <w:rPr>
+                <w:rFonts w:cs="Times New Roman"/>
+                <w:shd w:val="clear" w:color="auto" w:fill="FFFFFF"/>
+              </w:rPr>
+            </w:pPr>
+          </w:p>
+        </w:tc>
+      </w:tr>
+      <w:tr>
+        <w:tc>
+          <w:tcPr>
+            <w:tcW w:w="620" w:type="dxa"/>
+            <w:shd w:val="clear" w:color="auto" w:fill="auto"/>
+            <w:tcMar>
+              <w:left w:w="115" w:type="dxa"/>
+            </w:tcMar>
+          </w:tcPr>
+          <w:p>
+            <w:pPr>
+              <w:rPr>
+                <w:rFonts w:cs="Times New Roman"/>
+              </w:rPr>
+            </w:pPr>
+            <w:r>
+              <w:rPr>
+                <w:rFonts w:cs="Times New Roman"/>
+              </w:rPr>
+              <w:t>3</w:t>
+            </w:r>
+          </w:p>
+        </w:tc>
+        <w:tc>
+          <w:tcPr>
+            <w:tcW w:w="1417" w:type="dxa"/>
+            <w:shd w:val="clear" w:color="auto" w:fill="auto"/>
+            <w:tcMar>
+              <w:left w:w="115" w:type="dxa"/>
+            </w:tcMar>
+          </w:tcPr>
+          <w:p>
+            <w:pPr>
+              <w:rPr>
+                <w:rFonts w:cs="Times New Roman"/>
+              </w:rPr>
+            </w:pPr>
+            <w:r>
+              <w:rPr>
+                <w:rFonts w:cs="Times New Roman"/>
+              </w:rPr>
+              <w:t>Burk</w:t>
+            </w:r>
+          </w:p>
+        </w:tc>
+        <w:tc>
+          <w:tcPr>
+            <w:tcW w:w="1620" w:type="dxa"/>
+            <w:shd w:val="clear" w:color="auto" w:fill="auto"/>
+            <w:tcMar>
+              <w:left w:w="115" w:type="dxa"/>
+            </w:tcMar>
+          </w:tcPr>
+          <w:p>
+            <w:pPr>
+              <w:rPr>
+                <w:rFonts w:cs="Times New Roman"/>
+              </w:rPr>
+            </w:pPr>
+            <w:r>
+              <w:rPr>
+                <w:rFonts w:cs="Times New Roman"/>
+              </w:rPr>
+              <w:t>Jack</w:t>
+            </w:r>
+          </w:p>
+        </w:tc>
+        <w:tc>
+          <w:tcPr>
+            <w:tcW w:w="3919" w:type="dxa"/>
+            <w:shd w:val="clear" w:color="auto" w:fill="auto"/>
+            <w:tcMar>
+              <w:left w:w="115" w:type="dxa"/>
+            </w:tcMar>
+          </w:tcPr>
+          <w:p>
+            <w:pPr>
+              <w:rPr>
+                <w:rFonts w:cs="Times New Roman"/>
+                <w:shd w:val="clear" w:color="auto" w:fill="FFFFFF"/>
+              </w:rPr>
+            </w:pPr>
+            <w:r>
+              <w:rPr>
+                <w:rFonts w:cs="Times New Roman"/>
+                <w:shd w:val="clear" w:color="auto" w:fill="FFFFFF"/>
+              </w:rPr>
+              <w:t>lyndary@live.com</w:t>
+            </w:r>
+          </w:p>
+        </w:tc>
+        <w:tc>
+          <w:tcPr>
+            <w:tcW w:w="2014" w:type="dxa"/>
+            <w:gridSpan w:val="2"/>
+            <w:shd w:val="clear" w:color="auto" w:fill="auto"/>
+            <w:tcMar>
+              <w:left w:w="115" w:type="dxa"/>
+            </w:tcMar>
+          </w:tcPr>
+          <w:p>
+            <w:pPr>
+              <w:rPr>
+                <w:rFonts w:cs="Times New Roman"/>
+                <w:shd w:val="clear" w:color="auto" w:fill="FFFFFF"/>
+              </w:rPr>
+            </w:pPr>
+            <w:r>
+              <w:rPr>
+                <w:rFonts w:cs="Times New Roman"/>
+                <w:shd w:val="clear" w:color="auto" w:fill="FFFFFF"/>
+              </w:rPr>
+              <w:t>P</w:t>
+            </w:r>
+          </w:p>
+        </w:tc>
+      </w:tr>
+      <w:tr>
+        <w:tc>
+          <w:tcPr>
+            <w:tcW w:w="620" w:type="dxa"/>
+            <w:shd w:val="clear" w:color="auto" w:fill="auto"/>
+            <w:tcMar>
+              <w:left w:w="115" w:type="dxa"/>
+            </w:tcMar>
+          </w:tcPr>
+          <w:p>
+            <w:pPr>
+              <w:rPr>
+                <w:rFonts w:cs="Times New Roman"/>
+              </w:rPr>
+            </w:pPr>
+            <w:r>
+              <w:rPr>
+                <w:rFonts w:cs="Times New Roman"/>
+              </w:rPr>
+              <w:t>4</w:t>
+            </w:r>
+          </w:p>
+        </w:tc>
+        <w:tc>
+          <w:tcPr>
+            <w:tcW w:w="1417" w:type="dxa"/>
+            <w:shd w:val="clear" w:color="auto" w:fill="auto"/>
+            <w:tcMar>
+              <w:left w:w="115" w:type="dxa"/>
+            </w:tcMar>
+          </w:tcPr>
+          <w:p>
+            <w:pPr>
+              <w:rPr>
+                <w:rFonts w:cs="Times New Roman"/>
+              </w:rPr>
+            </w:pPr>
+            <w:r>
+              <w:rPr>
+                <w:rFonts w:cs="Times New Roman"/>
+              </w:rPr>
+              <w:t>Cox</w:t>
+            </w:r>
+          </w:p>
+        </w:tc>
+        <w:tc>
+          <w:tcPr>
+            <w:tcW w:w="1620" w:type="dxa"/>
+            <w:shd w:val="clear" w:color="auto" w:fill="auto"/>
+            <w:tcMar>
+              <w:left w:w="115" w:type="dxa"/>
+            </w:tcMar>
+          </w:tcPr>
+          <w:p>
+            <w:pPr>
+              <w:rPr>
+                <w:rFonts w:cs="Times New Roman"/>
+              </w:rPr>
+            </w:pPr>
+            <w:r>
+              <w:rPr>
+                <w:rFonts w:cs="Times New Roman"/>
+              </w:rPr>
+              <w:t>Lee</w:t>
+            </w:r>
+          </w:p>
+        </w:tc>
+        <w:tc>
+          <w:tcPr>
+            <w:tcW w:w="3919" w:type="dxa"/>
+            <w:shd w:val="clear" w:color="auto" w:fill="auto"/>
+            <w:tcMar>
+              <w:left w:w="115" w:type="dxa"/>
+            </w:tcMar>
+          </w:tcPr>
+          <w:p>
+            <w:r>
+              <w:rPr>
+                <w:rFonts w:cs="Times New Roman"/>
+                <w:shd w:val="clear" w:color="auto" w:fill="FFFFFF"/>
+              </w:rPr>
+              <w:t>[</w:t>
+            </w:r>
+            <w:r>
+              <w:rPr>
+                <w:rFonts w:cs="Times New Roman"/>
+                <w:b/>
+                <w:bCs/>
+                <w:shd w:val="clear" w:color="auto" w:fill="FFFFFF"/>
+              </w:rPr>
+              <w:t>bad e-mail</w:t>
+            </w:r>
+            <w:r>
+              <w:rPr>
+                <w:rFonts w:cs="Times New Roman"/>
+                <w:shd w:val="clear" w:color="auto" w:fill="FFFFFF"/>
+              </w:rPr>
+              <w:t>]</w:t>
+            </w:r>
+          </w:p>
+        </w:tc>
+        <w:tc>
+          <w:tcPr>
+            <w:tcW w:w="2014" w:type="dxa"/>
+            <w:gridSpan w:val="2"/>
+            <w:shd w:val="clear" w:color="auto" w:fill="auto"/>
+            <w:tcMar>
+              <w:left w:w="115" w:type="dxa"/>
+            </w:tcMar>
+          </w:tcPr>
+          <w:p>
+            <w:pPr>
+              <w:rPr>
+                <w:rFonts w:cs="Times New Roman"/>
+                <w:shd w:val="clear" w:color="auto" w:fill="FFFFFF"/>
+              </w:rPr>
+            </w:pPr>
+          </w:p>
+        </w:tc>
+      </w:tr>
+      <w:tr>
+        <w:tc>
+          <w:tcPr>
+            <w:tcW w:w="620" w:type="dxa"/>
+            <w:shd w:val="clear" w:color="auto" w:fill="auto"/>
+            <w:tcMar>
+              <w:left w:w="115" w:type="dxa"/>
+            </w:tcMar>
+          </w:tcPr>
+          <w:p>
+            <w:pPr>
+              <w:rPr>
+                <w:rFonts w:cs="Times New Roman"/>
+              </w:rPr>
+            </w:pPr>
+            <w:r>
+              <w:rPr>
+                <w:rFonts w:cs="Times New Roman"/>
+              </w:rPr>
+              <w:t>5</w:t>
+            </w:r>
+          </w:p>
+        </w:tc>
+        <w:tc>
+          <w:tcPr>
+            <w:tcW w:w="1417" w:type="dxa"/>
+            <w:shd w:val="clear" w:color="auto" w:fill="auto"/>
+            <w:tcMar>
+              <w:left w:w="115" w:type="dxa"/>
+            </w:tcMar>
+          </w:tcPr>
+          <w:p>
+            <w:pPr>
+              <w:rPr>
+                <w:rFonts w:cs="Times New Roman"/>
+              </w:rPr>
+            </w:pPr>
+            <w:r>
+              <w:rPr>
+                <w:rFonts w:cs="Times New Roman"/>
+              </w:rPr>
+              <w:t>Hills</w:t>
+            </w:r>
+          </w:p>
+        </w:tc>
+        <w:tc>
+          <w:tcPr>
+            <w:tcW w:w="1620" w:type="dxa"/>
+            <w:shd w:val="clear" w:color="auto" w:fill="auto"/>
+            <w:tcMar>
+              <w:left w:w="115" w:type="dxa"/>
+            </w:tcMar>
+          </w:tcPr>
+          <w:p>
+            <w:pPr>
+              <w:rPr>
+                <w:rFonts w:cs="Times New Roman"/>
+              </w:rPr>
+            </w:pPr>
+            <w:r>
+              <w:rPr>
+                <w:rFonts w:cs="Times New Roman"/>
+              </w:rPr>
+              <w:t>Sally</w:t>
+            </w:r>
+          </w:p>
+        </w:tc>
+        <w:tc>
+          <w:tcPr>
+            <w:tcW w:w="3919" w:type="dxa"/>
+            <w:shd w:val="clear" w:color="auto" w:fill="auto"/>
+            <w:tcMar>
+              <w:left w:w="115" w:type="dxa"/>
+            </w:tcMar>
+          </w:tcPr>
+          <w:p>
+            <w:pPr>
+              <w:rPr>
+                <w:rFonts w:cs="Times New Roman"/>
+              </w:rPr>
+            </w:pPr>
+            <w:r>
+              <w:rPr>
+                <w:rFonts w:cs="Times New Roman"/>
+              </w:rPr>
+              <w:t>sally.sage.hills@doolittleinstitute.org</w:t>
+            </w:r>
+          </w:p>
+        </w:tc>
+        <w:tc>
+          <w:tcPr>
+            <w:tcW w:w="2014" w:type="dxa"/>
+            <w:gridSpan w:val="2"/>
+            <w:shd w:val="clear" w:color="auto" w:fill="auto"/>
+            <w:tcMar>
+              <w:left w:w="115" w:type="dxa"/>
+            </w:tcMar>
+          </w:tcPr>
+          <w:p>
+            <w:pPr>
+              <w:rPr>
+                <w:rFonts w:cs="Times New Roman"/>
+              </w:rPr>
+            </w:pPr>
+          </w:p>
+        </w:tc>
+      </w:tr>
+      <w:tr>
+        <w:tc>
+          <w:tcPr>
+            <w:tcW w:w="620" w:type="dxa"/>
+            <w:shd w:val="clear" w:color="auto" w:fill="auto"/>
+            <w:tcMar>
+              <w:left w:w="115" w:type="dxa"/>
+            </w:tcMar>
+          </w:tcPr>
+          <w:p>
+            <w:pPr>
+              <w:rPr>
+                <w:rFonts w:cs="Times New Roman"/>
+              </w:rPr>
+            </w:pPr>
+            <w:r>
+              <w:rPr>
+                <w:rFonts w:cs="Times New Roman"/>
+              </w:rPr>
+              <w:t>6</w:t>
+            </w:r>
+          </w:p>
+        </w:tc>
+        <w:tc>
+          <w:tcPr>
+            <w:tcW w:w="1417" w:type="dxa"/>
+            <w:shd w:val="clear" w:color="auto" w:fill="auto"/>
+            <w:tcMar>
+              <w:left w:w="115" w:type="dxa"/>
+            </w:tcMar>
+          </w:tcPr>
+          <w:p>
+            <w:pPr>
+              <w:rPr>
+                <w:rFonts w:cs="Times New Roman"/>
+              </w:rPr>
+            </w:pPr>
+            <w:r>
+              <w:rPr>
+                <w:rFonts w:cs="Times New Roman"/>
+              </w:rPr>
+              <w:t>Johnson</w:t>
+            </w:r>
+          </w:p>
+        </w:tc>
+        <w:tc>
+          <w:tcPr>
+            <w:tcW w:w="1620" w:type="dxa"/>
+            <w:shd w:val="clear" w:color="auto" w:fill="auto"/>
+            <w:tcMar>
+              <w:left w:w="115" w:type="dxa"/>
+            </w:tcMar>
+          </w:tcPr>
+          <w:p>
+            <w:pPr>
+              <w:rPr>
+                <w:rFonts w:cs="Times New Roman"/>
+              </w:rPr>
+            </w:pPr>
+            <w:r>
+              <w:rPr>
+                <w:rFonts w:cs="Times New Roman"/>
+              </w:rPr>
+              <w:t>Barry</w:t>
+            </w:r>
+          </w:p>
+        </w:tc>
+        <w:tc>
+          <w:tcPr>
+            <w:tcW w:w="3919" w:type="dxa"/>
+            <w:shd w:val="clear" w:color="auto" w:fill="auto"/>
+            <w:tcMar>
+              <w:left w:w="115" w:type="dxa"/>
+            </w:tcMar>
+          </w:tcPr>
+          <w:p/>
+        </w:tc>
+        <w:tc>
+          <w:tcPr>
+            <w:tcW w:w="2014" w:type="dxa"/>
+            <w:gridSpan w:val="2"/>
+            <w:shd w:val="clear" w:color="auto" w:fill="auto"/>
+            <w:tcMar>
+              <w:left w:w="115" w:type="dxa"/>
+            </w:tcMar>
+          </w:tcPr>
+          <w:p>
+            <w:pPr>
+              <w:rPr>
+                <w:rFonts w:cs="Times New Roman"/>
+              </w:rPr>
+            </w:pPr>
+          </w:p>
+        </w:tc>
+      </w:tr>
+      <w:tr>
+        <w:tc>
+          <w:tcPr>
+            <w:tcW w:w="620" w:type="dxa"/>
+            <w:shd w:val="clear" w:color="auto" w:fill="auto"/>
+            <w:tcMar>
+              <w:left w:w="115" w:type="dxa"/>
+            </w:tcMar>
+          </w:tcPr>
+          <w:p>
+            <w:pPr>
+              <w:rPr>
+                <w:rFonts w:cs="Times New Roman"/>
+              </w:rPr>
+            </w:pPr>
+            <w:r>
+              <w:rPr>
+                <w:rFonts w:cs="Times New Roman"/>
+              </w:rPr>
+              <w:t>7</w:t>
+            </w:r>
+          </w:p>
+        </w:tc>
+        <w:tc>
+          <w:tcPr>
+            <w:tcW w:w="1417" w:type="dxa"/>
+            <w:shd w:val="clear" w:color="auto" w:fill="auto"/>
+            <w:tcMar>
+              <w:left w:w="115" w:type="dxa"/>
+            </w:tcMar>
+          </w:tcPr>
+          <w:p>
+            <w:pPr>
+              <w:rPr>
+                <w:rFonts w:cs="Times New Roman"/>
+              </w:rPr>
+            </w:pPr>
+            <w:r>
+              <w:rPr>
+                <w:rFonts w:cs="Times New Roman"/>
+              </w:rPr>
+              <w:t>Kimm</w:t>
+            </w:r>
+          </w:p>
+        </w:tc>
+        <w:tc>
+          <w:tcPr>
+            <w:tcW w:w="1620" w:type="dxa"/>
+            <w:shd w:val="clear" w:color="auto" w:fill="auto"/>
+            <w:tcMar>
+              <w:left w:w="115" w:type="dxa"/>
+            </w:tcMar>
+          </w:tcPr>
+          <w:p>
+            <w:pPr>
+              <w:rPr>
+                <w:rFonts w:cs="Times New Roman"/>
+              </w:rPr>
+            </w:pPr>
+            <w:r>
+              <w:rPr>
+                <w:rFonts w:cs="Times New Roman"/>
+              </w:rPr>
+              <w:t>Matthew</w:t>
+            </w:r>
+          </w:p>
+        </w:tc>
+        <w:tc>
+          <w:tcPr>
+            <w:tcW w:w="3919" w:type="dxa"/>
+            <w:shd w:val="clear" w:color="auto" w:fill="auto"/>
+            <w:tcMar>
+              <w:left w:w="115" w:type="dxa"/>
+            </w:tcMar>
+          </w:tcPr>
+          <w:p>
+            <w:pPr>
+              <w:rPr>
+                <w:rFonts w:cs="Times New Roman"/>
+              </w:rPr>
+            </w:pPr>
+            <w:r>
+              <w:rPr>
+                <w:rFonts w:cs="Times New Roman"/>
+              </w:rPr>
+              <w:t>modshock@gmail.com</w:t>
+            </w:r>
+          </w:p>
+        </w:tc>
+        <w:tc>
+          <w:tcPr>
+            <w:tcW w:w="2014" w:type="dxa"/>
+            <w:gridSpan w:val="2"/>
+            <w:shd w:val="clear" w:color="auto" w:fill="auto"/>
+            <w:tcMar>
+              <w:left w:w="115" w:type="dxa"/>
+            </w:tcMar>
+          </w:tcPr>
+          <w:p>
+            <w:pPr>
+              <w:rPr>
+                <w:rFonts w:cs="Times New Roman"/>
+              </w:rPr>
+            </w:pPr>
+            <w:r>
+              <w:rPr>
+                <w:rFonts w:cs="Times New Roman"/>
+              </w:rPr>
+              <w:t>EP</w:t>
+            </w:r>
+          </w:p>
+        </w:tc>
+      </w:tr>
+      <w:tr>
+        <w:tc>
+          <w:tcPr>
+            <w:tcW w:w="620" w:type="dxa"/>
+            <w:shd w:val="clear" w:color="auto" w:fill="auto"/>
+            <w:tcMar>
+              <w:left w:w="115" w:type="dxa"/>
+            </w:tcMar>
+          </w:tcPr>
+          <w:p>
+            <w:pPr>
+              <w:rPr>
+                <w:rFonts w:cs="Times New Roman"/>
+              </w:rPr>
+            </w:pPr>
+            <w:r>
+              <w:rPr>
+                <w:rFonts w:cs="Times New Roman"/>
+              </w:rPr>
+              <w:t>8</w:t>
+            </w:r>
+          </w:p>
+        </w:tc>
+        <w:tc>
+          <w:tcPr>
+            <w:tcW w:w="1417" w:type="dxa"/>
+            <w:shd w:val="clear" w:color="auto" w:fill="auto"/>
+            <w:tcMar>
+              <w:left w:w="115" w:type="dxa"/>
+            </w:tcMar>
+          </w:tcPr>
+          <w:p>
+            <w:pPr>
+              <w:rPr>
+                <w:rFonts w:cs="Times New Roman"/>
+              </w:rPr>
+            </w:pPr>
+            <w:r>
+              <w:rPr>
+                <w:rFonts w:cs="Times New Roman"/>
+              </w:rPr>
+              <w:t>Larson</w:t>
+            </w:r>
+          </w:p>
+        </w:tc>
+        <w:tc>
+          <w:tcPr>
+            <w:tcW w:w="1620" w:type="dxa"/>
+            <w:shd w:val="clear" w:color="auto" w:fill="auto"/>
+            <w:tcMar>
+              <w:left w:w="115" w:type="dxa"/>
+            </w:tcMar>
+          </w:tcPr>
+          <w:p>
+            <w:pPr>
+              <w:rPr>
+                <w:rFonts w:cs="Times New Roman"/>
+              </w:rPr>
+            </w:pPr>
+            <w:r>
+              <w:rPr>
+                <w:rFonts w:cs="Times New Roman"/>
+              </w:rPr>
+              <w:t>Adrienne</w:t>
+            </w:r>
+          </w:p>
+        </w:tc>
+        <w:tc>
+          <w:tcPr>
+            <w:tcW w:w="3919" w:type="dxa"/>
+            <w:shd w:val="clear" w:color="auto" w:fill="auto"/>
+            <w:tcMar>
+              <w:left w:w="115" w:type="dxa"/>
+            </w:tcMar>
+          </w:tcPr>
+          <w:p>
+            <w:pPr>
+              <w:rPr>
+                <w:rFonts w:cs="Times New Roman"/>
+                <w:shd w:val="clear" w:color="auto" w:fill="FFFFFF"/>
+              </w:rPr>
+            </w:pPr>
+            <w:r>
+              <w:rPr>
+                <w:rFonts w:cs="Times New Roman"/>
+                <w:shd w:val="clear" w:color="auto" w:fill="FFFFFF"/>
+              </w:rPr>
+              <w:t>adriennelarson64@gmail.com</w:t>
+            </w:r>
+          </w:p>
+        </w:tc>
+        <w:tc>
+          <w:tcPr>
+            <w:tcW w:w="2014" w:type="dxa"/>
+            <w:gridSpan w:val="2"/>
+            <w:shd w:val="clear" w:color="auto" w:fill="auto"/>
+            <w:tcMar>
+              <w:left w:w="115" w:type="dxa"/>
+            </w:tcMar>
+          </w:tcPr>
+          <w:p>
+            <w:pPr>
+              <w:rPr>
+                <w:rFonts w:cs="Times New Roman"/>
+              </w:rPr>
+            </w:pPr>
+          </w:p>
+        </w:tc>
+      </w:tr>
+      <w:tr>
+        <w:tc>
+          <w:tcPr>
+            <w:tcW w:w="620" w:type="dxa"/>
+            <w:shd w:val="clear" w:color="auto" w:fill="auto"/>
+            <w:tcMar>
+              <w:left w:w="115" w:type="dxa"/>
+            </w:tcMar>
+          </w:tcPr>
+          <w:p>
+            <w:pPr>
+              <w:rPr>
+                <w:rFonts w:cs="Times New Roman"/>
+              </w:rPr>
+            </w:pPr>
+            <w:r>
+              <w:rPr>
+                <w:rFonts w:cs="Times New Roman"/>
+              </w:rPr>
+              <w:t>9</w:t>
+            </w:r>
+          </w:p>
+        </w:tc>
+        <w:tc>
+          <w:tcPr>
+            <w:tcW w:w="1417" w:type="dxa"/>
+            <w:shd w:val="clear" w:color="auto" w:fill="auto"/>
+            <w:tcMar>
+              <w:left w:w="115" w:type="dxa"/>
+            </w:tcMar>
+          </w:tcPr>
+          <w:p>
+            <w:pPr>
+              <w:rPr>
+                <w:rFonts w:cs="Times New Roman"/>
+              </w:rPr>
+            </w:pPr>
+            <w:r>
+              <w:rPr>
+                <w:rFonts w:cs="Times New Roman"/>
+              </w:rPr>
+              <w:t>McCoy</w:t>
+            </w:r>
+          </w:p>
+        </w:tc>
+        <w:tc>
+          <w:tcPr>
+            <w:tcW w:w="1620" w:type="dxa"/>
+            <w:shd w:val="clear" w:color="auto" w:fill="auto"/>
+            <w:tcMar>
+              <w:left w:w="115" w:type="dxa"/>
+            </w:tcMar>
+          </w:tcPr>
+          <w:p>
+            <w:pPr>
+              <w:rPr>
+                <w:rFonts w:cs="Times New Roman"/>
+              </w:rPr>
+            </w:pPr>
+            <w:r>
+              <w:rPr>
+                <w:rFonts w:cs="Times New Roman"/>
+              </w:rPr>
+              <w:t>Josh</w:t>
+            </w:r>
+          </w:p>
+        </w:tc>
+        <w:tc>
+          <w:tcPr>
+            <w:tcW w:w="3919" w:type="dxa"/>
+            <w:shd w:val="clear" w:color="auto" w:fill="auto"/>
+            <w:tcMar>
+              <w:left w:w="115" w:type="dxa"/>
+            </w:tcMar>
+          </w:tcPr>
+          <w:p>
+            <w:pPr>
+              <w:rPr>
+                <w:rFonts w:cs="Times New Roman"/>
+                <w:shd w:val="clear" w:color="auto" w:fill="FFFFFF"/>
+              </w:rPr>
+            </w:pPr>
+            <w:r>
+              <w:rPr>
+                <w:rFonts w:cs="Times New Roman"/>
+                <w:shd w:val="clear" w:color="auto" w:fill="FFFFFF"/>
+              </w:rPr>
+              <w:t>jmccoy221@gmail.com</w:t>
+            </w:r>
+          </w:p>
+        </w:tc>
+        <w:tc>
+          <w:tcPr>
+            <w:tcW w:w="2014" w:type="dxa"/>
+            <w:gridSpan w:val="2"/>
+            <w:shd w:val="clear" w:color="auto" w:fill="auto"/>
+            <w:tcMar>
+              <w:left w:w="115" w:type="dxa"/>
+            </w:tcMar>
+          </w:tcPr>
+          <w:p>
+            <w:pPr>
+              <w:rPr>
+                <w:rFonts w:cs="Times New Roman"/>
+              </w:rPr>
+            </w:pPr>
+          </w:p>
+        </w:tc>
+      </w:tr>
+      <w:tr>
+        <w:tc>
+          <w:tcPr>
+            <w:tcW w:w="620" w:type="dxa"/>
+            <w:shd w:val="clear" w:color="auto" w:fill="auto"/>
+            <w:tcMar>
+              <w:left w:w="115" w:type="dxa"/>
+            </w:tcMar>
+          </w:tcPr>
+          <w:p>
+            <w:pPr>
+              <w:rPr>
+                <w:rFonts w:cs="Times New Roman"/>
+              </w:rPr>
+            </w:pPr>
+            <w:r>
+              <w:rPr>
+                <w:rFonts w:cs="Times New Roman"/>
+              </w:rPr>
+              <w:t>10</w:t>
+            </w:r>
+          </w:p>
+        </w:tc>
+        <w:tc>
+          <w:tcPr>
+            <w:tcW w:w="1417" w:type="dxa"/>
+            <w:shd w:val="clear" w:color="auto" w:fill="auto"/>
+            <w:tcMar>
+              <w:left w:w="115" w:type="dxa"/>
+            </w:tcMar>
+          </w:tcPr>
+          <w:p>
+            <w:pPr>
+              <w:rPr>
+                <w:rFonts w:cs="Times New Roman"/>
+              </w:rPr>
+            </w:pPr>
+            <w:r>
+              <w:rPr>
+                <w:rFonts w:cs="Times New Roman"/>
+              </w:rPr>
+              <w:t>Nobles</w:t>
+            </w:r>
+          </w:p>
+        </w:tc>
+        <w:tc>
+          <w:tcPr>
+            <w:tcW w:w="1620" w:type="dxa"/>
+            <w:shd w:val="clear" w:color="auto" w:fill="auto"/>
+            <w:tcMar>
+              <w:left w:w="115" w:type="dxa"/>
+            </w:tcMar>
+          </w:tcPr>
+          <w:p>
+            <w:pPr>
+              <w:rPr>
+                <w:rFonts w:cs="Times New Roman"/>
+              </w:rPr>
+            </w:pPr>
+            <w:r>
+              <w:rPr>
+                <w:rFonts w:cs="Times New Roman"/>
+              </w:rPr>
+              <w:t>Billy</w:t>
+            </w:r>
+          </w:p>
+        </w:tc>
+        <w:tc>
+          <w:tcPr>
+            <w:tcW w:w="3919" w:type="dxa"/>
+            <w:shd w:val="clear" w:color="auto" w:fill="auto"/>
+            <w:tcMar>
+              <w:left w:w="115" w:type="dxa"/>
+            </w:tcMar>
+          </w:tcPr>
+          <w:p>
+            <w:r>
+              <w:rPr>
+                <w:rFonts w:cs="Times New Roman"/>
+              </w:rPr>
+              <w:t>[</w:t>
+            </w:r>
+            <w:r>
+              <w:rPr>
+                <w:rFonts w:cs="Times New Roman"/>
+                <w:b/>
+                <w:bCs/>
+              </w:rPr>
+              <w:t>bad e-mail</w:t>
+            </w:r>
+            <w:r>
+              <w:rPr>
+                <w:rFonts w:cs="Times New Roman"/>
+              </w:rPr>
+              <w:t>]</w:t>
+            </w:r>
+          </w:p>
+        </w:tc>
+        <w:tc>
+          <w:tcPr>
+            <w:tcW w:w="2014" w:type="dxa"/>
+            <w:gridSpan w:val="2"/>
+            <w:shd w:val="clear" w:color="auto" w:fill="auto"/>
+            <w:tcMar>
+              <w:left w:w="115" w:type="dxa"/>
+            </w:tcMar>
+          </w:tcPr>
+          <w:p>
+            <w:pPr>
+              <w:rPr>
+                <w:rFonts w:cs="Times New Roman"/>
+              </w:rPr>
+            </w:pPr>
+          </w:p>
+        </w:tc>
+      </w:tr>
+      <w:tr>
+        <w:tc>
+          <w:tcPr>
+            <w:tcW w:w="620" w:type="dxa"/>
+            <w:shd w:val="clear" w:color="auto" w:fill="auto"/>
+            <w:tcMar>
+              <w:left w:w="115" w:type="dxa"/>
+            </w:tcMar>
+          </w:tcPr>
+          <w:p>
+            <w:pPr>
+              <w:rPr>
+                <w:rFonts w:cs="Times New Roman"/>
+              </w:rPr>
+            </w:pPr>
+            <w:r>
+              <w:rPr>
+                <w:rFonts w:cs="Times New Roman"/>
+              </w:rPr>
+              <w:t>11</w:t>
+            </w:r>
+          </w:p>
+        </w:tc>
+        <w:tc>
+          <w:tcPr>
+            <w:tcW w:w="1417" w:type="dxa"/>
+            <w:shd w:val="clear" w:color="auto" w:fill="auto"/>
+            <w:tcMar>
+              <w:left w:w="115" w:type="dxa"/>
+            </w:tcMar>
+          </w:tcPr>
+          <w:p>
+            <w:pPr>
+              <w:rPr>
+                <w:rFonts w:cs="Times New Roman"/>
+              </w:rPr>
+            </w:pPr>
+            <w:r>
+              <w:rPr>
+                <w:rFonts w:cs="Times New Roman"/>
+              </w:rPr>
+              <w:t>Riley</w:t>
+            </w:r>
+          </w:p>
+        </w:tc>
+        <w:tc>
+          <w:tcPr>
+            <w:tcW w:w="1620" w:type="dxa"/>
+            <w:shd w:val="clear" w:color="auto" w:fill="auto"/>
+            <w:tcMar>
+              <w:left w:w="115" w:type="dxa"/>
+            </w:tcMar>
+          </w:tcPr>
+          <w:p>
+            <w:pPr>
+              <w:rPr>
+                <w:rFonts w:cs="Times New Roman"/>
+              </w:rPr>
+            </w:pPr>
+            <w:r>
+              <w:rPr>
+                <w:rFonts w:cs="Times New Roman"/>
+              </w:rPr>
+              <w:t>Fiona</w:t>
+            </w:r>
+          </w:p>
+        </w:tc>
+        <w:tc>
+          <w:tcPr>
+            <w:tcW w:w="3919" w:type="dxa"/>
+            <w:shd w:val="clear" w:color="auto" w:fill="auto"/>
+            <w:tcMar>
+              <w:left w:w="115" w:type="dxa"/>
+            </w:tcMar>
+          </w:tcPr>
+          <w:p>
+            <w:pPr>
+              <w:rPr>
+                <w:rFonts w:cs="Times New Roman"/>
+                <w:szCs w:val="24"/>
+                <w:shd w:val="clear" w:color="auto" w:fill="FFFFFF"/>
+              </w:rPr>
+            </w:pPr>
+            <w:r>
+              <w:rPr>
+                <w:rFonts w:cs="Times New Roman"/>
+                <w:color w:val="222222"/>
+                <w:szCs w:val="24"/>
+                <w:shd w:val="clear" w:color="auto" w:fill="FFFFFF"/>
+              </w:rPr>
+              <w:t>friley@teksystems.com</w:t>
+            </w:r>
+          </w:p>
+        </w:tc>
+        <w:tc>
+          <w:tcPr>
+            <w:tcW w:w="2014" w:type="dxa"/>
+            <w:gridSpan w:val="2"/>
+            <w:shd w:val="clear" w:color="auto" w:fill="auto"/>
+            <w:tcMar>
+              <w:left w:w="115" w:type="dxa"/>
+            </w:tcMar>
+          </w:tcPr>
+          <w:p>
+            <w:pPr>
+              <w:rPr>
+                <w:rFonts w:cs="Times New Roman"/>
+              </w:rPr>
+            </w:pPr>
+          </w:p>
+        </w:tc>
+      </w:tr>
+      <w:tr>
+        <w:tc>
+          <w:tcPr>
+            <w:tcW w:w="620" w:type="dxa"/>
+            <w:shd w:val="clear" w:color="auto" w:fill="auto"/>
+            <w:tcMar>
+              <w:left w:w="115" w:type="dxa"/>
+            </w:tcMar>
+          </w:tcPr>
+          <w:p>
+            <w:pPr>
+              <w:rPr>
+                <w:rFonts w:cs="Times New Roman"/>
+              </w:rPr>
+            </w:pPr>
+            <w:r>
+              <w:rPr>
+                <w:rFonts w:cs="Times New Roman"/>
+              </w:rPr>
+              <w:t>12</w:t>
+            </w:r>
+          </w:p>
+        </w:tc>
+        <w:tc>
+          <w:tcPr>
+            <w:tcW w:w="1417" w:type="dxa"/>
+            <w:shd w:val="clear" w:color="auto" w:fill="auto"/>
+            <w:tcMar>
+              <w:left w:w="115" w:type="dxa"/>
+            </w:tcMar>
+          </w:tcPr>
+          <w:p>
+            <w:pPr>
+              <w:rPr>
+                <w:rFonts w:cs="Times New Roman"/>
+              </w:rPr>
+            </w:pPr>
+            <w:proofErr w:type="spellStart"/>
+            <w:r>
+              <w:rPr>
+                <w:rFonts w:cs="Times New Roman"/>
+                <w:shd w:val="clear" w:color="auto" w:fill="FFFFFF"/>
+              </w:rPr>
+              <w:t>S</w:t>
+            </w:r>
+            <w:r>
+              <w:rPr>
+                <w:rFonts w:cs="Times New Roman"/>
+                <w:shd w:val="clear" w:color="auto" w:fill="FFFFFF"/>
+              </w:rPr>
+              <w:t>athngam</w:t>
+            </w:r>
+            <w:proofErr w:type="spellEnd"/>
+          </w:p>
+        </w:tc>
+        <w:tc>
+          <w:tcPr>
+            <w:tcW w:w="1620" w:type="dxa"/>
+            <w:shd w:val="clear" w:color="auto" w:fill="auto"/>
+            <w:tcMar>
+              <w:left w:w="115" w:type="dxa"/>
+            </w:tcMar>
+          </w:tcPr>
+          <w:p>
+            <w:pPr>
+              <w:rPr>
+                <w:rFonts w:cs="Times New Roman"/>
+              </w:rPr>
+            </w:pPr>
+            <w:r>
+              <w:rPr>
+                <w:rFonts w:cs="Times New Roman"/>
+              </w:rPr>
+              <w:t>Ott</w:t>
+            </w:r>
+          </w:p>
+        </w:tc>
+        <w:tc>
+          <w:tcPr>
+            <w:tcW w:w="3919" w:type="dxa"/>
+            <w:shd w:val="clear" w:color="auto" w:fill="auto"/>
+            <w:tcMar>
+              <w:left w:w="115" w:type="dxa"/>
+            </w:tcMar>
+          </w:tcPr>
+          <w:p>
+            <w:pPr>
+              <w:rPr>
+                <w:rFonts w:cs="Times New Roman"/>
+                <w:shd w:val="clear" w:color="auto" w:fill="FFFFFF"/>
+              </w:rPr>
+            </w:pPr>
+            <w:r>
+              <w:rPr>
+                <w:rFonts w:cs="Times New Roman"/>
+                <w:shd w:val="clear" w:color="auto" w:fill="FFFFFF"/>
+              </w:rPr>
+              <w:t>ott.sathngam@gmail.com</w:t>
+            </w:r>
+          </w:p>
+        </w:tc>
+        <w:tc>
+          <w:tcPr>
+            <w:tcW w:w="2014" w:type="dxa"/>
+            <w:gridSpan w:val="2"/>
+            <w:shd w:val="clear" w:color="auto" w:fill="auto"/>
+            <w:tcMar>
+              <w:left w:w="115" w:type="dxa"/>
+            </w:tcMar>
+          </w:tcPr>
+          <w:p>
+            <w:pPr>
+              <w:rPr>
+                <w:rFonts w:cs="Times New Roman"/>
+              </w:rPr>
+            </w:pPr>
+          </w:p>
+        </w:tc>
+      </w:tr>
+      <w:tr>
+        <w:tc>
+          <w:tcPr>
+            <w:tcW w:w="620" w:type="dxa"/>
+            <w:shd w:val="clear" w:color="auto" w:fill="auto"/>
+            <w:tcMar>
+              <w:left w:w="115" w:type="dxa"/>
+            </w:tcMar>
+          </w:tcPr>
+          <w:p>
+            <w:pPr>
+              <w:rPr>
+                <w:rFonts w:cs="Times New Roman"/>
+              </w:rPr>
+            </w:pPr>
+            <w:r>
+              <w:rPr>
+                <w:rFonts w:cs="Times New Roman"/>
+              </w:rPr>
+              <w:t>13</w:t>
+            </w:r>
+          </w:p>
+        </w:tc>
+        <w:tc>
+          <w:tcPr>
+            <w:tcW w:w="1417" w:type="dxa"/>
+            <w:shd w:val="clear" w:color="auto" w:fill="auto"/>
+            <w:tcMar>
+              <w:left w:w="115" w:type="dxa"/>
+            </w:tcMar>
+          </w:tcPr>
+          <w:p>
+            <w:pPr>
+              <w:rPr>
+                <w:rFonts w:cs="Times New Roman"/>
+              </w:rPr>
+            </w:pPr>
+            <w:r>
+              <w:rPr>
+                <w:rFonts w:cs="Times New Roman"/>
+              </w:rPr>
+              <w:t>Ward</w:t>
+            </w:r>
+          </w:p>
+        </w:tc>
+        <w:tc>
+          <w:tcPr>
+            <w:tcW w:w="1620" w:type="dxa"/>
+            <w:shd w:val="clear" w:color="auto" w:fill="auto"/>
+            <w:tcMar>
+              <w:left w:w="115" w:type="dxa"/>
+            </w:tcMar>
+          </w:tcPr>
+          <w:p>
+            <w:pPr>
+              <w:rPr>
+                <w:rFonts w:cs="Times New Roman"/>
+              </w:rPr>
+            </w:pPr>
+            <w:r>
+              <w:rPr>
+                <w:rFonts w:cs="Times New Roman"/>
+              </w:rPr>
+              <w:t>Harry</w:t>
+            </w:r>
+          </w:p>
+        </w:tc>
+        <w:tc>
+          <w:tcPr>
+            <w:tcW w:w="3919" w:type="dxa"/>
+            <w:shd w:val="clear" w:color="auto" w:fill="auto"/>
+            <w:tcMar>
+              <w:left w:w="115" w:type="dxa"/>
+            </w:tcMar>
+          </w:tcPr>
+          <w:p>
+            <w:pPr>
+              <w:rPr>
+                <w:rFonts w:cs="Times New Roman"/>
+              </w:rPr>
+            </w:pPr>
+            <w:r>
+              <w:rPr>
+                <w:rFonts w:cs="Times New Roman"/>
+              </w:rPr>
+              <w:t>harryward@fastmail.com</w:t>
+            </w:r>
+          </w:p>
+        </w:tc>
+        <w:tc>
+          <w:tcPr>
+            <w:tcW w:w="2014" w:type="dxa"/>
+            <w:gridSpan w:val="2"/>
+            <w:shd w:val="clear" w:color="auto" w:fill="auto"/>
+            <w:tcMar>
+              <w:left w:w="115" w:type="dxa"/>
+            </w:tcMar>
+          </w:tcPr>
+          <w:p>
+            <w:pPr>
+              <w:rPr>
+                <w:rFonts w:cs="Times New Roman"/>
+              </w:rPr>
+            </w:pPr>
+            <w:r>
+              <w:rPr>
+                <w:rFonts w:cs="Times New Roman"/>
+              </w:rPr>
+              <w:t>EPT</w:t>
+            </w:r>
+          </w:p>
+        </w:tc>
+      </w:tr>
+      <w:tr>
+        <w:tc>
+          <w:tcPr>
+            <w:tcW w:w="620" w:type="dxa"/>
+            <w:shd w:val="clear" w:color="auto" w:fill="auto"/>
+            <w:tcMar>
+              <w:left w:w="115" w:type="dxa"/>
+            </w:tcMar>
+          </w:tcPr>
+          <w:p>
+            <w:pPr>
+              <w:rPr>
+                <w:rFonts w:cs="Times New Roman"/>
+              </w:rPr>
+            </w:pPr>
+          </w:p>
+        </w:tc>
+        <w:tc>
+          <w:tcPr>
+            <w:tcW w:w="1417" w:type="dxa"/>
+            <w:shd w:val="clear" w:color="auto" w:fill="auto"/>
+            <w:tcMar>
+              <w:left w:w="115" w:type="dxa"/>
+            </w:tcMar>
+          </w:tcPr>
+          <w:p>
+            <w:pPr>
+              <w:rPr>
+                <w:rFonts w:cs="Times New Roman"/>
+              </w:rPr>
+            </w:pPr>
+          </w:p>
+        </w:tc>
+        <w:tc>
+          <w:tcPr>
+            <w:tcW w:w="1620" w:type="dxa"/>
+            <w:shd w:val="clear" w:color="auto" w:fill="auto"/>
+            <w:tcMar>
+              <w:left w:w="115" w:type="dxa"/>
+            </w:tcMar>
+          </w:tcPr>
+          <w:p>
+            <w:pPr>
+              <w:rPr>
+                <w:rFonts w:cs="Times New Roman"/>
+              </w:rPr>
+            </w:pPr>
+          </w:p>
+        </w:tc>
+        <w:tc>
+          <w:tcPr>
+            <w:tcW w:w="3919" w:type="dxa"/>
+            <w:shd w:val="clear" w:color="auto" w:fill="auto"/>
+            <w:tcMar>
+              <w:left w:w="115" w:type="dxa"/>
+            </w:tcMar>
+          </w:tcPr>
+          <w:p>
+            <w:pPr>
+              <w:rPr>
+                <w:rFonts w:cs="Times New Roman"/>
+              </w:rPr>
+            </w:pPr>
+          </w:p>
+        </w:tc>
+        <w:tc>
+          <w:tcPr>
+            <w:tcW w:w="2014" w:type="dxa"/>
+            <w:gridSpan w:val="2"/>
+            <w:shd w:val="clear" w:color="auto" w:fill="auto"/>
+            <w:tcMar>
+              <w:left w:w="115" w:type="dxa"/>
+            </w:tcMar>
+          </w:tcPr>
+          <w:p>
+            <w:pPr>
+              <w:rPr>
+                <w:rFonts w:cs="Times New Roman"/>
+              </w:rPr>
+            </w:pPr>
+          </w:p>
+        </w:tc>
+      </w:tr>
+      <w:tr>
+        <w:tc>
+          <w:tcPr>
+            <w:tcW w:w="620" w:type="dxa"/>
+            <w:shd w:val="clear" w:color="auto" w:fill="auto"/>
+            <w:tcMar>
+              <w:left w:w="115" w:type="dxa"/>
+            </w:tcMar>
+          </w:tcPr>
+          <w:p>
+            <w:pPr>
+              <w:rPr>
+                <w:rFonts w:cs="Times New Roman"/>
+              </w:rPr>
+            </w:pPr>
+          </w:p>
+        </w:tc>
+        <w:tc>
+          <w:tcPr>
+            <w:tcW w:w="1417" w:type="dxa"/>
+            <w:shd w:val="clear" w:color="auto" w:fill="auto"/>
+            <w:tcMar>
+              <w:left w:w="115" w:type="dxa"/>
+            </w:tcMar>
+          </w:tcPr>
+          <w:p>
+            <w:pPr>
+              <w:rPr>
+                <w:rFonts w:cs="Times New Roman"/>
+              </w:rPr>
+            </w:pPr>
+          </w:p>
+        </w:tc>
+        <w:tc>
+          <w:tcPr>
+            <w:tcW w:w="1620" w:type="dxa"/>
+            <w:shd w:val="clear" w:color="auto" w:fill="auto"/>
+            <w:tcMar>
+              <w:left w:w="115" w:type="dxa"/>
+            </w:tcMar>
+          </w:tcPr>
+          <w:p>
+            <w:pPr>
+              <w:rPr>
+                <w:rFonts w:cs="Times New Roman"/>
+              </w:rPr>
+            </w:pPr>
+          </w:p>
+        </w:tc>
+        <w:tc>
+          <w:tcPr>
+            <w:tcW w:w="3919" w:type="dxa"/>
+            <w:shd w:val="clear" w:color="auto" w:fill="auto"/>
+            <w:tcMar>
+              <w:left w:w="115" w:type="dxa"/>
+            </w:tcMar>
+          </w:tcPr>
+          <w:p>
+            <w:pPr>
+              <w:rPr>
+                <w:rFonts w:cs="Times New Roman"/>
+              </w:rPr>
+            </w:pPr>
+          </w:p>
+        </w:tc>
+        <w:tc>
+          <w:tcPr>
+            <w:tcW w:w="2014" w:type="dxa"/>
+            <w:gridSpan w:val="2"/>
+            <w:shd w:val="clear" w:color="auto" w:fill="auto"/>
+            <w:tcMar>
+              <w:left w:w="115" w:type="dxa"/>
+            </w:tcMar>
+          </w:tcPr>
+          <w:p>
+            <w:pPr>
+              <w:rPr>
+                <w:rFonts w:cs="Times New Roman"/>
+              </w:rPr>
+            </w:pPr>
+          </w:p>
+        </w:tc>
+      </w:tr>
+      <w:tr>
+        <w:tc>
+          <w:tcPr>
+            <w:tcW w:w="620" w:type="dxa"/>
+            <w:shd w:val="clear" w:color="auto" w:fill="auto"/>
+            <w:tcMar>
+              <w:left w:w="115" w:type="dxa"/>
+            </w:tcMar>
+          </w:tcPr>
+          <w:p>
+            <w:pPr>
+              <w:rPr>
+                <w:rFonts w:cs="Times New Roman"/>
+              </w:rPr>
+            </w:pPr>
+          </w:p>
+        </w:tc>
+        <w:tc>
+          <w:tcPr>
+            <w:tcW w:w="1417" w:type="dxa"/>
+            <w:shd w:val="clear" w:color="auto" w:fill="auto"/>
+            <w:tcMar>
+              <w:left w:w="115" w:type="dxa"/>
+            </w:tcMar>
+          </w:tcPr>
+          <w:p>
+            <w:pPr>
+              <w:rPr>
+                <w:rFonts w:cs="Times New Roman"/>
+              </w:rPr>
+            </w:pPr>
+          </w:p>
+        </w:tc>
+        <w:tc>
+          <w:tcPr>
+            <w:tcW w:w="1620" w:type="dxa"/>
+            <w:shd w:val="clear" w:color="auto" w:fill="auto"/>
+            <w:tcMar>
+              <w:left w:w="115" w:type="dxa"/>
+            </w:tcMar>
+          </w:tcPr>
+          <w:p>
+            <w:pPr>
+              <w:rPr>
+                <w:rFonts w:cs="Times New Roman"/>
+              </w:rPr>
+            </w:pPr>
+          </w:p>
+        </w:tc>
+        <w:tc>
+          <w:tcPr>
+            <w:tcW w:w="3919" w:type="dxa"/>
+            <w:shd w:val="clear" w:color="auto" w:fill="auto"/>
+            <w:tcMar>
+              <w:left w:w="115" w:type="dxa"/>
+            </w:tcMar>
+          </w:tcPr>
+          <w:p>
+            <w:pPr>
+              <w:rPr>
+                <w:rFonts w:cs="Times New Roman"/>
+                <w:szCs w:val="24"/>
+                <w:shd w:val="clear" w:color="auto" w:fill="FFFFFF"/>
+              </w:rPr>
+            </w:pPr>
+          </w:p>
+        </w:tc>
+        <w:tc>
+          <w:tcPr>
+            <w:tcW w:w="2014" w:type="dxa"/>
+            <w:gridSpan w:val="2"/>
+            <w:shd w:val="clear" w:color="auto" w:fill="auto"/>
+            <w:tcMar>
+              <w:left w:w="115" w:type="dxa"/>
+            </w:tcMar>
+          </w:tcPr>
+          <w:p>
+            <w:pPr>
+              <w:rPr>
+                <w:rFonts w:cs="Times New Roman"/>
+              </w:rPr>
+            </w:pPr>
+          </w:p>
+        </w:tc>
+      </w:tr>
+      <w:tr>
+        <w:tc>
+          <w:tcPr>
+            <w:tcW w:w="620" w:type="dxa"/>
+            <w:shd w:val="clear" w:color="auto" w:fill="auto"/>
+            <w:tcMar>
+              <w:left w:w="115" w:type="dxa"/>
+            </w:tcMar>
+          </w:tcPr>
+          <w:p>
+            <w:pPr>
+              <w:rPr>
+                <w:rFonts w:cs="Times New Roman"/>
+              </w:rPr>
+            </w:pPr>
+          </w:p>
+        </w:tc>
+        <w:tc>
+          <w:tcPr>
+            <w:tcW w:w="1417" w:type="dxa"/>
+            <w:shd w:val="clear" w:color="auto" w:fill="auto"/>
+            <w:tcMar>
+              <w:left w:w="115" w:type="dxa"/>
+            </w:tcMar>
+          </w:tcPr>
+          <w:p>
+            <w:pPr>
+              <w:rPr>
+                <w:rFonts w:cs="Times New Roman"/>
+              </w:rPr>
+            </w:pPr>
+          </w:p>
+        </w:tc>
+        <w:tc>
+          <w:tcPr>
+            <w:tcW w:w="1620" w:type="dxa"/>
+            <w:shd w:val="clear" w:color="auto" w:fill="auto"/>
+            <w:tcMar>
+              <w:left w:w="115" w:type="dxa"/>
+            </w:tcMar>
+          </w:tcPr>
+          <w:p>
+            <w:pPr>
+              <w:rPr>
+                <w:rFonts w:cs="Times New Roman"/>
+              </w:rPr>
+            </w:pPr>
+          </w:p>
+        </w:tc>
+        <w:tc>
+          <w:tcPr>
+            <w:tcW w:w="3919" w:type="dxa"/>
+            <w:shd w:val="clear" w:color="auto" w:fill="auto"/>
+            <w:tcMar>
+              <w:left w:w="115" w:type="dxa"/>
+            </w:tcMar>
+          </w:tcPr>
+          <w:p>
+            <w:pPr>
+              <w:rPr>
+                <w:rFonts w:cs="Times New Roman"/>
+                <w:shd w:val="clear" w:color="auto" w:fill="FFFFFF"/>
+              </w:rPr>
+            </w:pPr>
+          </w:p>
+        </w:tc>
+        <w:tc>
+          <w:tcPr>
+            <w:tcW w:w="2014" w:type="dxa"/>
+            <w:gridSpan w:val="2"/>
+            <w:shd w:val="clear" w:color="auto" w:fill="auto"/>
+            <w:tcMar>
+              <w:left w:w="115" w:type="dxa"/>
+            </w:tcMar>
+          </w:tcPr>
+          <w:p>
+            <w:pPr>
+              <w:rPr>
+                <w:rFonts w:cs="Times New Roman"/>
+              </w:rPr>
+            </w:pPr>
+          </w:p>
+        </w:tc>
+      </w:tr>
+      <w:tr>
+        <w:tc>
+          <w:tcPr>
+            <w:tcW w:w="620" w:type="dxa"/>
+            <w:shd w:val="clear" w:color="auto" w:fill="auto"/>
+            <w:tcMar>
+              <w:left w:w="115" w:type="dxa"/>
+            </w:tcMar>
+          </w:tcPr>
+          <w:p>
+            <w:pPr>
+              <w:rPr>
+                <w:rFonts w:cs="Times New Roman"/>
+              </w:rPr>
+            </w:pPr>
+          </w:p>
+        </w:tc>
+        <w:tc>
+          <w:tcPr>
+            <w:tcW w:w="1417" w:type="dxa"/>
+            <w:shd w:val="clear" w:color="auto" w:fill="auto"/>
+            <w:tcMar>
+              <w:left w:w="115" w:type="dxa"/>
+            </w:tcMar>
+          </w:tcPr>
+          <w:p>
+            <w:pPr>
+              <w:rPr>
+                <w:rFonts w:cs="Times New Roman"/>
+              </w:rPr>
+            </w:pPr>
+          </w:p>
+        </w:tc>
+        <w:tc>
+          <w:tcPr>
+            <w:tcW w:w="1620" w:type="dxa"/>
+            <w:shd w:val="clear" w:color="auto" w:fill="auto"/>
+            <w:tcMar>
+              <w:left w:w="115" w:type="dxa"/>
+            </w:tcMar>
+          </w:tcPr>
+          <w:p>
+            <w:pPr>
+              <w:rPr>
+                <w:rFonts w:cs="Times New Roman"/>
+              </w:rPr>
+            </w:pPr>
+          </w:p>
+        </w:tc>
+        <w:tc>
+          <w:tcPr>
+            <w:tcW w:w="3919" w:type="dxa"/>
+            <w:shd w:val="clear" w:color="auto" w:fill="auto"/>
+            <w:tcMar>
+              <w:left w:w="115" w:type="dxa"/>
+            </w:tcMar>
+          </w:tcPr>
+          <w:p>
+            <w:pPr>
+              <w:rPr>
+                <w:rFonts w:cs="Times New Roman"/>
+                <w:shd w:val="clear" w:color="auto" w:fill="FFFFFF"/>
+              </w:rPr>
+            </w:pPr>
+          </w:p>
+        </w:tc>
+        <w:tc>
+          <w:tcPr>
+            <w:tcW w:w="2014" w:type="dxa"/>
+            <w:gridSpan w:val="2"/>
+            <w:shd w:val="clear" w:color="auto" w:fill="auto"/>
+            <w:tcMar>
+              <w:left w:w="115" w:type="dxa"/>
+            </w:tcMar>
+          </w:tcPr>
+          <w:p>
+            <w:pPr>
+              <w:rPr>
+                <w:rFonts w:cs="Times New Roman"/>
+              </w:rPr>
+            </w:pPr>
+          </w:p>
+        </w:tc>
+      </w:tr>
+      <w:tr>
+        <w:tc>
+          <w:tcPr>
+            <w:tcW w:w="620" w:type="dxa"/>
+            <w:shd w:val="clear" w:color="auto" w:fill="auto"/>
+            <w:tcMar>
+              <w:left w:w="115" w:type="dxa"/>
+            </w:tcMar>
+          </w:tcPr>
+          <w:p>
+            <w:pPr>
+              <w:rPr>
+                <w:rFonts w:cs="Times New Roman"/>
+              </w:rPr>
+            </w:pPr>
+          </w:p>
+        </w:tc>
+        <w:tc>
+          <w:tcPr>
+            <w:tcW w:w="1417" w:type="dxa"/>
+            <w:shd w:val="clear" w:color="auto" w:fill="auto"/>
+            <w:tcMar>
+              <w:left w:w="115" w:type="dxa"/>
+            </w:tcMar>
+          </w:tcPr>
+          <w:p>
+            <w:pPr>
+              <w:rPr>
+                <w:rFonts w:cs="Times New Roman"/>
+              </w:rPr>
+            </w:pPr>
+          </w:p>
+        </w:tc>
+        <w:tc>
+          <w:tcPr>
+            <w:tcW w:w="1620" w:type="dxa"/>
+            <w:shd w:val="clear" w:color="auto" w:fill="auto"/>
+            <w:tcMar>
+              <w:left w:w="115" w:type="dxa"/>
+            </w:tcMar>
+          </w:tcPr>
+          <w:p>
+            <w:pPr>
+              <w:rPr>
+                <w:rFonts w:cs="Times New Roman"/>
+              </w:rPr>
+            </w:pPr>
+          </w:p>
+        </w:tc>
+        <w:tc>
+          <w:tcPr>
+            <w:tcW w:w="3919" w:type="dxa"/>
+            <w:shd w:val="clear" w:color="auto" w:fill="auto"/>
+            <w:tcMar>
+              <w:left w:w="115" w:type="dxa"/>
+            </w:tcMar>
+          </w:tcPr>
+          <w:p/>
+        </w:tc>
+        <w:tc>
+          <w:tcPr>
+            <w:tcW w:w="2014" w:type="dxa"/>
+            <w:gridSpan w:val="2"/>
+            <w:shd w:val="clear" w:color="auto" w:fill="auto"/>
+            <w:tcMar>
+              <w:left w:w="115" w:type="dxa"/>
+            </w:tcMar>
+          </w:tcPr>
+          <w:p>
+            <w:pPr>
+              <w:rPr>
+                <w:rFonts w:cs="Times New Roman"/>
+              </w:rPr>
+            </w:pPr>
           </w:p>
         </w:tc>
         <w:bookmarkStart w:id="0" w:name="_GoBack"/>
@@ -2977,15 +7755,8 @@
             <w:pPr>
               <w:rPr>
                 <w:rFonts w:cs="Times New Roman"/>
-                <w:b/>
-              </w:rPr>
-            </w:pPr>
-            <w:r>
-              <w:rPr>
-                <w:rFonts w:cs="Times New Roman"/>
-              </w:rPr>
-              <w:t>25</w:t>
-            </w:r>
+              </w:rPr>
+            </w:pPr>
           </w:p>
         </w:tc>
         <w:tc>
@@ -3002,12 +7773,6 @@
                 <w:rFonts w:cs="Times New Roman"/>
               </w:rPr>
             </w:pPr>
-            <w:r>
-              <w:rPr>
-                <w:rFonts w:cs="Times New Roman"/>
-              </w:rPr>
-              <w:t>Mahala</w:t>
-            </w:r>
           </w:p>
         </w:tc>
         <w:tc>
@@ -3024,17 +7789,28 @@
                 <w:rFonts w:cs="Times New Roman"/>
               </w:rPr>
             </w:pPr>
-            <w:r>
-              <w:rPr>
-                <w:rFonts w:cs="Times New Roman"/>
-              </w:rPr>
-              <w:t>Frank</w:t>
-            </w:r>
-          </w:p>
-        </w:tc>
-        <w:tc>
-          <w:tcPr>
-            <w:tcW w:w="4468" w:type="dxa"/>
+          </w:p>
+        </w:tc>
+        <w:tc>
+          <w:tcPr>
+            <w:tcW w:w="3919" w:type="dxa"/>
+            <w:shd w:val="clear" w:color="auto" w:fill="auto"/>
+            <w:tcMar>
+              <w:left w:w="115" w:type="dxa"/>
+            </w:tcMar>
+          </w:tcPr>
+          <w:p>
+            <w:pPr>
+              <w:rPr>
+                <w:rFonts w:cs="Times New Roman"/>
+                <w:shd w:val="clear" w:color="auto" w:fill="FFFFFF"/>
+              </w:rPr>
+            </w:pPr>
+          </w:p>
+        </w:tc>
+        <w:tc>
+          <w:tcPr>
+            <w:tcW w:w="2014" w:type="dxa"/>
             <w:gridSpan w:val="2"/>
             <w:shd w:val="clear" w:color="auto" w:fill="auto"/>
             <w:tcMar>
@@ -3045,40 +7821,8 @@
             <w:pPr>
               <w:rPr>
                 <w:rFonts w:cs="Times New Roman"/>
-                <w:shd w:val="clear" w:color="auto" w:fill="FFFFFF"/>
-              </w:rPr>
-            </w:pPr>
-            <w:r>
-              <w:rPr>
-                <w:rFonts w:cs="Times New Roman"/>
-                <w:shd w:val="clear" w:color="auto" w:fill="FFFFFF"/>
-              </w:rPr>
-              <w:t>fmahala@zoho.com</w:t>
-            </w:r>
-          </w:p>
-        </w:tc>
-        <w:tc>
-          <w:tcPr>
-            <w:tcW w:w="1465" w:type="dxa"/>
-            <w:shd w:val="clear" w:color="auto" w:fill="auto"/>
-            <w:tcMar>
-              <w:left w:w="115" w:type="dxa"/>
-            </w:tcMar>
-          </w:tcPr>
-          <w:p>
-            <w:pPr>
-              <w:rPr>
-                <w:rFonts w:cs="Times New Roman"/>
-                <w:shd w:val="clear" w:color="auto" w:fill="FFFFFF"/>
-              </w:rPr>
-            </w:pPr>
-            <w:r>
-              <w:rPr>
-                <w:rFonts w:cs="Times New Roman"/>
-                <w:shd w:val="clear" w:color="auto" w:fill="FFFFFF"/>
-              </w:rPr>
-              <w:t>EPT</w:t>
-            </w:r>
+              </w:rPr>
+            </w:pPr>
           </w:p>
         </w:tc>
       </w:tr>
@@ -3097,12 +7841,6 @@
                 <w:rFonts w:cs="Times New Roman"/>
               </w:rPr>
             </w:pPr>
-            <w:r>
-              <w:rPr>
-                <w:rFonts w:cs="Times New Roman"/>
-              </w:rPr>
-              <w:t>26</w:t>
-            </w:r>
           </w:p>
         </w:tc>
         <w:tc>
@@ -3119,12 +7857,6 @@
                 <w:rFonts w:cs="Times New Roman"/>
               </w:rPr>
             </w:pPr>
-            <w:r>
-              <w:rPr>
-                <w:rFonts w:cs="Times New Roman"/>
-              </w:rPr>
-              <w:t>McGovern</w:t>
-            </w:r>
           </w:p>
         </w:tc>
         <w:tc>
@@ -3141,17 +7873,21 @@
                 <w:rFonts w:cs="Times New Roman"/>
               </w:rPr>
             </w:pPr>
-            <w:r>
-              <w:rPr>
-                <w:rFonts w:cs="Times New Roman"/>
-              </w:rPr>
-              <w:t>Kevin T.</w:t>
-            </w:r>
-          </w:p>
-        </w:tc>
-        <w:tc>
-          <w:tcPr>
-            <w:tcW w:w="4468" w:type="dxa"/>
+          </w:p>
+        </w:tc>
+        <w:tc>
+          <w:tcPr>
+            <w:tcW w:w="3919" w:type="dxa"/>
+            <w:shd w:val="clear" w:color="auto" w:fill="auto"/>
+            <w:tcMar>
+              <w:left w:w="115" w:type="dxa"/>
+            </w:tcMar>
+          </w:tcPr>
+          <w:p/>
+        </w:tc>
+        <w:tc>
+          <w:tcPr>
+            <w:tcW w:w="2014" w:type="dxa"/>
             <w:gridSpan w:val="2"/>
             <w:shd w:val="clear" w:color="auto" w:fill="auto"/>
             <w:tcMar>
@@ -3162,31 +7898,6 @@
             <w:pPr>
               <w:rPr>
                 <w:rFonts w:cs="Times New Roman"/>
-                <w:shd w:val="clear" w:color="auto" w:fill="FFFFFF"/>
-              </w:rPr>
-            </w:pPr>
-            <w:r>
-              <w:rPr>
-                <w:rFonts w:cs="Times New Roman"/>
-                <w:shd w:val="clear" w:color="auto" w:fill="FFFFFF"/>
-              </w:rPr>
-              <w:t>kevin.mcgovern@rocketmail.com</w:t>
-            </w:r>
-          </w:p>
-        </w:tc>
-        <w:tc>
-          <w:tcPr>
-            <w:tcW w:w="1465" w:type="dxa"/>
-            <w:shd w:val="clear" w:color="auto" w:fill="auto"/>
-            <w:tcMar>
-              <w:left w:w="115" w:type="dxa"/>
-            </w:tcMar>
-          </w:tcPr>
-          <w:p>
-            <w:pPr>
-              <w:rPr>
-                <w:rFonts w:cs="Times New Roman"/>
-                <w:shd w:val="clear" w:color="auto" w:fill="FFFFFF"/>
               </w:rPr>
             </w:pPr>
           </w:p>
@@ -3207,12 +7918,6 @@
                 <w:rFonts w:cs="Times New Roman"/>
               </w:rPr>
             </w:pPr>
-            <w:r>
-              <w:rPr>
-                <w:rFonts w:cs="Times New Roman"/>
-              </w:rPr>
-              <w:t>28</w:t>
-            </w:r>
           </w:p>
         </w:tc>
         <w:tc>
@@ -3229,12 +7934,6 @@
                 <w:rFonts w:cs="Times New Roman"/>
               </w:rPr>
             </w:pPr>
-            <w:r>
-              <w:rPr>
-                <w:rFonts w:cs="Times New Roman"/>
-              </w:rPr>
-              <w:t>McGraw</w:t>
-            </w:r>
           </w:p>
         </w:tc>
         <w:tc>
@@ -3251,17 +7950,27 @@
                 <w:rFonts w:cs="Times New Roman"/>
               </w:rPr>
             </w:pPr>
-            <w:r>
-              <w:rPr>
-                <w:rFonts w:cs="Times New Roman"/>
-              </w:rPr>
-              <w:t>Bill</w:t>
-            </w:r>
-          </w:p>
-        </w:tc>
-        <w:tc>
-          <w:tcPr>
-            <w:tcW w:w="4468" w:type="dxa"/>
+          </w:p>
+        </w:tc>
+        <w:tc>
+          <w:tcPr>
+            <w:tcW w:w="3919" w:type="dxa"/>
+            <w:shd w:val="clear" w:color="auto" w:fill="auto"/>
+            <w:tcMar>
+              <w:left w:w="115" w:type="dxa"/>
+            </w:tcMar>
+          </w:tcPr>
+          <w:p>
+            <w:pPr>
+              <w:rPr>
+                <w:rFonts w:cs="Times New Roman"/>
+              </w:rPr>
+            </w:pPr>
+          </w:p>
+        </w:tc>
+        <w:tc>
+          <w:tcPr>
+            <w:tcW w:w="2014" w:type="dxa"/>
             <w:gridSpan w:val="2"/>
             <w:shd w:val="clear" w:color="auto" w:fill="auto"/>
             <w:tcMar>
@@ -3272,33 +7981,6 @@
             <w:pPr>
               <w:rPr>
                 <w:rFonts w:cs="Times New Roman"/>
-                <w:shd w:val="clear" w:color="auto" w:fill="FFFFFF"/>
-              </w:rPr>
-            </w:pPr>
-            <w:r>
-              <w:rPr>
-                <w:rFonts w:cs="Times New Roman"/>
-                <w:color w:val="222222"/>
-                <w:shd w:val="clear" w:color="auto" w:fill="FFFFFF"/>
-              </w:rPr>
-              <w:t>bill_m_mcgraw@yahoo.com</w:t>
-            </w:r>
-          </w:p>
-        </w:tc>
-        <w:tc>
-          <w:tcPr>
-            <w:tcW w:w="1465" w:type="dxa"/>
-            <w:shd w:val="clear" w:color="auto" w:fill="auto"/>
-            <w:tcMar>
-              <w:left w:w="115" w:type="dxa"/>
-            </w:tcMar>
-          </w:tcPr>
-          <w:p>
-            <w:pPr>
-              <w:rPr>
-                <w:rFonts w:cs="Times New Roman"/>
-                <w:color w:val="222222"/>
-                <w:shd w:val="clear" w:color="auto" w:fill="FFFFFF"/>
               </w:rPr>
             </w:pPr>
           </w:p>
@@ -3319,12 +8001,6 @@
                 <w:rFonts w:cs="Times New Roman"/>
               </w:rPr>
             </w:pPr>
-            <w:r>
-              <w:rPr>
-                <w:rFonts w:cs="Times New Roman"/>
-              </w:rPr>
-              <w:t>29</w:t>
-            </w:r>
           </w:p>
         </w:tc>
         <w:tc>
@@ -3341,12 +8017,6 @@
                 <w:rFonts w:cs="Times New Roman"/>
               </w:rPr>
             </w:pPr>
-            <w:r>
-              <w:rPr>
-                <w:rFonts w:cs="Times New Roman"/>
-              </w:rPr>
-              <w:t>Merts</w:t>
-            </w:r>
           </w:p>
         </w:tc>
         <w:tc>
@@ -3363,17 +8033,27 @@
                 <w:rFonts w:cs="Times New Roman"/>
               </w:rPr>
             </w:pPr>
-            <w:r>
-              <w:rPr>
-                <w:rFonts w:cs="Times New Roman"/>
-              </w:rPr>
-              <w:t>Andrew</w:t>
-            </w:r>
-          </w:p>
-        </w:tc>
-        <w:tc>
-          <w:tcPr>
-            <w:tcW w:w="4468" w:type="dxa"/>
+          </w:p>
+        </w:tc>
+        <w:tc>
+          <w:tcPr>
+            <w:tcW w:w="3919" w:type="dxa"/>
+            <w:shd w:val="clear" w:color="auto" w:fill="auto"/>
+            <w:tcMar>
+              <w:left w:w="115" w:type="dxa"/>
+            </w:tcMar>
+          </w:tcPr>
+          <w:p>
+            <w:pPr>
+              <w:rPr>
+                <w:rFonts w:cs="Times New Roman"/>
+              </w:rPr>
+            </w:pPr>
+          </w:p>
+        </w:tc>
+        <w:tc>
+          <w:tcPr>
+            <w:tcW w:w="2014" w:type="dxa"/>
             <w:gridSpan w:val="2"/>
             <w:shd w:val="clear" w:color="auto" w:fill="auto"/>
             <w:tcMar>
@@ -3386,37 +8066,6 @@
                 <w:rFonts w:cs="Times New Roman"/>
               </w:rPr>
             </w:pPr>
-            <w:r>
-              <w:rPr>
-                <w:rFonts w:cs="Times New Roman"/>
-                <w:shd w:val="clear" w:color="auto" w:fill="FFFFFF"/>
-              </w:rPr>
-              <w:t>andrew@andrewmerts.com</w:t>
-            </w:r>
-          </w:p>
-        </w:tc>
-        <w:tc>
-          <w:tcPr>
-            <w:tcW w:w="1465" w:type="dxa"/>
-            <w:shd w:val="clear" w:color="auto" w:fill="auto"/>
-            <w:tcMar>
-              <w:left w:w="115" w:type="dxa"/>
-            </w:tcMar>
-          </w:tcPr>
-          <w:p>
-            <w:pPr>
-              <w:rPr>
-                <w:rFonts w:cs="Times New Roman"/>
-                <w:shd w:val="clear" w:color="auto" w:fill="FFFFFF"/>
-              </w:rPr>
-            </w:pPr>
-            <w:r>
-              <w:rPr>
-                <w:rFonts w:cs="Times New Roman"/>
-                <w:shd w:val="clear" w:color="auto" w:fill="FFFFFF"/>
-              </w:rPr>
-              <w:t>P</w:t>
-            </w:r>
           </w:p>
         </w:tc>
       </w:tr>
@@ -3435,12 +8084,6 @@
                 <w:rFonts w:cs="Times New Roman"/>
               </w:rPr>
             </w:pPr>
-            <w:r>
-              <w:rPr>
-                <w:rFonts w:cs="Times New Roman"/>
-              </w:rPr>
-              <w:t>30</w:t>
-            </w:r>
           </w:p>
         </w:tc>
         <w:tc>
@@ -3457,12 +8100,6 @@
                 <w:rFonts w:cs="Times New Roman"/>
               </w:rPr>
             </w:pPr>
-            <w:r>
-              <w:rPr>
-                <w:rFonts w:cs="Times New Roman"/>
-              </w:rPr>
-              <w:t>O'Connor</w:t>
-            </w:r>
           </w:p>
         </w:tc>
         <w:tc>
@@ -3479,17 +8116,27 @@
                 <w:rFonts w:cs="Times New Roman"/>
               </w:rPr>
             </w:pPr>
-            <w:r>
-              <w:rPr>
-                <w:rFonts w:cs="Times New Roman"/>
-              </w:rPr>
-              <w:t>Daniel</w:t>
-            </w:r>
-          </w:p>
-        </w:tc>
-        <w:tc>
-          <w:tcPr>
-            <w:tcW w:w="4468" w:type="dxa"/>
+          </w:p>
+        </w:tc>
+        <w:tc>
+          <w:tcPr>
+            <w:tcW w:w="3919" w:type="dxa"/>
+            <w:shd w:val="clear" w:color="auto" w:fill="auto"/>
+            <w:tcMar>
+              <w:left w:w="115" w:type="dxa"/>
+            </w:tcMar>
+          </w:tcPr>
+          <w:p>
+            <w:pPr>
+              <w:rPr>
+                <w:rFonts w:cs="Times New Roman"/>
+              </w:rPr>
+            </w:pPr>
+          </w:p>
+        </w:tc>
+        <w:tc>
+          <w:tcPr>
+            <w:tcW w:w="2014" w:type="dxa"/>
             <w:gridSpan w:val="2"/>
             <w:shd w:val="clear" w:color="auto" w:fill="auto"/>
             <w:tcMar>
@@ -3500,40 +8147,8 @@
             <w:pPr>
               <w:rPr>
                 <w:rFonts w:cs="Times New Roman"/>
-                <w:shd w:val="clear" w:color="auto" w:fill="FFFFFF"/>
-              </w:rPr>
-            </w:pPr>
-            <w:r>
-              <w:rPr>
-                <w:rFonts w:cs="Times New Roman"/>
-                <w:shd w:val="clear" w:color="auto" w:fill="FFFFFF"/>
-              </w:rPr>
-              <w:t>doconnor7@gmail.com</w:t>
-            </w:r>
-          </w:p>
-        </w:tc>
-        <w:tc>
-          <w:tcPr>
-            <w:tcW w:w="1465" w:type="dxa"/>
-            <w:shd w:val="clear" w:color="auto" w:fill="auto"/>
-            <w:tcMar>
-              <w:left w:w="115" w:type="dxa"/>
-            </w:tcMar>
-          </w:tcPr>
-          <w:p>
-            <w:pPr>
-              <w:rPr>
-                <w:rFonts w:cs="Times New Roman"/>
-                <w:shd w:val="clear" w:color="auto" w:fill="FFFFFF"/>
-              </w:rPr>
-            </w:pPr>
-            <w:r>
-              <w:rPr>
-                <w:rFonts w:cs="Times New Roman"/>
-                <w:shd w:val="clear" w:color="auto" w:fill="FFFFFF"/>
-              </w:rPr>
-              <w:t>EPT</w:t>
-            </w:r>
+              </w:rPr>
+            </w:pPr>
           </w:p>
         </w:tc>
       </w:tr>
@@ -3552,12 +8167,6 @@
                 <w:rFonts w:cs="Times New Roman"/>
               </w:rPr>
             </w:pPr>
-            <w:r>
-              <w:rPr>
-                <w:rFonts w:cs="Times New Roman"/>
-              </w:rPr>
-              <w:t>31</w:t>
-            </w:r>
           </w:p>
         </w:tc>
         <w:tc>
@@ -3574,12 +8183,6 @@
                 <w:rFonts w:cs="Times New Roman"/>
               </w:rPr>
             </w:pPr>
-            <w:r>
-              <w:rPr>
-                <w:rFonts w:cs="Times New Roman"/>
-              </w:rPr>
-              <w:t>Outhaithany</w:t>
-            </w:r>
           </w:p>
         </w:tc>
         <w:tc>
@@ -3596,17 +8199,27 @@
                 <w:rFonts w:cs="Times New Roman"/>
               </w:rPr>
             </w:pPr>
-            <w:r>
-              <w:rPr>
-                <w:rFonts w:cs="Times New Roman"/>
-              </w:rPr>
-              <w:t>O.T.</w:t>
-            </w:r>
-          </w:p>
-        </w:tc>
-        <w:tc>
-          <w:tcPr>
-            <w:tcW w:w="4468" w:type="dxa"/>
+          </w:p>
+        </w:tc>
+        <w:tc>
+          <w:tcPr>
+            <w:tcW w:w="3919" w:type="dxa"/>
+            <w:shd w:val="clear" w:color="auto" w:fill="auto"/>
+            <w:tcMar>
+              <w:left w:w="115" w:type="dxa"/>
+            </w:tcMar>
+          </w:tcPr>
+          <w:p>
+            <w:pPr>
+              <w:rPr>
+                <w:rFonts w:cs="Times New Roman"/>
+              </w:rPr>
+            </w:pPr>
+          </w:p>
+        </w:tc>
+        <w:tc>
+          <w:tcPr>
+            <w:tcW w:w="2014" w:type="dxa"/>
             <w:gridSpan w:val="2"/>
             <w:shd w:val="clear" w:color="auto" w:fill="auto"/>
             <w:tcMar>
@@ -3617,31 +8230,6 @@
             <w:pPr>
               <w:rPr>
                 <w:rFonts w:cs="Times New Roman"/>
-                <w:shd w:val="clear" w:color="auto" w:fill="FFFFFF"/>
-              </w:rPr>
-            </w:pPr>
-            <w:r>
-              <w:rPr>
-                <w:rFonts w:cs="Times New Roman"/>
-                <w:shd w:val="clear" w:color="auto" w:fill="FFFFFF"/>
-              </w:rPr>
-              <w:t>otbounv@yahoo.com</w:t>
-            </w:r>
-          </w:p>
-        </w:tc>
-        <w:tc>
-          <w:tcPr>
-            <w:tcW w:w="1465" w:type="dxa"/>
-            <w:shd w:val="clear" w:color="auto" w:fill="auto"/>
-            <w:tcMar>
-              <w:left w:w="115" w:type="dxa"/>
-            </w:tcMar>
-          </w:tcPr>
-          <w:p>
-            <w:pPr>
-              <w:rPr>
-                <w:rFonts w:cs="Times New Roman"/>
-                <w:shd w:val="clear" w:color="auto" w:fill="FFFFFF"/>
               </w:rPr>
             </w:pPr>
           </w:p>
@@ -3662,12 +8250,6 @@
                 <w:rFonts w:cs="Times New Roman"/>
               </w:rPr>
             </w:pPr>
-            <w:r>
-              <w:rPr>
-                <w:rFonts w:cs="Times New Roman"/>
-              </w:rPr>
-              <w:t>32</w:t>
-            </w:r>
           </w:p>
         </w:tc>
         <w:tc>
@@ -3684,14 +8266,6 @@
                 <w:rFonts w:cs="Times New Roman"/>
               </w:rPr>
             </w:pPr>
-            <w:proofErr w:type="spellStart"/>
-            <w:r>
-              <w:rPr>
-                <w:rFonts w:cs="Times New Roman"/>
-              </w:rPr>
-              <w:t>Pappaceno</w:t>
-            </w:r>
-            <w:proofErr w:type="spellEnd"/>
           </w:p>
         </w:tc>
         <w:tc>
@@ -3708,17 +8282,27 @@
                 <w:rFonts w:cs="Times New Roman"/>
               </w:rPr>
             </w:pPr>
-            <w:r>
-              <w:rPr>
-                <w:rFonts w:cs="Times New Roman"/>
-              </w:rPr>
-              <w:t>Peter D.</w:t>
-            </w:r>
-          </w:p>
-        </w:tc>
-        <w:tc>
-          <w:tcPr>
-            <w:tcW w:w="4468" w:type="dxa"/>
+          </w:p>
+        </w:tc>
+        <w:tc>
+          <w:tcPr>
+            <w:tcW w:w="3919" w:type="dxa"/>
+            <w:shd w:val="clear" w:color="auto" w:fill="auto"/>
+            <w:tcMar>
+              <w:left w:w="115" w:type="dxa"/>
+            </w:tcMar>
+          </w:tcPr>
+          <w:p>
+            <w:pPr>
+              <w:rPr>
+                <w:rFonts w:cs="Times New Roman"/>
+              </w:rPr>
+            </w:pPr>
+          </w:p>
+        </w:tc>
+        <w:tc>
+          <w:tcPr>
+            <w:tcW w:w="2014" w:type="dxa"/>
             <w:gridSpan w:val="2"/>
             <w:shd w:val="clear" w:color="auto" w:fill="auto"/>
             <w:tcMar>
@@ -3729,31 +8313,6 @@
             <w:pPr>
               <w:rPr>
                 <w:rFonts w:cs="Times New Roman"/>
-                <w:shd w:val="clear" w:color="auto" w:fill="FFFFFF"/>
-              </w:rPr>
-            </w:pPr>
-            <w:r>
-              <w:rPr>
-                <w:rFonts w:cs="Times New Roman"/>
-                <w:shd w:val="clear" w:color="auto" w:fill="FFFFFF"/>
-              </w:rPr>
-              <w:t>hulk2k8@gmail.com</w:t>
-            </w:r>
-          </w:p>
-        </w:tc>
-        <w:tc>
-          <w:tcPr>
-            <w:tcW w:w="1465" w:type="dxa"/>
-            <w:shd w:val="clear" w:color="auto" w:fill="auto"/>
-            <w:tcMar>
-              <w:left w:w="115" w:type="dxa"/>
-            </w:tcMar>
-          </w:tcPr>
-          <w:p>
-            <w:pPr>
-              <w:rPr>
-                <w:rFonts w:cs="Times New Roman"/>
-                <w:shd w:val="clear" w:color="auto" w:fill="FFFFFF"/>
               </w:rPr>
             </w:pPr>
           </w:p>
@@ -3774,12 +8333,6 @@
                 <w:rFonts w:cs="Times New Roman"/>
               </w:rPr>
             </w:pPr>
-            <w:r>
-              <w:rPr>
-                <w:rFonts w:cs="Times New Roman"/>
-              </w:rPr>
-              <w:t>33</w:t>
-            </w:r>
           </w:p>
         </w:tc>
         <w:tc>
@@ -3796,12 +8349,6 @@
                 <w:rFonts w:cs="Times New Roman"/>
               </w:rPr>
             </w:pPr>
-            <w:r>
-              <w:rPr>
-                <w:rFonts w:cs="Times New Roman"/>
-              </w:rPr>
-              <w:t>Reyenga</w:t>
-            </w:r>
           </w:p>
         </w:tc>
         <w:tc>
@@ -3818,17 +8365,27 @@
                 <w:rFonts w:cs="Times New Roman"/>
               </w:rPr>
             </w:pPr>
-            <w:r>
-              <w:rPr>
-                <w:rFonts w:cs="Times New Roman"/>
-              </w:rPr>
-              <w:t>Joe</w:t>
-            </w:r>
-          </w:p>
-        </w:tc>
-        <w:tc>
-          <w:tcPr>
-            <w:tcW w:w="4468" w:type="dxa"/>
+          </w:p>
+        </w:tc>
+        <w:tc>
+          <w:tcPr>
+            <w:tcW w:w="3919" w:type="dxa"/>
+            <w:shd w:val="clear" w:color="auto" w:fill="auto"/>
+            <w:tcMar>
+              <w:left w:w="115" w:type="dxa"/>
+            </w:tcMar>
+          </w:tcPr>
+          <w:p>
+            <w:pPr>
+              <w:rPr>
+                <w:rFonts w:cs="Times New Roman"/>
+              </w:rPr>
+            </w:pPr>
+          </w:p>
+        </w:tc>
+        <w:tc>
+          <w:tcPr>
+            <w:tcW w:w="2014" w:type="dxa"/>
             <w:gridSpan w:val="2"/>
             <w:shd w:val="clear" w:color="auto" w:fill="auto"/>
             <w:tcMar>
@@ -3839,31 +8396,6 @@
             <w:pPr>
               <w:rPr>
                 <w:rFonts w:cs="Times New Roman"/>
-                <w:shd w:val="clear" w:color="auto" w:fill="FFFFFF"/>
-              </w:rPr>
-            </w:pPr>
-            <w:r>
-              <w:rPr>
-                <w:rFonts w:cs="Times New Roman"/>
-                <w:shd w:val="clear" w:color="auto" w:fill="FFFFFF"/>
-              </w:rPr>
-              <w:t>joe.reyenga@gmail.com</w:t>
-            </w:r>
-          </w:p>
-        </w:tc>
-        <w:tc>
-          <w:tcPr>
-            <w:tcW w:w="1465" w:type="dxa"/>
-            <w:shd w:val="clear" w:color="auto" w:fill="auto"/>
-            <w:tcMar>
-              <w:left w:w="115" w:type="dxa"/>
-            </w:tcMar>
-          </w:tcPr>
-          <w:p>
-            <w:pPr>
-              <w:rPr>
-                <w:rFonts w:cs="Times New Roman"/>
-                <w:shd w:val="clear" w:color="auto" w:fill="FFFFFF"/>
               </w:rPr>
             </w:pPr>
           </w:p>
@@ -3884,12 +8416,6 @@
                 <w:rFonts w:cs="Times New Roman"/>
               </w:rPr>
             </w:pPr>
-            <w:r>
-              <w:rPr>
-                <w:rFonts w:cs="Times New Roman"/>
-              </w:rPr>
-              <w:t>34</w:t>
-            </w:r>
           </w:p>
         </w:tc>
         <w:tc>
@@ -3906,12 +8432,6 @@
                 <w:rFonts w:cs="Times New Roman"/>
               </w:rPr>
             </w:pPr>
-            <w:r>
-              <w:rPr>
-                <w:rFonts w:cs="Times New Roman"/>
-              </w:rPr>
-              <w:t>Reyenga</w:t>
-            </w:r>
           </w:p>
         </w:tc>
         <w:tc>
@@ -3928,17 +8448,27 @@
                 <w:rFonts w:cs="Times New Roman"/>
               </w:rPr>
             </w:pPr>
-            <w:r>
-              <w:rPr>
-                <w:rFonts w:cs="Times New Roman"/>
-              </w:rPr>
-              <w:t>Moira</w:t>
-            </w:r>
-          </w:p>
-        </w:tc>
-        <w:tc>
-          <w:tcPr>
-            <w:tcW w:w="4468" w:type="dxa"/>
+          </w:p>
+        </w:tc>
+        <w:tc>
+          <w:tcPr>
+            <w:tcW w:w="3919" w:type="dxa"/>
+            <w:shd w:val="clear" w:color="auto" w:fill="auto"/>
+            <w:tcMar>
+              <w:left w:w="115" w:type="dxa"/>
+            </w:tcMar>
+          </w:tcPr>
+          <w:p>
+            <w:pPr>
+              <w:rPr>
+                <w:rFonts w:cs="Times New Roman"/>
+              </w:rPr>
+            </w:pPr>
+          </w:p>
+        </w:tc>
+        <w:tc>
+          <w:tcPr>
+            <w:tcW w:w="2014" w:type="dxa"/>
             <w:gridSpan w:val="2"/>
             <w:shd w:val="clear" w:color="auto" w:fill="auto"/>
             <w:tcMar>
@@ -3949,31 +8479,6 @@
             <w:pPr>
               <w:rPr>
                 <w:rFonts w:cs="Times New Roman"/>
-                <w:shd w:val="clear" w:color="auto" w:fill="FFFFFF"/>
-              </w:rPr>
-            </w:pPr>
-            <w:r>
-              <w:rPr>
-                <w:rFonts w:cs="Times New Roman"/>
-                <w:shd w:val="clear" w:color="auto" w:fill="FFFFFF"/>
-              </w:rPr>
-              <w:t>(Joe's little daughter)</w:t>
-            </w:r>
-          </w:p>
-        </w:tc>
-        <w:tc>
-          <w:tcPr>
-            <w:tcW w:w="1465" w:type="dxa"/>
-            <w:shd w:val="clear" w:color="auto" w:fill="auto"/>
-            <w:tcMar>
-              <w:left w:w="115" w:type="dxa"/>
-            </w:tcMar>
-          </w:tcPr>
-          <w:p>
-            <w:pPr>
-              <w:rPr>
-                <w:rFonts w:cs="Times New Roman"/>
-                <w:shd w:val="clear" w:color="auto" w:fill="FFFFFF"/>
               </w:rPr>
             </w:pPr>
           </w:p>
@@ -3994,12 +8499,6 @@
                 <w:rFonts w:cs="Times New Roman"/>
               </w:rPr>
             </w:pPr>
-            <w:r>
-              <w:rPr>
-                <w:rFonts w:cs="Times New Roman"/>
-              </w:rPr>
-              <w:t>35</w:t>
-            </w:r>
           </w:p>
         </w:tc>
         <w:tc>
@@ -4016,12 +8515,6 @@
                 <w:rFonts w:cs="Times New Roman"/>
               </w:rPr>
             </w:pPr>
-            <w:r>
-              <w:rPr>
-                <w:rFonts w:cs="Times New Roman"/>
-              </w:rPr>
-              <w:t>Riley</w:t>
-            </w:r>
           </w:p>
         </w:tc>
         <w:tc>
@@ -4038,17 +8531,27 @@
                 <w:rFonts w:cs="Times New Roman"/>
               </w:rPr>
             </w:pPr>
-            <w:r>
-              <w:rPr>
-                <w:rFonts w:cs="Times New Roman"/>
-              </w:rPr>
-              <w:t>Fiona</w:t>
-            </w:r>
-          </w:p>
-        </w:tc>
-        <w:tc>
-          <w:tcPr>
-            <w:tcW w:w="4468" w:type="dxa"/>
+          </w:p>
+        </w:tc>
+        <w:tc>
+          <w:tcPr>
+            <w:tcW w:w="3919" w:type="dxa"/>
+            <w:shd w:val="clear" w:color="auto" w:fill="auto"/>
+            <w:tcMar>
+              <w:left w:w="115" w:type="dxa"/>
+            </w:tcMar>
+          </w:tcPr>
+          <w:p>
+            <w:pPr>
+              <w:rPr>
+                <w:rFonts w:cs="Times New Roman"/>
+              </w:rPr>
+            </w:pPr>
+          </w:p>
+        </w:tc>
+        <w:tc>
+          <w:tcPr>
+            <w:tcW w:w="2014" w:type="dxa"/>
             <w:gridSpan w:val="2"/>
             <w:shd w:val="clear" w:color="auto" w:fill="auto"/>
             <w:tcMar>
@@ -4059,34 +8562,6 @@
             <w:pPr>
               <w:rPr>
                 <w:rFonts w:cs="Times New Roman"/>
-                <w:szCs w:val="24"/>
-                <w:shd w:val="clear" w:color="auto" w:fill="FFFFFF"/>
-              </w:rPr>
-            </w:pPr>
-            <w:r>
-              <w:rPr>
-                <w:rFonts w:cs="Times New Roman"/>
-                <w:color w:val="222222"/>
-                <w:szCs w:val="24"/>
-                <w:shd w:val="clear" w:color="auto" w:fill="FFFFFF"/>
-              </w:rPr>
-              <w:t>friley@teksystems.com</w:t>
-            </w:r>
-          </w:p>
-        </w:tc>
-        <w:tc>
-          <w:tcPr>
-            <w:tcW w:w="1465" w:type="dxa"/>
-            <w:shd w:val="clear" w:color="auto" w:fill="auto"/>
-            <w:tcMar>
-              <w:left w:w="115" w:type="dxa"/>
-            </w:tcMar>
-          </w:tcPr>
-          <w:p>
-            <w:pPr>
-              <w:rPr>
-                <w:rFonts w:cs="Times New Roman"/>
-                <w:shd w:val="clear" w:color="auto" w:fill="FFFFFF"/>
               </w:rPr>
             </w:pPr>
           </w:p>
@@ -4107,12 +8582,6 @@
                 <w:rFonts w:cs="Times New Roman"/>
               </w:rPr>
             </w:pPr>
-            <w:r>
-              <w:rPr>
-                <w:rFonts w:cs="Times New Roman"/>
-              </w:rPr>
-              <w:t>36</w:t>
-            </w:r>
           </w:p>
         </w:tc>
         <w:tc>
@@ -4129,12 +8598,6 @@
                 <w:rFonts w:cs="Times New Roman"/>
               </w:rPr>
             </w:pPr>
-            <w:r>
-              <w:rPr>
-                <w:rFonts w:cs="Times New Roman"/>
-              </w:rPr>
-              <w:t>Roth</w:t>
-            </w:r>
           </w:p>
         </w:tc>
         <w:tc>
@@ -4151,17 +8614,27 @@
                 <w:rFonts w:cs="Times New Roman"/>
               </w:rPr>
             </w:pPr>
-            <w:r>
-              <w:rPr>
-                <w:rFonts w:cs="Times New Roman"/>
-              </w:rPr>
-              <w:t>Chris</w:t>
-            </w:r>
-          </w:p>
-        </w:tc>
-        <w:tc>
-          <w:tcPr>
-            <w:tcW w:w="4468" w:type="dxa"/>
+          </w:p>
+        </w:tc>
+        <w:tc>
+          <w:tcPr>
+            <w:tcW w:w="3919" w:type="dxa"/>
+            <w:shd w:val="clear" w:color="auto" w:fill="auto"/>
+            <w:tcMar>
+              <w:left w:w="115" w:type="dxa"/>
+            </w:tcMar>
+          </w:tcPr>
+          <w:p>
+            <w:pPr>
+              <w:rPr>
+                <w:rFonts w:cs="Times New Roman"/>
+              </w:rPr>
+            </w:pPr>
+          </w:p>
+        </w:tc>
+        <w:tc>
+          <w:tcPr>
+            <w:tcW w:w="2014" w:type="dxa"/>
             <w:gridSpan w:val="2"/>
             <w:shd w:val="clear" w:color="auto" w:fill="auto"/>
             <w:tcMar>
@@ -4172,40 +8645,8 @@
             <w:pPr>
               <w:rPr>
                 <w:rFonts w:cs="Times New Roman"/>
-                <w:shd w:val="clear" w:color="auto" w:fill="FFFFFF"/>
-              </w:rPr>
-            </w:pPr>
-            <w:r>
-              <w:rPr>
-                <w:rFonts w:cs="Times New Roman"/>
-                <w:shd w:val="clear" w:color="auto" w:fill="FFFFFF"/>
-              </w:rPr>
-              <w:t>glider1217@yahoo.com</w:t>
-            </w:r>
-          </w:p>
-        </w:tc>
-        <w:tc>
-          <w:tcPr>
-            <w:tcW w:w="1465" w:type="dxa"/>
-            <w:shd w:val="clear" w:color="auto" w:fill="auto"/>
-            <w:tcMar>
-              <w:left w:w="115" w:type="dxa"/>
-            </w:tcMar>
-          </w:tcPr>
-          <w:p>
-            <w:pPr>
-              <w:rPr>
-                <w:rFonts w:cs="Times New Roman"/>
-                <w:shd w:val="clear" w:color="auto" w:fill="FFFFFF"/>
-              </w:rPr>
-            </w:pPr>
-            <w:r>
-              <w:rPr>
-                <w:rFonts w:cs="Times New Roman"/>
-                <w:shd w:val="clear" w:color="auto" w:fill="FFFFFF"/>
-              </w:rPr>
-              <w:t>P</w:t>
-            </w:r>
+              </w:rPr>
+            </w:pPr>
           </w:p>
         </w:tc>
       </w:tr>
@@ -4224,12 +8665,6 @@
                 <w:rFonts w:cs="Times New Roman"/>
               </w:rPr>
             </w:pPr>
-            <w:r>
-              <w:rPr>
-                <w:rFonts w:cs="Times New Roman"/>
-              </w:rPr>
-              <w:t>37</w:t>
-            </w:r>
           </w:p>
         </w:tc>
         <w:tc>
@@ -4246,12 +8681,6 @@
                 <w:rFonts w:cs="Times New Roman"/>
               </w:rPr>
             </w:pPr>
-            <w:r>
-              <w:rPr>
-                <w:rFonts w:cs="Times New Roman"/>
-              </w:rPr>
-              <w:t>Salazar</w:t>
-            </w:r>
           </w:p>
         </w:tc>
         <w:tc>
@@ -4268,19 +8697,27 @@
                 <w:rFonts w:cs="Times New Roman"/>
               </w:rPr>
             </w:pPr>
-            <w:proofErr w:type="spellStart"/>
-            <w:r>
-              <w:rPr>
-                <w:rFonts w:cs="Times New Roman"/>
-              </w:rPr>
-              <w:t>Josua</w:t>
-            </w:r>
-            <w:proofErr w:type="spellEnd"/>
-          </w:p>
-        </w:tc>
-        <w:tc>
-          <w:tcPr>
-            <w:tcW w:w="4468" w:type="dxa"/>
+          </w:p>
+        </w:tc>
+        <w:tc>
+          <w:tcPr>
+            <w:tcW w:w="3919" w:type="dxa"/>
+            <w:shd w:val="clear" w:color="auto" w:fill="auto"/>
+            <w:tcMar>
+              <w:left w:w="115" w:type="dxa"/>
+            </w:tcMar>
+          </w:tcPr>
+          <w:p>
+            <w:pPr>
+              <w:rPr>
+                <w:rFonts w:cs="Times New Roman"/>
+              </w:rPr>
+            </w:pPr>
+          </w:p>
+        </w:tc>
+        <w:tc>
+          <w:tcPr>
+            <w:tcW w:w="2014" w:type="dxa"/>
             <w:gridSpan w:val="2"/>
             <w:shd w:val="clear" w:color="auto" w:fill="auto"/>
             <w:tcMar>
@@ -4291,24 +8728,6 @@
             <w:pPr>
               <w:rPr>
                 <w:rFonts w:cs="Times New Roman"/>
-                <w:shd w:val="clear" w:color="auto" w:fill="FFFFFF"/>
-              </w:rPr>
-            </w:pPr>
-          </w:p>
-        </w:tc>
-        <w:tc>
-          <w:tcPr>
-            <w:tcW w:w="1465" w:type="dxa"/>
-            <w:shd w:val="clear" w:color="auto" w:fill="auto"/>
-            <w:tcMar>
-              <w:left w:w="115" w:type="dxa"/>
-            </w:tcMar>
-          </w:tcPr>
-          <w:p>
-            <w:pPr>
-              <w:rPr>
-                <w:rFonts w:cs="Times New Roman"/>
-                <w:shd w:val="clear" w:color="auto" w:fill="FFFFFF"/>
               </w:rPr>
             </w:pPr>
           </w:p>
@@ -4329,12 +8748,6 @@
                 <w:rFonts w:cs="Times New Roman"/>
               </w:rPr>
             </w:pPr>
-            <w:r>
-              <w:rPr>
-                <w:rFonts w:cs="Times New Roman"/>
-              </w:rPr>
-              <w:t>38</w:t>
-            </w:r>
           </w:p>
         </w:tc>
         <w:tc>
@@ -4351,12 +8764,6 @@
                 <w:rFonts w:cs="Times New Roman"/>
               </w:rPr>
             </w:pPr>
-            <w:r>
-              <w:rPr>
-                <w:rFonts w:cs="Times New Roman"/>
-              </w:rPr>
-              <w:t>Salvador</w:t>
-            </w:r>
           </w:p>
         </w:tc>
         <w:tc>
@@ -4373,17 +8780,27 @@
                 <w:rFonts w:cs="Times New Roman"/>
               </w:rPr>
             </w:pPr>
-            <w:r>
-              <w:rPr>
-                <w:rFonts w:cs="Times New Roman"/>
-              </w:rPr>
-              <w:t>Victor</w:t>
-            </w:r>
-          </w:p>
-        </w:tc>
-        <w:tc>
-          <w:tcPr>
-            <w:tcW w:w="4468" w:type="dxa"/>
+          </w:p>
+        </w:tc>
+        <w:tc>
+          <w:tcPr>
+            <w:tcW w:w="3919" w:type="dxa"/>
+            <w:shd w:val="clear" w:color="auto" w:fill="auto"/>
+            <w:tcMar>
+              <w:left w:w="115" w:type="dxa"/>
+            </w:tcMar>
+          </w:tcPr>
+          <w:p>
+            <w:pPr>
+              <w:rPr>
+                <w:rFonts w:cs="Times New Roman"/>
+              </w:rPr>
+            </w:pPr>
+          </w:p>
+        </w:tc>
+        <w:tc>
+          <w:tcPr>
+            <w:tcW w:w="2014" w:type="dxa"/>
             <w:gridSpan w:val="2"/>
             <w:shd w:val="clear" w:color="auto" w:fill="auto"/>
             <w:tcMar>
@@ -4394,40 +8811,8 @@
             <w:pPr>
               <w:rPr>
                 <w:rFonts w:cs="Times New Roman"/>
-                <w:shd w:val="clear" w:color="auto" w:fill="FFFFFF"/>
-              </w:rPr>
-            </w:pPr>
-            <w:r>
-              <w:rPr>
-                <w:rFonts w:cs="Times New Roman"/>
-                <w:shd w:val="clear" w:color="auto" w:fill="FFFFFF"/>
-              </w:rPr>
-              <w:t>salnrqtbl@gmail.com</w:t>
-            </w:r>
-          </w:p>
-        </w:tc>
-        <w:tc>
-          <w:tcPr>
-            <w:tcW w:w="1465" w:type="dxa"/>
-            <w:shd w:val="clear" w:color="auto" w:fill="auto"/>
-            <w:tcMar>
-              <w:left w:w="115" w:type="dxa"/>
-            </w:tcMar>
-          </w:tcPr>
-          <w:p>
-            <w:pPr>
-              <w:rPr>
-                <w:rFonts w:cs="Times New Roman"/>
-                <w:shd w:val="clear" w:color="auto" w:fill="FFFFFF"/>
-              </w:rPr>
-            </w:pPr>
-            <w:r>
-              <w:rPr>
-                <w:rFonts w:cs="Times New Roman"/>
-                <w:shd w:val="clear" w:color="auto" w:fill="FFFFFF"/>
-              </w:rPr>
-              <w:t>P</w:t>
-            </w:r>
+              </w:rPr>
+            </w:pPr>
           </w:p>
         </w:tc>
       </w:tr>
@@ -4446,12 +8831,6 @@
                 <w:rFonts w:cs="Times New Roman"/>
               </w:rPr>
             </w:pPr>
-            <w:r>
-              <w:rPr>
-                <w:rFonts w:cs="Times New Roman"/>
-              </w:rPr>
-              <w:t>39</w:t>
-            </w:r>
           </w:p>
         </w:tc>
         <w:tc>
@@ -4468,12 +8847,6 @@
                 <w:rFonts w:cs="Times New Roman"/>
               </w:rPr>
             </w:pPr>
-            <w:r>
-              <w:rPr>
-                <w:rFonts w:cs="Times New Roman"/>
-              </w:rPr>
-              <w:t>Sheldon</w:t>
-            </w:r>
           </w:p>
         </w:tc>
         <w:tc>
@@ -4490,17 +8863,27 @@
                 <w:rFonts w:cs="Times New Roman"/>
               </w:rPr>
             </w:pPr>
-            <w:r>
-              <w:rPr>
-                <w:rFonts w:cs="Times New Roman"/>
-              </w:rPr>
-              <w:t>Skip</w:t>
-            </w:r>
-          </w:p>
-        </w:tc>
-        <w:tc>
-          <w:tcPr>
-            <w:tcW w:w="4468" w:type="dxa"/>
+          </w:p>
+        </w:tc>
+        <w:tc>
+          <w:tcPr>
+            <w:tcW w:w="3919" w:type="dxa"/>
+            <w:shd w:val="clear" w:color="auto" w:fill="auto"/>
+            <w:tcMar>
+              <w:left w:w="115" w:type="dxa"/>
+            </w:tcMar>
+          </w:tcPr>
+          <w:p>
+            <w:pPr>
+              <w:rPr>
+                <w:rFonts w:cs="Times New Roman"/>
+              </w:rPr>
+            </w:pPr>
+          </w:p>
+        </w:tc>
+        <w:tc>
+          <w:tcPr>
+            <w:tcW w:w="2014" w:type="dxa"/>
             <w:gridSpan w:val="2"/>
             <w:shd w:val="clear" w:color="auto" w:fill="auto"/>
             <w:tcMar>
@@ -4513,37 +8896,6 @@
                 <w:rFonts w:cs="Times New Roman"/>
               </w:rPr>
             </w:pPr>
-            <w:r>
-              <w:rPr>
-                <w:rFonts w:cs="Times New Roman"/>
-                <w:shd w:val="clear" w:color="auto" w:fill="FFFFFF"/>
-              </w:rPr>
-              <w:t>hsheldon16@juno.com</w:t>
-            </w:r>
-          </w:p>
-        </w:tc>
-        <w:tc>
-          <w:tcPr>
-            <w:tcW w:w="1465" w:type="dxa"/>
-            <w:shd w:val="clear" w:color="auto" w:fill="auto"/>
-            <w:tcMar>
-              <w:left w:w="115" w:type="dxa"/>
-            </w:tcMar>
-          </w:tcPr>
-          <w:p>
-            <w:pPr>
-              <w:rPr>
-                <w:rFonts w:cs="Times New Roman"/>
-                <w:shd w:val="clear" w:color="auto" w:fill="FFFFFF"/>
-              </w:rPr>
-            </w:pPr>
-            <w:r>
-              <w:rPr>
-                <w:rFonts w:cs="Times New Roman"/>
-                <w:shd w:val="clear" w:color="auto" w:fill="FFFFFF"/>
-              </w:rPr>
-              <w:t>P</w:t>
-            </w:r>
           </w:p>
         </w:tc>
       </w:tr>
@@ -4562,12 +8914,6 @@
                 <w:rFonts w:cs="Times New Roman"/>
               </w:rPr>
             </w:pPr>
-            <w:r>
-              <w:rPr>
-                <w:rFonts w:cs="Times New Roman"/>
-              </w:rPr>
-              <w:t>40</w:t>
-            </w:r>
           </w:p>
         </w:tc>
         <w:tc>
@@ -4584,12 +8930,6 @@
                 <w:rFonts w:cs="Times New Roman"/>
               </w:rPr>
             </w:pPr>
-            <w:r>
-              <w:rPr>
-                <w:rFonts w:cs="Times New Roman"/>
-              </w:rPr>
-              <w:t>Stevens</w:t>
-            </w:r>
           </w:p>
         </w:tc>
         <w:tc>
@@ -4606,694 +8946,6 @@
                 <w:rFonts w:cs="Times New Roman"/>
               </w:rPr>
             </w:pPr>
-            <w:r>
-              <w:rPr>
-                <w:rFonts w:cs="Times New Roman"/>
-              </w:rPr>
-              <w:t>Morris</w:t>
-            </w:r>
-          </w:p>
-        </w:tc>
-        <w:tc>
-          <w:tcPr>
-            <w:tcW w:w="4468" w:type="dxa"/>
-            <w:gridSpan w:val="2"/>
-            <w:shd w:val="clear" w:color="auto" w:fill="auto"/>
-            <w:tcMar>
-              <w:left w:w="115" w:type="dxa"/>
-            </w:tcMar>
-          </w:tcPr>
-          <w:p>
-            <w:pPr>
-              <w:rPr>
-                <w:rFonts w:cs="Times New Roman"/>
-              </w:rPr>
-            </w:pPr>
-            <w:r>
-              <w:rPr>
-                <w:rFonts w:cs="Times New Roman"/>
-                <w:shd w:val="clear" w:color="auto" w:fill="FFFFFF"/>
-              </w:rPr>
-              <w:t>moestevens@cox.net</w:t>
-            </w:r>
-          </w:p>
-        </w:tc>
-        <w:tc>
-          <w:tcPr>
-            <w:tcW w:w="1465" w:type="dxa"/>
-            <w:shd w:val="clear" w:color="auto" w:fill="auto"/>
-            <w:tcMar>
-              <w:left w:w="115" w:type="dxa"/>
-            </w:tcMar>
-          </w:tcPr>
-          <w:p>
-            <w:pPr>
-              <w:rPr>
-                <w:rFonts w:cs="Times New Roman"/>
-                <w:shd w:val="clear" w:color="auto" w:fill="FFFFFF"/>
-              </w:rPr>
-            </w:pPr>
-            <w:r>
-              <w:rPr>
-                <w:rFonts w:cs="Times New Roman"/>
-                <w:shd w:val="clear" w:color="auto" w:fill="FFFFFF"/>
-              </w:rPr>
-              <w:t>EP</w:t>
-            </w:r>
-          </w:p>
-        </w:tc>
-      </w:tr>
-      <w:tr>
-        <w:tc>
-          <w:tcPr>
-            <w:tcW w:w="620" w:type="dxa"/>
-            <w:shd w:val="clear" w:color="auto" w:fill="auto"/>
-            <w:tcMar>
-              <w:left w:w="115" w:type="dxa"/>
-            </w:tcMar>
-          </w:tcPr>
-          <w:p>
-            <w:pPr>
-              <w:rPr>
-                <w:rFonts w:cs="Times New Roman"/>
-              </w:rPr>
-            </w:pPr>
-            <w:r>
-              <w:rPr>
-                <w:rFonts w:cs="Times New Roman"/>
-              </w:rPr>
-              <w:t>41</w:t>
-            </w:r>
-          </w:p>
-        </w:tc>
-        <w:tc>
-          <w:tcPr>
-            <w:tcW w:w="1417" w:type="dxa"/>
-            <w:shd w:val="clear" w:color="auto" w:fill="auto"/>
-            <w:tcMar>
-              <w:left w:w="115" w:type="dxa"/>
-            </w:tcMar>
-          </w:tcPr>
-          <w:p>
-            <w:pPr>
-              <w:rPr>
-                <w:rFonts w:cs="Times New Roman"/>
-              </w:rPr>
-            </w:pPr>
-            <w:r>
-              <w:rPr>
-                <w:rFonts w:cs="Times New Roman"/>
-              </w:rPr>
-              <w:t>Touma</w:t>
-            </w:r>
-          </w:p>
-        </w:tc>
-        <w:tc>
-          <w:tcPr>
-            <w:tcW w:w="1620" w:type="dxa"/>
-            <w:shd w:val="clear" w:color="auto" w:fill="auto"/>
-            <w:tcMar>
-              <w:left w:w="115" w:type="dxa"/>
-            </w:tcMar>
-          </w:tcPr>
-          <w:p>
-            <w:pPr>
-              <w:rPr>
-                <w:rFonts w:cs="Times New Roman"/>
-              </w:rPr>
-            </w:pPr>
-            <w:r>
-              <w:rPr>
-                <w:rFonts w:cs="Times New Roman"/>
-              </w:rPr>
-              <w:t>Jimmy</w:t>
-            </w:r>
-          </w:p>
-        </w:tc>
-        <w:tc>
-          <w:tcPr>
-            <w:tcW w:w="4468" w:type="dxa"/>
-            <w:gridSpan w:val="2"/>
-            <w:shd w:val="clear" w:color="auto" w:fill="auto"/>
-            <w:tcMar>
-              <w:left w:w="115" w:type="dxa"/>
-            </w:tcMar>
-          </w:tcPr>
-          <w:p>
-            <w:pPr>
-              <w:rPr>
-                <w:rFonts w:cs="Times New Roman"/>
-              </w:rPr>
-            </w:pPr>
-            <w:r>
-              <w:rPr>
-                <w:rFonts w:cs="Times New Roman"/>
-              </w:rPr>
-              <w:t>jimmytouma@gmail.com</w:t>
-            </w:r>
-          </w:p>
-        </w:tc>
-        <w:tc>
-          <w:tcPr>
-            <w:tcW w:w="1465" w:type="dxa"/>
-            <w:shd w:val="clear" w:color="auto" w:fill="auto"/>
-            <w:tcMar>
-              <w:left w:w="115" w:type="dxa"/>
-            </w:tcMar>
-          </w:tcPr>
-          <w:p>
-            <w:pPr>
-              <w:rPr>
-                <w:rFonts w:cs="Times New Roman"/>
-              </w:rPr>
-            </w:pPr>
-            <w:r>
-              <w:rPr>
-                <w:rFonts w:cs="Times New Roman"/>
-              </w:rPr>
-              <w:t>P</w:t>
-            </w:r>
-          </w:p>
-        </w:tc>
-      </w:tr>
-      <w:tr>
-        <w:tc>
-          <w:tcPr>
-            <w:tcW w:w="620" w:type="dxa"/>
-            <w:shd w:val="clear" w:color="auto" w:fill="auto"/>
-            <w:tcMar>
-              <w:left w:w="115" w:type="dxa"/>
-            </w:tcMar>
-          </w:tcPr>
-          <w:p>
-            <w:pPr>
-              <w:rPr>
-                <w:rFonts w:cs="Times New Roman"/>
-              </w:rPr>
-            </w:pPr>
-            <w:r>
-              <w:rPr>
-                <w:rFonts w:cs="Times New Roman"/>
-              </w:rPr>
-              <w:t>42</w:t>
-            </w:r>
-          </w:p>
-        </w:tc>
-        <w:tc>
-          <w:tcPr>
-            <w:tcW w:w="1417" w:type="dxa"/>
-            <w:shd w:val="clear" w:color="auto" w:fill="auto"/>
-            <w:tcMar>
-              <w:left w:w="115" w:type="dxa"/>
-            </w:tcMar>
-          </w:tcPr>
-          <w:p>
-            <w:pPr>
-              <w:rPr>
-                <w:rFonts w:cs="Times New Roman"/>
-              </w:rPr>
-            </w:pPr>
-            <w:r>
-              <w:rPr>
-                <w:rFonts w:cs="Times New Roman"/>
-              </w:rPr>
-              <w:t>Wagner</w:t>
-            </w:r>
-          </w:p>
-        </w:tc>
-        <w:tc>
-          <w:tcPr>
-            <w:tcW w:w="1620" w:type="dxa"/>
-            <w:shd w:val="clear" w:color="auto" w:fill="auto"/>
-            <w:tcMar>
-              <w:left w:w="115" w:type="dxa"/>
-            </w:tcMar>
-          </w:tcPr>
-          <w:p>
-            <w:pPr>
-              <w:rPr>
-                <w:rFonts w:cs="Times New Roman"/>
-              </w:rPr>
-            </w:pPr>
-            <w:r>
-              <w:rPr>
-                <w:rFonts w:cs="Times New Roman"/>
-              </w:rPr>
-              <w:t>Bryon</w:t>
-            </w:r>
-          </w:p>
-        </w:tc>
-        <w:tc>
-          <w:tcPr>
-            <w:tcW w:w="4468" w:type="dxa"/>
-            <w:gridSpan w:val="2"/>
-            <w:shd w:val="clear" w:color="auto" w:fill="auto"/>
-            <w:tcMar>
-              <w:left w:w="115" w:type="dxa"/>
-            </w:tcMar>
-          </w:tcPr>
-          <w:p>
-            <w:pPr>
-              <w:rPr>
-                <w:rFonts w:cs="Times New Roman"/>
-              </w:rPr>
-            </w:pPr>
-            <w:r>
-              <w:rPr>
-                <w:rFonts w:cs="Times New Roman"/>
-              </w:rPr>
-              <w:t>ki4cxt@yahoo.com</w:t>
-            </w:r>
-          </w:p>
-        </w:tc>
-        <w:tc>
-          <w:tcPr>
-            <w:tcW w:w="1465" w:type="dxa"/>
-            <w:shd w:val="clear" w:color="auto" w:fill="auto"/>
-            <w:tcMar>
-              <w:left w:w="115" w:type="dxa"/>
-            </w:tcMar>
-          </w:tcPr>
-          <w:p>
-            <w:pPr>
-              <w:rPr>
-                <w:rFonts w:cs="Times New Roman"/>
-              </w:rPr>
-            </w:pPr>
-            <w:r>
-              <w:rPr>
-                <w:rFonts w:cs="Times New Roman"/>
-              </w:rPr>
-              <w:t>EP</w:t>
-            </w:r>
-          </w:p>
-        </w:tc>
-      </w:tr>
-      <w:tr>
-        <w:tc>
-          <w:tcPr>
-            <w:tcW w:w="620" w:type="dxa"/>
-            <w:shd w:val="clear" w:color="auto" w:fill="auto"/>
-            <w:tcMar>
-              <w:left w:w="115" w:type="dxa"/>
-            </w:tcMar>
-          </w:tcPr>
-          <w:p>
-            <w:pPr>
-              <w:rPr>
-                <w:rFonts w:cs="Times New Roman"/>
-              </w:rPr>
-            </w:pPr>
-            <w:r>
-              <w:rPr>
-                <w:rFonts w:cs="Times New Roman"/>
-              </w:rPr>
-              <w:t>43</w:t>
-            </w:r>
-          </w:p>
-        </w:tc>
-        <w:tc>
-          <w:tcPr>
-            <w:tcW w:w="1417" w:type="dxa"/>
-            <w:shd w:val="clear" w:color="auto" w:fill="auto"/>
-            <w:tcMar>
-              <w:left w:w="115" w:type="dxa"/>
-            </w:tcMar>
-          </w:tcPr>
-          <w:p>
-            <w:pPr>
-              <w:rPr>
-                <w:rFonts w:cs="Times New Roman"/>
-              </w:rPr>
-            </w:pPr>
-            <w:r>
-              <w:rPr>
-                <w:rFonts w:cs="Times New Roman"/>
-              </w:rPr>
-              <w:t>West</w:t>
-            </w:r>
-          </w:p>
-        </w:tc>
-        <w:tc>
-          <w:tcPr>
-            <w:tcW w:w="1620" w:type="dxa"/>
-            <w:shd w:val="clear" w:color="auto" w:fill="auto"/>
-            <w:tcMar>
-              <w:left w:w="115" w:type="dxa"/>
-            </w:tcMar>
-          </w:tcPr>
-          <w:p>
-            <w:pPr>
-              <w:rPr>
-                <w:rFonts w:cs="Times New Roman"/>
-              </w:rPr>
-            </w:pPr>
-            <w:r>
-              <w:rPr>
-                <w:rFonts w:cs="Times New Roman"/>
-              </w:rPr>
-              <w:t>Phil</w:t>
-            </w:r>
-          </w:p>
-        </w:tc>
-        <w:tc>
-          <w:tcPr>
-            <w:tcW w:w="4468" w:type="dxa"/>
-            <w:gridSpan w:val="2"/>
-            <w:shd w:val="clear" w:color="auto" w:fill="auto"/>
-            <w:tcMar>
-              <w:left w:w="115" w:type="dxa"/>
-            </w:tcMar>
-          </w:tcPr>
-          <w:p>
-            <w:pPr>
-              <w:rPr>
-                <w:rFonts w:cs="Times New Roman"/>
-              </w:rPr>
-            </w:pPr>
-            <w:r>
-              <w:rPr>
-                <w:rFonts w:cs="Times New Roman"/>
-              </w:rPr>
-              <w:t>a-b-c-d-e-f@cox.net</w:t>
-            </w:r>
-          </w:p>
-        </w:tc>
-        <w:tc>
-          <w:tcPr>
-            <w:tcW w:w="1465" w:type="dxa"/>
-            <w:shd w:val="clear" w:color="auto" w:fill="auto"/>
-            <w:tcMar>
-              <w:left w:w="115" w:type="dxa"/>
-            </w:tcMar>
-          </w:tcPr>
-          <w:p>
-            <w:pPr>
-              <w:rPr>
-                <w:rFonts w:cs="Times New Roman"/>
-              </w:rPr>
-            </w:pPr>
-            <w:r>
-              <w:rPr>
-                <w:rFonts w:cs="Times New Roman"/>
-              </w:rPr>
-              <w:t>P</w:t>
-            </w:r>
-          </w:p>
-        </w:tc>
-      </w:tr>
-      <w:tr>
-        <w:tc>
-          <w:tcPr>
-            <w:tcW w:w="620" w:type="dxa"/>
-            <w:shd w:val="clear" w:color="auto" w:fill="auto"/>
-            <w:tcMar>
-              <w:left w:w="115" w:type="dxa"/>
-            </w:tcMar>
-          </w:tcPr>
-          <w:p>
-            <w:pPr>
-              <w:rPr>
-                <w:rFonts w:cs="Times New Roman"/>
-              </w:rPr>
-            </w:pPr>
-            <w:r>
-              <w:rPr>
-                <w:rFonts w:cs="Times New Roman"/>
-              </w:rPr>
-              <w:t>44</w:t>
-            </w:r>
-          </w:p>
-        </w:tc>
-        <w:tc>
-          <w:tcPr>
-            <w:tcW w:w="1417" w:type="dxa"/>
-            <w:shd w:val="clear" w:color="auto" w:fill="auto"/>
-            <w:tcMar>
-              <w:left w:w="115" w:type="dxa"/>
-            </w:tcMar>
-          </w:tcPr>
-          <w:p>
-            <w:pPr>
-              <w:rPr>
-                <w:rFonts w:cs="Times New Roman"/>
-              </w:rPr>
-            </w:pPr>
-            <w:r>
-              <w:rPr>
-                <w:rFonts w:cs="Times New Roman"/>
-              </w:rPr>
-              <w:t>Williams</w:t>
-            </w:r>
-          </w:p>
-        </w:tc>
-        <w:tc>
-          <w:tcPr>
-            <w:tcW w:w="1620" w:type="dxa"/>
-            <w:shd w:val="clear" w:color="auto" w:fill="auto"/>
-            <w:tcMar>
-              <w:left w:w="115" w:type="dxa"/>
-            </w:tcMar>
-          </w:tcPr>
-          <w:p>
-            <w:pPr>
-              <w:rPr>
-                <w:rFonts w:cs="Times New Roman"/>
-              </w:rPr>
-            </w:pPr>
-            <w:r>
-              <w:rPr>
-                <w:rFonts w:cs="Times New Roman"/>
-              </w:rPr>
-              <w:t>Brad</w:t>
-            </w:r>
-          </w:p>
-        </w:tc>
-        <w:tc>
-          <w:tcPr>
-            <w:tcW w:w="4468" w:type="dxa"/>
-            <w:gridSpan w:val="2"/>
-            <w:shd w:val="clear" w:color="auto" w:fill="auto"/>
-            <w:tcMar>
-              <w:left w:w="115" w:type="dxa"/>
-            </w:tcMar>
-          </w:tcPr>
-          <w:p>
-            <w:pPr>
-              <w:rPr>
-                <w:rFonts w:cs="Times New Roman"/>
-              </w:rPr>
-            </w:pPr>
-            <w:r>
-              <w:rPr>
-                <w:rFonts w:cs="Times New Roman"/>
-              </w:rPr>
-              <w:t>brad29@cox.net</w:t>
-            </w:r>
-          </w:p>
-        </w:tc>
-        <w:tc>
-          <w:tcPr>
-            <w:tcW w:w="1465" w:type="dxa"/>
-            <w:shd w:val="clear" w:color="auto" w:fill="auto"/>
-            <w:tcMar>
-              <w:left w:w="115" w:type="dxa"/>
-            </w:tcMar>
-          </w:tcPr>
-          <w:p>
-            <w:pPr>
-              <w:rPr>
-                <w:rFonts w:cs="Times New Roman"/>
-              </w:rPr>
-            </w:pPr>
-          </w:p>
-        </w:tc>
-      </w:tr>
-      <w:tr>
-        <w:tc>
-          <w:tcPr>
-            <w:tcW w:w="620" w:type="dxa"/>
-            <w:shd w:val="clear" w:color="auto" w:fill="auto"/>
-            <w:tcMar>
-              <w:left w:w="115" w:type="dxa"/>
-            </w:tcMar>
-          </w:tcPr>
-          <w:p>
-            <w:pPr>
-              <w:rPr>
-                <w:rFonts w:cs="Times New Roman"/>
-              </w:rPr>
-            </w:pPr>
-            <w:r>
-              <w:rPr>
-                <w:rFonts w:cs="Times New Roman"/>
-              </w:rPr>
-              <w:t>45</w:t>
-            </w:r>
-          </w:p>
-        </w:tc>
-        <w:tc>
-          <w:tcPr>
-            <w:tcW w:w="1417" w:type="dxa"/>
-            <w:shd w:val="clear" w:color="auto" w:fill="auto"/>
-            <w:tcMar>
-              <w:left w:w="115" w:type="dxa"/>
-            </w:tcMar>
-          </w:tcPr>
-          <w:p>
-            <w:pPr>
-              <w:rPr>
-                <w:rFonts w:cs="Times New Roman"/>
-              </w:rPr>
-            </w:pPr>
-          </w:p>
-        </w:tc>
-        <w:tc>
-          <w:tcPr>
-            <w:tcW w:w="1620" w:type="dxa"/>
-            <w:shd w:val="clear" w:color="auto" w:fill="auto"/>
-            <w:tcMar>
-              <w:left w:w="115" w:type="dxa"/>
-            </w:tcMar>
-          </w:tcPr>
-          <w:p>
-            <w:pPr>
-              <w:rPr>
-                <w:rFonts w:cs="Times New Roman"/>
-              </w:rPr>
-            </w:pPr>
-          </w:p>
-        </w:tc>
-        <w:tc>
-          <w:tcPr>
-            <w:tcW w:w="4468" w:type="dxa"/>
-            <w:gridSpan w:val="2"/>
-            <w:shd w:val="clear" w:color="auto" w:fill="auto"/>
-            <w:tcMar>
-              <w:left w:w="115" w:type="dxa"/>
-            </w:tcMar>
-          </w:tcPr>
-          <w:p>
-            <w:pPr>
-              <w:rPr>
-                <w:rFonts w:cs="Times New Roman"/>
-              </w:rPr>
-            </w:pPr>
-          </w:p>
-        </w:tc>
-        <w:tc>
-          <w:tcPr>
-            <w:tcW w:w="1465" w:type="dxa"/>
-            <w:shd w:val="clear" w:color="auto" w:fill="auto"/>
-            <w:tcMar>
-              <w:left w:w="115" w:type="dxa"/>
-            </w:tcMar>
-          </w:tcPr>
-          <w:p>
-            <w:pPr>
-              <w:rPr>
-                <w:rFonts w:cs="Times New Roman"/>
-              </w:rPr>
-            </w:pPr>
-          </w:p>
-        </w:tc>
-      </w:tr>
-      <w:tr>
-        <w:tc>
-          <w:tcPr>
-            <w:tcW w:w="9590" w:type="dxa"/>
-            <w:gridSpan w:val="6"/>
-            <w:shd w:val="clear" w:color="auto" w:fill="auto"/>
-            <w:tcMar>
-              <w:left w:w="115" w:type="dxa"/>
-            </w:tcMar>
-          </w:tcPr>
-          <w:p>
-            <w:pPr>
-              <w:jc w:val="center"/>
-              <w:rPr>
-                <w:rFonts w:cs="Times New Roman"/>
-                <w:b/>
-                <w:shd w:val="clear" w:color="auto" w:fill="FFFFFF"/>
-              </w:rPr>
-            </w:pPr>
-            <w:r>
-              <w:rPr>
-                <w:rFonts w:cs="Times New Roman"/>
-                <w:b/>
-                <w:shd w:val="clear" w:color="auto" w:fill="FFFFFF"/>
-              </w:rPr>
-              <w:lastRenderedPageBreak/>
-              <w:t>Names below here have either no e-mail  address, a bad-mail address, have never attended, rarely attend, have departed the area, or do not want to be listed.</w:t>
-            </w:r>
-          </w:p>
-        </w:tc>
-      </w:tr>
-      <w:tr>
-        <w:tc>
-          <w:tcPr>
-            <w:tcW w:w="620" w:type="dxa"/>
-            <w:shd w:val="clear" w:color="auto" w:fill="auto"/>
-            <w:tcMar>
-              <w:left w:w="115" w:type="dxa"/>
-            </w:tcMar>
-          </w:tcPr>
-          <w:p>
-            <w:pPr>
-              <w:rPr>
-                <w:rFonts w:cs="Times New Roman"/>
-              </w:rPr>
-            </w:pPr>
-            <w:r>
-              <w:rPr>
-                <w:rFonts w:cs="Times New Roman"/>
-              </w:rPr>
-              <w:t>1</w:t>
-            </w:r>
-          </w:p>
-        </w:tc>
-        <w:tc>
-          <w:tcPr>
-            <w:tcW w:w="1417" w:type="dxa"/>
-            <w:shd w:val="clear" w:color="auto" w:fill="auto"/>
-            <w:tcMar>
-              <w:left w:w="115" w:type="dxa"/>
-            </w:tcMar>
-          </w:tcPr>
-          <w:p>
-            <w:pPr>
-              <w:rPr>
-                <w:rFonts w:cs="Times New Roman"/>
-              </w:rPr>
-            </w:pPr>
-            <w:r>
-              <w:rPr>
-                <w:rFonts w:cs="Times New Roman"/>
-              </w:rPr>
-              <w:t>Abernathy</w:t>
-            </w:r>
-          </w:p>
-        </w:tc>
-        <w:tc>
-          <w:tcPr>
-            <w:tcW w:w="1620" w:type="dxa"/>
-            <w:shd w:val="clear" w:color="auto" w:fill="auto"/>
-            <w:tcMar>
-              <w:left w:w="115" w:type="dxa"/>
-            </w:tcMar>
-          </w:tcPr>
-          <w:p>
-            <w:pPr>
-              <w:rPr>
-                <w:rFonts w:cs="Times New Roman"/>
-              </w:rPr>
-            </w:pPr>
-            <w:r>
-              <w:rPr>
-                <w:rFonts w:cs="Times New Roman"/>
-              </w:rPr>
-              <w:t>Bruce</w:t>
-            </w:r>
           </w:p>
         </w:tc>
         <w:tc>
@@ -5308,1898 +8960,9 @@
             <w:pPr>
               <w:rPr>
                 <w:rFonts w:cs="Times New Roman"/>
-                <w:shd w:val="clear" w:color="auto" w:fill="FFFFFF"/>
-              </w:rPr>
-            </w:pPr>
-          </w:p>
-        </w:tc>
-        <w:tc>
-          <w:tcPr>
-            <w:tcW w:w="2014" w:type="dxa"/>
-            <w:gridSpan w:val="2"/>
-            <w:shd w:val="clear" w:color="auto" w:fill="auto"/>
-            <w:tcMar>
-              <w:left w:w="115" w:type="dxa"/>
-            </w:tcMar>
-          </w:tcPr>
-          <w:p>
-            <w:pPr>
-              <w:rPr>
-                <w:rFonts w:cs="Times New Roman"/>
-                <w:shd w:val="clear" w:color="auto" w:fill="FFFFFF"/>
-              </w:rPr>
-            </w:pPr>
-          </w:p>
-        </w:tc>
-      </w:tr>
-      <w:tr>
-        <w:tc>
-          <w:tcPr>
-            <w:tcW w:w="620" w:type="dxa"/>
-            <w:shd w:val="clear" w:color="auto" w:fill="auto"/>
-            <w:tcMar>
-              <w:left w:w="115" w:type="dxa"/>
-            </w:tcMar>
-          </w:tcPr>
-          <w:p>
-            <w:pPr>
-              <w:rPr>
-                <w:rFonts w:cs="Times New Roman"/>
-              </w:rPr>
-            </w:pPr>
-            <w:r>
-              <w:rPr>
-                <w:rFonts w:cs="Times New Roman"/>
-              </w:rPr>
-              <w:t>2</w:t>
-            </w:r>
-          </w:p>
-        </w:tc>
-        <w:tc>
-          <w:tcPr>
-            <w:tcW w:w="1417" w:type="dxa"/>
-            <w:shd w:val="clear" w:color="auto" w:fill="auto"/>
-            <w:tcMar>
-              <w:left w:w="115" w:type="dxa"/>
-            </w:tcMar>
-          </w:tcPr>
-          <w:p>
-            <w:pPr>
-              <w:rPr>
-                <w:rFonts w:cs="Times New Roman"/>
-              </w:rPr>
-            </w:pPr>
-            <w:r>
-              <w:rPr>
-                <w:rFonts w:cs="Times New Roman"/>
-              </w:rPr>
-              <w:t>Botsford</w:t>
-            </w:r>
-          </w:p>
-        </w:tc>
-        <w:tc>
-          <w:tcPr>
-            <w:tcW w:w="1620" w:type="dxa"/>
-            <w:shd w:val="clear" w:color="auto" w:fill="auto"/>
-            <w:tcMar>
-              <w:left w:w="115" w:type="dxa"/>
-            </w:tcMar>
-          </w:tcPr>
-          <w:p>
-            <w:pPr>
-              <w:rPr>
-                <w:rFonts w:cs="Times New Roman"/>
-              </w:rPr>
-            </w:pPr>
-            <w:r>
-              <w:rPr>
-                <w:rFonts w:cs="Times New Roman"/>
-              </w:rPr>
-              <w:t>William</w:t>
-            </w:r>
-          </w:p>
-        </w:tc>
-        <w:tc>
-          <w:tcPr>
-            <w:tcW w:w="3919" w:type="dxa"/>
-            <w:shd w:val="clear" w:color="auto" w:fill="auto"/>
-            <w:tcMar>
-              <w:left w:w="115" w:type="dxa"/>
-            </w:tcMar>
-          </w:tcPr>
-          <w:p>
-            <w:pPr>
-              <w:rPr>
-                <w:rFonts w:cs="Times New Roman"/>
-                <w:shd w:val="clear" w:color="auto" w:fill="FFFFFF"/>
-              </w:rPr>
-            </w:pPr>
-            <w:r>
-              <w:rPr>
-                <w:rFonts w:ascii="Arial" w:hAnsi="Arial" w:cs="Arial"/>
-                <w:color w:val="222222"/>
-                <w:sz w:val="19"/>
-                <w:szCs w:val="19"/>
-                <w:shd w:val="clear" w:color="auto" w:fill="FFFFFF"/>
-              </w:rPr>
-              <w:t>wcbotsford@gmail.com</w:t>
-            </w:r>
-          </w:p>
-        </w:tc>
-        <w:tc>
-          <w:tcPr>
-            <w:tcW w:w="2014" w:type="dxa"/>
-            <w:gridSpan w:val="2"/>
-            <w:shd w:val="clear" w:color="auto" w:fill="auto"/>
-            <w:tcMar>
-              <w:left w:w="115" w:type="dxa"/>
-            </w:tcMar>
-          </w:tcPr>
-          <w:p>
-            <w:pPr>
-              <w:rPr>
-                <w:rFonts w:cs="Times New Roman"/>
-                <w:shd w:val="clear" w:color="auto" w:fill="FFFFFF"/>
-              </w:rPr>
-            </w:pPr>
-          </w:p>
-        </w:tc>
-      </w:tr>
-      <w:tr>
-        <w:tc>
-          <w:tcPr>
-            <w:tcW w:w="620" w:type="dxa"/>
-            <w:shd w:val="clear" w:color="auto" w:fill="auto"/>
-            <w:tcMar>
-              <w:left w:w="115" w:type="dxa"/>
-            </w:tcMar>
-          </w:tcPr>
-          <w:p>
-            <w:pPr>
-              <w:rPr>
-                <w:rFonts w:cs="Times New Roman"/>
-              </w:rPr>
-            </w:pPr>
-            <w:r>
-              <w:rPr>
-                <w:rFonts w:cs="Times New Roman"/>
-              </w:rPr>
-              <w:t>3</w:t>
-            </w:r>
-          </w:p>
-        </w:tc>
-        <w:tc>
-          <w:tcPr>
-            <w:tcW w:w="1417" w:type="dxa"/>
-            <w:shd w:val="clear" w:color="auto" w:fill="auto"/>
-            <w:tcMar>
-              <w:left w:w="115" w:type="dxa"/>
-            </w:tcMar>
-          </w:tcPr>
-          <w:p>
-            <w:pPr>
-              <w:rPr>
-                <w:rFonts w:cs="Times New Roman"/>
-              </w:rPr>
-            </w:pPr>
-            <w:r>
-              <w:rPr>
-                <w:rFonts w:cs="Times New Roman"/>
-              </w:rPr>
-              <w:t>Burk</w:t>
-            </w:r>
-          </w:p>
-        </w:tc>
-        <w:tc>
-          <w:tcPr>
-            <w:tcW w:w="1620" w:type="dxa"/>
-            <w:shd w:val="clear" w:color="auto" w:fill="auto"/>
-            <w:tcMar>
-              <w:left w:w="115" w:type="dxa"/>
-            </w:tcMar>
-          </w:tcPr>
-          <w:p>
-            <w:pPr>
-              <w:rPr>
-                <w:rFonts w:cs="Times New Roman"/>
-              </w:rPr>
-            </w:pPr>
-            <w:r>
-              <w:rPr>
-                <w:rFonts w:cs="Times New Roman"/>
-              </w:rPr>
-              <w:t>Jack</w:t>
-            </w:r>
-          </w:p>
-        </w:tc>
-        <w:tc>
-          <w:tcPr>
-            <w:tcW w:w="3919" w:type="dxa"/>
-            <w:shd w:val="clear" w:color="auto" w:fill="auto"/>
-            <w:tcMar>
-              <w:left w:w="115" w:type="dxa"/>
-            </w:tcMar>
-          </w:tcPr>
-          <w:p>
-            <w:pPr>
-              <w:rPr>
-                <w:rFonts w:cs="Times New Roman"/>
-                <w:shd w:val="clear" w:color="auto" w:fill="FFFFFF"/>
-              </w:rPr>
-            </w:pPr>
-            <w:r>
-              <w:rPr>
-                <w:rFonts w:cs="Times New Roman"/>
-                <w:shd w:val="clear" w:color="auto" w:fill="FFFFFF"/>
-              </w:rPr>
-              <w:t>lyndary@live.com</w:t>
-            </w:r>
-          </w:p>
-        </w:tc>
-        <w:tc>
-          <w:tcPr>
-            <w:tcW w:w="2014" w:type="dxa"/>
-            <w:gridSpan w:val="2"/>
-            <w:shd w:val="clear" w:color="auto" w:fill="auto"/>
-            <w:tcMar>
-              <w:left w:w="115" w:type="dxa"/>
-            </w:tcMar>
-          </w:tcPr>
-          <w:p>
-            <w:pPr>
-              <w:rPr>
-                <w:rFonts w:cs="Times New Roman"/>
-                <w:shd w:val="clear" w:color="auto" w:fill="FFFFFF"/>
-              </w:rPr>
-            </w:pPr>
-            <w:r>
-              <w:rPr>
-                <w:rFonts w:cs="Times New Roman"/>
-                <w:shd w:val="clear" w:color="auto" w:fill="FFFFFF"/>
-              </w:rPr>
-              <w:t>P</w:t>
-            </w:r>
-          </w:p>
-        </w:tc>
-      </w:tr>
-      <w:tr>
-        <w:tc>
-          <w:tcPr>
-            <w:tcW w:w="620" w:type="dxa"/>
-            <w:shd w:val="clear" w:color="auto" w:fill="auto"/>
-            <w:tcMar>
-              <w:left w:w="115" w:type="dxa"/>
-            </w:tcMar>
-          </w:tcPr>
-          <w:p>
-            <w:pPr>
-              <w:rPr>
-                <w:rFonts w:cs="Times New Roman"/>
-              </w:rPr>
-            </w:pPr>
-            <w:r>
-              <w:rPr>
-                <w:rFonts w:cs="Times New Roman"/>
-              </w:rPr>
-              <w:t>4</w:t>
-            </w:r>
-          </w:p>
-        </w:tc>
-        <w:tc>
-          <w:tcPr>
-            <w:tcW w:w="1417" w:type="dxa"/>
-            <w:shd w:val="clear" w:color="auto" w:fill="auto"/>
-            <w:tcMar>
-              <w:left w:w="115" w:type="dxa"/>
-            </w:tcMar>
-          </w:tcPr>
-          <w:p>
-            <w:pPr>
-              <w:rPr>
-                <w:rFonts w:cs="Times New Roman"/>
-              </w:rPr>
-            </w:pPr>
-            <w:r>
-              <w:rPr>
-                <w:rFonts w:cs="Times New Roman"/>
-              </w:rPr>
-              <w:t>Cox</w:t>
-            </w:r>
-          </w:p>
-        </w:tc>
-        <w:tc>
-          <w:tcPr>
-            <w:tcW w:w="1620" w:type="dxa"/>
-            <w:shd w:val="clear" w:color="auto" w:fill="auto"/>
-            <w:tcMar>
-              <w:left w:w="115" w:type="dxa"/>
-            </w:tcMar>
-          </w:tcPr>
-          <w:p>
-            <w:pPr>
-              <w:rPr>
-                <w:rFonts w:cs="Times New Roman"/>
-              </w:rPr>
-            </w:pPr>
-            <w:r>
-              <w:rPr>
-                <w:rFonts w:cs="Times New Roman"/>
-              </w:rPr>
-              <w:t>Lee</w:t>
-            </w:r>
-          </w:p>
-        </w:tc>
-        <w:tc>
-          <w:tcPr>
-            <w:tcW w:w="3919" w:type="dxa"/>
-            <w:shd w:val="clear" w:color="auto" w:fill="auto"/>
-            <w:tcMar>
-              <w:left w:w="115" w:type="dxa"/>
-            </w:tcMar>
-          </w:tcPr>
-          <w:p>
-            <w:r>
-              <w:rPr>
-                <w:rFonts w:cs="Times New Roman"/>
-                <w:shd w:val="clear" w:color="auto" w:fill="FFFFFF"/>
-              </w:rPr>
-              <w:t>[</w:t>
-            </w:r>
-            <w:r>
-              <w:rPr>
-                <w:rFonts w:cs="Times New Roman"/>
-                <w:b/>
-                <w:bCs/>
-                <w:shd w:val="clear" w:color="auto" w:fill="FFFFFF"/>
-              </w:rPr>
-              <w:t>bad e-mail</w:t>
-            </w:r>
-            <w:r>
-              <w:rPr>
-                <w:rFonts w:cs="Times New Roman"/>
-                <w:shd w:val="clear" w:color="auto" w:fill="FFFFFF"/>
-              </w:rPr>
-              <w:t>]</w:t>
-            </w:r>
-          </w:p>
-        </w:tc>
-        <w:tc>
-          <w:tcPr>
-            <w:tcW w:w="2014" w:type="dxa"/>
-            <w:gridSpan w:val="2"/>
-            <w:shd w:val="clear" w:color="auto" w:fill="auto"/>
-            <w:tcMar>
-              <w:left w:w="115" w:type="dxa"/>
-            </w:tcMar>
-          </w:tcPr>
-          <w:p>
-            <w:pPr>
-              <w:rPr>
-                <w:rFonts w:cs="Times New Roman"/>
-                <w:shd w:val="clear" w:color="auto" w:fill="FFFFFF"/>
-              </w:rPr>
-            </w:pPr>
-          </w:p>
-        </w:tc>
-      </w:tr>
-      <w:tr>
-        <w:tc>
-          <w:tcPr>
-            <w:tcW w:w="620" w:type="dxa"/>
-            <w:shd w:val="clear" w:color="auto" w:fill="auto"/>
-            <w:tcMar>
-              <w:left w:w="115" w:type="dxa"/>
-            </w:tcMar>
-          </w:tcPr>
-          <w:p>
-            <w:pPr>
-              <w:rPr>
-                <w:rFonts w:cs="Times New Roman"/>
-              </w:rPr>
-            </w:pPr>
-            <w:r>
-              <w:rPr>
-                <w:rFonts w:cs="Times New Roman"/>
-              </w:rPr>
-              <w:t>5</w:t>
-            </w:r>
-          </w:p>
-        </w:tc>
-        <w:tc>
-          <w:tcPr>
-            <w:tcW w:w="1417" w:type="dxa"/>
-            <w:shd w:val="clear" w:color="auto" w:fill="auto"/>
-            <w:tcMar>
-              <w:left w:w="115" w:type="dxa"/>
-            </w:tcMar>
-          </w:tcPr>
-          <w:p>
-            <w:pPr>
-              <w:rPr>
-                <w:rFonts w:cs="Times New Roman"/>
-              </w:rPr>
-            </w:pPr>
-            <w:r>
-              <w:rPr>
-                <w:rFonts w:cs="Times New Roman"/>
-              </w:rPr>
-              <w:t>Hills</w:t>
-            </w:r>
-          </w:p>
-        </w:tc>
-        <w:tc>
-          <w:tcPr>
-            <w:tcW w:w="1620" w:type="dxa"/>
-            <w:shd w:val="clear" w:color="auto" w:fill="auto"/>
-            <w:tcMar>
-              <w:left w:w="115" w:type="dxa"/>
-            </w:tcMar>
-          </w:tcPr>
-          <w:p>
-            <w:pPr>
-              <w:rPr>
-                <w:rFonts w:cs="Times New Roman"/>
-              </w:rPr>
-            </w:pPr>
-            <w:r>
-              <w:rPr>
-                <w:rFonts w:cs="Times New Roman"/>
-              </w:rPr>
-              <w:t>Sally</w:t>
-            </w:r>
-          </w:p>
-        </w:tc>
-        <w:tc>
-          <w:tcPr>
-            <w:tcW w:w="3919" w:type="dxa"/>
-            <w:shd w:val="clear" w:color="auto" w:fill="auto"/>
-            <w:tcMar>
-              <w:left w:w="115" w:type="dxa"/>
-            </w:tcMar>
-          </w:tcPr>
-          <w:p>
-            <w:pPr>
-              <w:rPr>
-                <w:rFonts w:cs="Times New Roman"/>
-              </w:rPr>
-            </w:pPr>
-            <w:r>
-              <w:rPr>
-                <w:rFonts w:cs="Times New Roman"/>
-              </w:rPr>
-              <w:t>sally.sage.hills@doolittleinstitute.org</w:t>
-            </w:r>
-          </w:p>
-        </w:tc>
-        <w:tc>
-          <w:tcPr>
-            <w:tcW w:w="2014" w:type="dxa"/>
-            <w:gridSpan w:val="2"/>
-            <w:shd w:val="clear" w:color="auto" w:fill="auto"/>
-            <w:tcMar>
-              <w:left w:w="115" w:type="dxa"/>
-            </w:tcMar>
-          </w:tcPr>
-          <w:p>
-            <w:pPr>
-              <w:rPr>
-                <w:rFonts w:cs="Times New Roman"/>
-              </w:rPr>
-            </w:pPr>
-          </w:p>
-        </w:tc>
-      </w:tr>
-      <w:tr>
-        <w:tc>
-          <w:tcPr>
-            <w:tcW w:w="620" w:type="dxa"/>
-            <w:shd w:val="clear" w:color="auto" w:fill="auto"/>
-            <w:tcMar>
-              <w:left w:w="115" w:type="dxa"/>
-            </w:tcMar>
-          </w:tcPr>
-          <w:p>
-            <w:pPr>
-              <w:rPr>
-                <w:rFonts w:cs="Times New Roman"/>
-              </w:rPr>
-            </w:pPr>
-            <w:r>
-              <w:rPr>
-                <w:rFonts w:cs="Times New Roman"/>
-              </w:rPr>
-              <w:t>6</w:t>
-            </w:r>
-          </w:p>
-        </w:tc>
-        <w:tc>
-          <w:tcPr>
-            <w:tcW w:w="1417" w:type="dxa"/>
-            <w:shd w:val="clear" w:color="auto" w:fill="auto"/>
-            <w:tcMar>
-              <w:left w:w="115" w:type="dxa"/>
-            </w:tcMar>
-          </w:tcPr>
-          <w:p>
-            <w:pPr>
-              <w:rPr>
-                <w:rFonts w:cs="Times New Roman"/>
-              </w:rPr>
-            </w:pPr>
-            <w:r>
-              <w:rPr>
-                <w:rFonts w:cs="Times New Roman"/>
-              </w:rPr>
-              <w:t>Johnson</w:t>
-            </w:r>
-          </w:p>
-        </w:tc>
-        <w:tc>
-          <w:tcPr>
-            <w:tcW w:w="1620" w:type="dxa"/>
-            <w:shd w:val="clear" w:color="auto" w:fill="auto"/>
-            <w:tcMar>
-              <w:left w:w="115" w:type="dxa"/>
-            </w:tcMar>
-          </w:tcPr>
-          <w:p>
-            <w:pPr>
-              <w:rPr>
-                <w:rFonts w:cs="Times New Roman"/>
-              </w:rPr>
-            </w:pPr>
-            <w:r>
-              <w:rPr>
-                <w:rFonts w:cs="Times New Roman"/>
-              </w:rPr>
-              <w:t>Barry</w:t>
-            </w:r>
-          </w:p>
-        </w:tc>
-        <w:tc>
-          <w:tcPr>
-            <w:tcW w:w="3919" w:type="dxa"/>
-            <w:shd w:val="clear" w:color="auto" w:fill="auto"/>
-            <w:tcMar>
-              <w:left w:w="115" w:type="dxa"/>
-            </w:tcMar>
-          </w:tcPr>
-          <w:p/>
-        </w:tc>
-        <w:tc>
-          <w:tcPr>
-            <w:tcW w:w="2014" w:type="dxa"/>
-            <w:gridSpan w:val="2"/>
-            <w:shd w:val="clear" w:color="auto" w:fill="auto"/>
-            <w:tcMar>
-              <w:left w:w="115" w:type="dxa"/>
-            </w:tcMar>
-          </w:tcPr>
-          <w:p>
-            <w:pPr>
-              <w:rPr>
-                <w:rFonts w:cs="Times New Roman"/>
-              </w:rPr>
-            </w:pPr>
-          </w:p>
-        </w:tc>
-      </w:tr>
-      <w:tr>
-        <w:tc>
-          <w:tcPr>
-            <w:tcW w:w="620" w:type="dxa"/>
-            <w:shd w:val="clear" w:color="auto" w:fill="auto"/>
-            <w:tcMar>
-              <w:left w:w="115" w:type="dxa"/>
-            </w:tcMar>
-          </w:tcPr>
-          <w:p>
-            <w:pPr>
-              <w:rPr>
-                <w:rFonts w:cs="Times New Roman"/>
-              </w:rPr>
-            </w:pPr>
-            <w:r>
-              <w:rPr>
-                <w:rFonts w:cs="Times New Roman"/>
-              </w:rPr>
-              <w:t>7</w:t>
-            </w:r>
-          </w:p>
-        </w:tc>
-        <w:tc>
-          <w:tcPr>
-            <w:tcW w:w="1417" w:type="dxa"/>
-            <w:shd w:val="clear" w:color="auto" w:fill="auto"/>
-            <w:tcMar>
-              <w:left w:w="115" w:type="dxa"/>
-            </w:tcMar>
-          </w:tcPr>
-          <w:p>
-            <w:pPr>
-              <w:rPr>
-                <w:rFonts w:cs="Times New Roman"/>
-              </w:rPr>
-            </w:pPr>
-            <w:r>
-              <w:rPr>
-                <w:rFonts w:cs="Times New Roman"/>
-              </w:rPr>
-              <w:t>Kimm</w:t>
-            </w:r>
-          </w:p>
-        </w:tc>
-        <w:tc>
-          <w:tcPr>
-            <w:tcW w:w="1620" w:type="dxa"/>
-            <w:shd w:val="clear" w:color="auto" w:fill="auto"/>
-            <w:tcMar>
-              <w:left w:w="115" w:type="dxa"/>
-            </w:tcMar>
-          </w:tcPr>
-          <w:p>
-            <w:pPr>
-              <w:rPr>
-                <w:rFonts w:cs="Times New Roman"/>
-              </w:rPr>
-            </w:pPr>
-            <w:r>
-              <w:rPr>
-                <w:rFonts w:cs="Times New Roman"/>
-              </w:rPr>
-              <w:t>Matthew</w:t>
-            </w:r>
-          </w:p>
-        </w:tc>
-        <w:tc>
-          <w:tcPr>
-            <w:tcW w:w="3919" w:type="dxa"/>
-            <w:shd w:val="clear" w:color="auto" w:fill="auto"/>
-            <w:tcMar>
-              <w:left w:w="115" w:type="dxa"/>
-            </w:tcMar>
-          </w:tcPr>
-          <w:p>
-            <w:pPr>
-              <w:rPr>
-                <w:rFonts w:cs="Times New Roman"/>
-              </w:rPr>
-            </w:pPr>
-            <w:r>
-              <w:rPr>
-                <w:rFonts w:cs="Times New Roman"/>
-              </w:rPr>
-              <w:t>modshock@gmail.com</w:t>
-            </w:r>
-          </w:p>
-        </w:tc>
-        <w:tc>
-          <w:tcPr>
-            <w:tcW w:w="2014" w:type="dxa"/>
-            <w:gridSpan w:val="2"/>
-            <w:shd w:val="clear" w:color="auto" w:fill="auto"/>
-            <w:tcMar>
-              <w:left w:w="115" w:type="dxa"/>
-            </w:tcMar>
-          </w:tcPr>
-          <w:p>
-            <w:pPr>
-              <w:rPr>
-                <w:rFonts w:cs="Times New Roman"/>
-              </w:rPr>
-            </w:pPr>
-            <w:r>
-              <w:rPr>
-                <w:rFonts w:cs="Times New Roman"/>
-              </w:rPr>
-              <w:t>EP</w:t>
-            </w:r>
-          </w:p>
-        </w:tc>
-      </w:tr>
-      <w:tr>
-        <w:tc>
-          <w:tcPr>
-            <w:tcW w:w="620" w:type="dxa"/>
-            <w:shd w:val="clear" w:color="auto" w:fill="auto"/>
-            <w:tcMar>
-              <w:left w:w="115" w:type="dxa"/>
-            </w:tcMar>
-          </w:tcPr>
-          <w:p>
-            <w:pPr>
-              <w:rPr>
-                <w:rFonts w:cs="Times New Roman"/>
-              </w:rPr>
-            </w:pPr>
-            <w:r>
-              <w:rPr>
-                <w:rFonts w:cs="Times New Roman"/>
-              </w:rPr>
-              <w:t>8</w:t>
-            </w:r>
-          </w:p>
-        </w:tc>
-        <w:tc>
-          <w:tcPr>
-            <w:tcW w:w="1417" w:type="dxa"/>
-            <w:shd w:val="clear" w:color="auto" w:fill="auto"/>
-            <w:tcMar>
-              <w:left w:w="115" w:type="dxa"/>
-            </w:tcMar>
-          </w:tcPr>
-          <w:p>
-            <w:pPr>
-              <w:rPr>
-                <w:rFonts w:cs="Times New Roman"/>
-              </w:rPr>
-            </w:pPr>
-            <w:r>
-              <w:rPr>
-                <w:rFonts w:cs="Times New Roman"/>
-              </w:rPr>
-              <w:t>Larson</w:t>
-            </w:r>
-          </w:p>
-        </w:tc>
-        <w:tc>
-          <w:tcPr>
-            <w:tcW w:w="1620" w:type="dxa"/>
-            <w:shd w:val="clear" w:color="auto" w:fill="auto"/>
-            <w:tcMar>
-              <w:left w:w="115" w:type="dxa"/>
-            </w:tcMar>
-          </w:tcPr>
-          <w:p>
-            <w:pPr>
-              <w:rPr>
-                <w:rFonts w:cs="Times New Roman"/>
-              </w:rPr>
-            </w:pPr>
-            <w:r>
-              <w:rPr>
-                <w:rFonts w:cs="Times New Roman"/>
-              </w:rPr>
-              <w:t>Adrienne</w:t>
-            </w:r>
-          </w:p>
-        </w:tc>
-        <w:tc>
-          <w:tcPr>
-            <w:tcW w:w="3919" w:type="dxa"/>
-            <w:shd w:val="clear" w:color="auto" w:fill="auto"/>
-            <w:tcMar>
-              <w:left w:w="115" w:type="dxa"/>
-            </w:tcMar>
-          </w:tcPr>
-          <w:p>
-            <w:pPr>
-              <w:rPr>
-                <w:rFonts w:cs="Times New Roman"/>
-                <w:shd w:val="clear" w:color="auto" w:fill="FFFFFF"/>
-              </w:rPr>
-            </w:pPr>
-            <w:r>
-              <w:rPr>
-                <w:rFonts w:cs="Times New Roman"/>
-                <w:shd w:val="clear" w:color="auto" w:fill="FFFFFF"/>
-              </w:rPr>
-              <w:t>adriennelarson64@gmail.com</w:t>
-            </w:r>
-          </w:p>
-        </w:tc>
-        <w:tc>
-          <w:tcPr>
-            <w:tcW w:w="2014" w:type="dxa"/>
-            <w:gridSpan w:val="2"/>
-            <w:shd w:val="clear" w:color="auto" w:fill="auto"/>
-            <w:tcMar>
-              <w:left w:w="115" w:type="dxa"/>
-            </w:tcMar>
-          </w:tcPr>
-          <w:p>
-            <w:pPr>
-              <w:rPr>
-                <w:rFonts w:cs="Times New Roman"/>
-              </w:rPr>
-            </w:pPr>
-          </w:p>
-        </w:tc>
-      </w:tr>
-      <w:tr>
-        <w:tc>
-          <w:tcPr>
-            <w:tcW w:w="620" w:type="dxa"/>
-            <w:shd w:val="clear" w:color="auto" w:fill="auto"/>
-            <w:tcMar>
-              <w:left w:w="115" w:type="dxa"/>
-            </w:tcMar>
-          </w:tcPr>
-          <w:p>
-            <w:pPr>
-              <w:rPr>
-                <w:rFonts w:cs="Times New Roman"/>
-              </w:rPr>
-            </w:pPr>
-            <w:r>
-              <w:rPr>
-                <w:rFonts w:cs="Times New Roman"/>
-              </w:rPr>
-              <w:t>9</w:t>
-            </w:r>
-          </w:p>
-        </w:tc>
-        <w:tc>
-          <w:tcPr>
-            <w:tcW w:w="1417" w:type="dxa"/>
-            <w:shd w:val="clear" w:color="auto" w:fill="auto"/>
-            <w:tcMar>
-              <w:left w:w="115" w:type="dxa"/>
-            </w:tcMar>
-          </w:tcPr>
-          <w:p>
-            <w:pPr>
-              <w:rPr>
-                <w:rFonts w:cs="Times New Roman"/>
-              </w:rPr>
-            </w:pPr>
-            <w:r>
-              <w:rPr>
-                <w:rFonts w:cs="Times New Roman"/>
-              </w:rPr>
-              <w:t>McCoy</w:t>
-            </w:r>
-          </w:p>
-        </w:tc>
-        <w:tc>
-          <w:tcPr>
-            <w:tcW w:w="1620" w:type="dxa"/>
-            <w:shd w:val="clear" w:color="auto" w:fill="auto"/>
-            <w:tcMar>
-              <w:left w:w="115" w:type="dxa"/>
-            </w:tcMar>
-          </w:tcPr>
-          <w:p>
-            <w:pPr>
-              <w:rPr>
-                <w:rFonts w:cs="Times New Roman"/>
-              </w:rPr>
-            </w:pPr>
-            <w:r>
-              <w:rPr>
-                <w:rFonts w:cs="Times New Roman"/>
-              </w:rPr>
-              <w:t>Josh</w:t>
-            </w:r>
-          </w:p>
-        </w:tc>
-        <w:tc>
-          <w:tcPr>
-            <w:tcW w:w="3919" w:type="dxa"/>
-            <w:shd w:val="clear" w:color="auto" w:fill="auto"/>
-            <w:tcMar>
-              <w:left w:w="115" w:type="dxa"/>
-            </w:tcMar>
-          </w:tcPr>
-          <w:p>
-            <w:pPr>
-              <w:rPr>
-                <w:rFonts w:cs="Times New Roman"/>
-                <w:shd w:val="clear" w:color="auto" w:fill="FFFFFF"/>
-              </w:rPr>
-            </w:pPr>
-            <w:r>
-              <w:rPr>
-                <w:rFonts w:cs="Times New Roman"/>
-                <w:shd w:val="clear" w:color="auto" w:fill="FFFFFF"/>
-              </w:rPr>
-              <w:t>jmccoy221@gmail.com</w:t>
-            </w:r>
-          </w:p>
-        </w:tc>
-        <w:tc>
-          <w:tcPr>
-            <w:tcW w:w="2014" w:type="dxa"/>
-            <w:gridSpan w:val="2"/>
-            <w:shd w:val="clear" w:color="auto" w:fill="auto"/>
-            <w:tcMar>
-              <w:left w:w="115" w:type="dxa"/>
-            </w:tcMar>
-          </w:tcPr>
-          <w:p>
-            <w:pPr>
-              <w:rPr>
-                <w:rFonts w:cs="Times New Roman"/>
-              </w:rPr>
-            </w:pPr>
-          </w:p>
-        </w:tc>
-      </w:tr>
-      <w:tr>
-        <w:tc>
-          <w:tcPr>
-            <w:tcW w:w="620" w:type="dxa"/>
-            <w:shd w:val="clear" w:color="auto" w:fill="auto"/>
-            <w:tcMar>
-              <w:left w:w="115" w:type="dxa"/>
-            </w:tcMar>
-          </w:tcPr>
-          <w:p>
-            <w:pPr>
-              <w:rPr>
-                <w:rFonts w:cs="Times New Roman"/>
-              </w:rPr>
-            </w:pPr>
-            <w:r>
-              <w:rPr>
-                <w:rFonts w:cs="Times New Roman"/>
-              </w:rPr>
-              <w:t>10</w:t>
-            </w:r>
-          </w:p>
-        </w:tc>
-        <w:tc>
-          <w:tcPr>
-            <w:tcW w:w="1417" w:type="dxa"/>
-            <w:shd w:val="clear" w:color="auto" w:fill="auto"/>
-            <w:tcMar>
-              <w:left w:w="115" w:type="dxa"/>
-            </w:tcMar>
-          </w:tcPr>
-          <w:p>
-            <w:pPr>
-              <w:rPr>
-                <w:rFonts w:cs="Times New Roman"/>
-              </w:rPr>
-            </w:pPr>
-            <w:r>
-              <w:rPr>
-                <w:rFonts w:cs="Times New Roman"/>
-              </w:rPr>
-              <w:t>Nobles</w:t>
-            </w:r>
-          </w:p>
-        </w:tc>
-        <w:tc>
-          <w:tcPr>
-            <w:tcW w:w="1620" w:type="dxa"/>
-            <w:shd w:val="clear" w:color="auto" w:fill="auto"/>
-            <w:tcMar>
-              <w:left w:w="115" w:type="dxa"/>
-            </w:tcMar>
-          </w:tcPr>
-          <w:p>
-            <w:pPr>
-              <w:rPr>
-                <w:rFonts w:cs="Times New Roman"/>
-              </w:rPr>
-            </w:pPr>
-            <w:r>
-              <w:rPr>
-                <w:rFonts w:cs="Times New Roman"/>
-              </w:rPr>
-              <w:t>Billy</w:t>
-            </w:r>
-          </w:p>
-        </w:tc>
-        <w:tc>
-          <w:tcPr>
-            <w:tcW w:w="3919" w:type="dxa"/>
-            <w:shd w:val="clear" w:color="auto" w:fill="auto"/>
-            <w:tcMar>
-              <w:left w:w="115" w:type="dxa"/>
-            </w:tcMar>
-          </w:tcPr>
-          <w:p>
-            <w:r>
-              <w:rPr>
-                <w:rFonts w:cs="Times New Roman"/>
-              </w:rPr>
-              <w:t>[</w:t>
-            </w:r>
-            <w:r>
-              <w:rPr>
-                <w:rFonts w:cs="Times New Roman"/>
-                <w:b/>
-                <w:bCs/>
-              </w:rPr>
-              <w:t>bad e-mail</w:t>
-            </w:r>
-            <w:r>
-              <w:rPr>
-                <w:rFonts w:cs="Times New Roman"/>
-              </w:rPr>
-              <w:t>]</w:t>
-            </w:r>
-          </w:p>
-        </w:tc>
-        <w:tc>
-          <w:tcPr>
-            <w:tcW w:w="2014" w:type="dxa"/>
-            <w:gridSpan w:val="2"/>
-            <w:shd w:val="clear" w:color="auto" w:fill="auto"/>
-            <w:tcMar>
-              <w:left w:w="115" w:type="dxa"/>
-            </w:tcMar>
-          </w:tcPr>
-          <w:p>
-            <w:pPr>
-              <w:rPr>
-                <w:rFonts w:cs="Times New Roman"/>
-              </w:rPr>
-            </w:pPr>
-          </w:p>
-        </w:tc>
-      </w:tr>
-      <w:tr>
-        <w:tc>
-          <w:tcPr>
-            <w:tcW w:w="620" w:type="dxa"/>
-            <w:shd w:val="clear" w:color="auto" w:fill="auto"/>
-            <w:tcMar>
-              <w:left w:w="115" w:type="dxa"/>
-            </w:tcMar>
-          </w:tcPr>
-          <w:p>
-            <w:pPr>
-              <w:rPr>
-                <w:rFonts w:cs="Times New Roman"/>
-              </w:rPr>
-            </w:pPr>
-            <w:r>
-              <w:rPr>
-                <w:rFonts w:cs="Times New Roman"/>
-              </w:rPr>
-              <w:t>11</w:t>
-            </w:r>
-          </w:p>
-        </w:tc>
-        <w:tc>
-          <w:tcPr>
-            <w:tcW w:w="1417" w:type="dxa"/>
-            <w:shd w:val="clear" w:color="auto" w:fill="auto"/>
-            <w:tcMar>
-              <w:left w:w="115" w:type="dxa"/>
-            </w:tcMar>
-          </w:tcPr>
-          <w:p>
-            <w:pPr>
-              <w:rPr>
-                <w:rFonts w:cs="Times New Roman"/>
-              </w:rPr>
-            </w:pPr>
-            <w:proofErr w:type="spellStart"/>
-            <w:r>
-              <w:rPr>
-                <w:rFonts w:cs="Times New Roman"/>
-                <w:shd w:val="clear" w:color="auto" w:fill="FFFFFF"/>
-              </w:rPr>
-              <w:t>S</w:t>
-            </w:r>
-            <w:r>
-              <w:rPr>
-                <w:rFonts w:cs="Times New Roman"/>
-                <w:shd w:val="clear" w:color="auto" w:fill="FFFFFF"/>
-              </w:rPr>
-              <w:t>athngam</w:t>
-            </w:r>
-            <w:proofErr w:type="spellEnd"/>
-          </w:p>
-        </w:tc>
-        <w:tc>
-          <w:tcPr>
-            <w:tcW w:w="1620" w:type="dxa"/>
-            <w:shd w:val="clear" w:color="auto" w:fill="auto"/>
-            <w:tcMar>
-              <w:left w:w="115" w:type="dxa"/>
-            </w:tcMar>
-          </w:tcPr>
-          <w:p>
-            <w:pPr>
-              <w:rPr>
-                <w:rFonts w:cs="Times New Roman"/>
-              </w:rPr>
-            </w:pPr>
-            <w:r>
-              <w:rPr>
-                <w:rFonts w:cs="Times New Roman"/>
-              </w:rPr>
-              <w:t>Ott</w:t>
-            </w:r>
-          </w:p>
-        </w:tc>
-        <w:tc>
-          <w:tcPr>
-            <w:tcW w:w="3919" w:type="dxa"/>
-            <w:shd w:val="clear" w:color="auto" w:fill="auto"/>
-            <w:tcMar>
-              <w:left w:w="115" w:type="dxa"/>
-            </w:tcMar>
-          </w:tcPr>
-          <w:p>
-            <w:pPr>
-              <w:rPr>
-                <w:rFonts w:cs="Times New Roman"/>
-                <w:shd w:val="clear" w:color="auto" w:fill="FFFFFF"/>
-              </w:rPr>
-            </w:pPr>
-            <w:r>
-              <w:rPr>
-                <w:rFonts w:cs="Times New Roman"/>
-                <w:shd w:val="clear" w:color="auto" w:fill="FFFFFF"/>
-              </w:rPr>
-              <w:t>ott.sathngam@gmail.com</w:t>
-            </w:r>
-          </w:p>
-        </w:tc>
-        <w:tc>
-          <w:tcPr>
-            <w:tcW w:w="2014" w:type="dxa"/>
-            <w:gridSpan w:val="2"/>
-            <w:shd w:val="clear" w:color="auto" w:fill="auto"/>
-            <w:tcMar>
-              <w:left w:w="115" w:type="dxa"/>
-            </w:tcMar>
-          </w:tcPr>
-          <w:p>
-            <w:pPr>
-              <w:rPr>
-                <w:rFonts w:cs="Times New Roman"/>
-              </w:rPr>
-            </w:pPr>
-          </w:p>
-        </w:tc>
-      </w:tr>
-      <w:tr>
-        <w:tc>
-          <w:tcPr>
-            <w:tcW w:w="620" w:type="dxa"/>
-            <w:shd w:val="clear" w:color="auto" w:fill="auto"/>
-            <w:tcMar>
-              <w:left w:w="115" w:type="dxa"/>
-            </w:tcMar>
-          </w:tcPr>
-          <w:p>
-            <w:pPr>
-              <w:rPr>
-                <w:rFonts w:cs="Times New Roman"/>
-              </w:rPr>
-            </w:pPr>
-            <w:r>
-              <w:rPr>
-                <w:rFonts w:cs="Times New Roman"/>
-              </w:rPr>
-              <w:t>12</w:t>
-            </w:r>
-          </w:p>
-        </w:tc>
-        <w:tc>
-          <w:tcPr>
-            <w:tcW w:w="1417" w:type="dxa"/>
-            <w:shd w:val="clear" w:color="auto" w:fill="auto"/>
-            <w:tcMar>
-              <w:left w:w="115" w:type="dxa"/>
-            </w:tcMar>
-          </w:tcPr>
-          <w:p>
-            <w:pPr>
-              <w:rPr>
-                <w:rFonts w:cs="Times New Roman"/>
-              </w:rPr>
-            </w:pPr>
-            <w:r>
-              <w:rPr>
-                <w:rFonts w:cs="Times New Roman"/>
-              </w:rPr>
-              <w:t>Ward</w:t>
-            </w:r>
-          </w:p>
-        </w:tc>
-        <w:tc>
-          <w:tcPr>
-            <w:tcW w:w="1620" w:type="dxa"/>
-            <w:shd w:val="clear" w:color="auto" w:fill="auto"/>
-            <w:tcMar>
-              <w:left w:w="115" w:type="dxa"/>
-            </w:tcMar>
-          </w:tcPr>
-          <w:p>
-            <w:pPr>
-              <w:rPr>
-                <w:rFonts w:cs="Times New Roman"/>
-              </w:rPr>
-            </w:pPr>
-            <w:r>
-              <w:rPr>
-                <w:rFonts w:cs="Times New Roman"/>
-              </w:rPr>
-              <w:t>Harry</w:t>
-            </w:r>
-          </w:p>
-        </w:tc>
-        <w:tc>
-          <w:tcPr>
-            <w:tcW w:w="3919" w:type="dxa"/>
-            <w:shd w:val="clear" w:color="auto" w:fill="auto"/>
-            <w:tcMar>
-              <w:left w:w="115" w:type="dxa"/>
-            </w:tcMar>
-          </w:tcPr>
-          <w:p>
-            <w:pPr>
-              <w:rPr>
-                <w:rFonts w:cs="Times New Roman"/>
-              </w:rPr>
-            </w:pPr>
-            <w:r>
-              <w:rPr>
-                <w:rFonts w:cs="Times New Roman"/>
-              </w:rPr>
-              <w:t>harryward@fastmail.com</w:t>
-            </w:r>
-          </w:p>
-        </w:tc>
-        <w:tc>
-          <w:tcPr>
-            <w:tcW w:w="2014" w:type="dxa"/>
-            <w:gridSpan w:val="2"/>
-            <w:shd w:val="clear" w:color="auto" w:fill="auto"/>
-            <w:tcMar>
-              <w:left w:w="115" w:type="dxa"/>
-            </w:tcMar>
-          </w:tcPr>
-          <w:p>
-            <w:pPr>
-              <w:rPr>
-                <w:rFonts w:cs="Times New Roman"/>
-              </w:rPr>
-            </w:pPr>
-            <w:r>
-              <w:rPr>
-                <w:rFonts w:cs="Times New Roman"/>
-              </w:rPr>
-              <w:t>EPT</w:t>
-            </w:r>
-          </w:p>
-        </w:tc>
-      </w:tr>
-      <w:tr>
-        <w:tc>
-          <w:tcPr>
-            <w:tcW w:w="620" w:type="dxa"/>
-            <w:shd w:val="clear" w:color="auto" w:fill="auto"/>
-            <w:tcMar>
-              <w:left w:w="115" w:type="dxa"/>
-            </w:tcMar>
-          </w:tcPr>
-          <w:p>
-            <w:pPr>
-              <w:rPr>
-                <w:rFonts w:cs="Times New Roman"/>
-              </w:rPr>
-            </w:pPr>
-          </w:p>
-        </w:tc>
-        <w:tc>
-          <w:tcPr>
-            <w:tcW w:w="1417" w:type="dxa"/>
-            <w:shd w:val="clear" w:color="auto" w:fill="auto"/>
-            <w:tcMar>
-              <w:left w:w="115" w:type="dxa"/>
-            </w:tcMar>
-          </w:tcPr>
-          <w:p>
-            <w:pPr>
-              <w:rPr>
-                <w:rFonts w:cs="Times New Roman"/>
-              </w:rPr>
-            </w:pPr>
-          </w:p>
-        </w:tc>
-        <w:tc>
-          <w:tcPr>
-            <w:tcW w:w="1620" w:type="dxa"/>
-            <w:shd w:val="clear" w:color="auto" w:fill="auto"/>
-            <w:tcMar>
-              <w:left w:w="115" w:type="dxa"/>
-            </w:tcMar>
-          </w:tcPr>
-          <w:p>
-            <w:pPr>
-              <w:rPr>
-                <w:rFonts w:cs="Times New Roman"/>
-              </w:rPr>
-            </w:pPr>
-          </w:p>
-        </w:tc>
-        <w:tc>
-          <w:tcPr>
-            <w:tcW w:w="3919" w:type="dxa"/>
-            <w:shd w:val="clear" w:color="auto" w:fill="auto"/>
-            <w:tcMar>
-              <w:left w:w="115" w:type="dxa"/>
-            </w:tcMar>
-          </w:tcPr>
-          <w:p>
-            <w:pPr>
-              <w:rPr>
-                <w:rFonts w:cs="Times New Roman"/>
-              </w:rPr>
-            </w:pPr>
-          </w:p>
-        </w:tc>
-        <w:tc>
-          <w:tcPr>
-            <w:tcW w:w="2014" w:type="dxa"/>
-            <w:gridSpan w:val="2"/>
-            <w:shd w:val="clear" w:color="auto" w:fill="auto"/>
-            <w:tcMar>
-              <w:left w:w="115" w:type="dxa"/>
-            </w:tcMar>
-          </w:tcPr>
-          <w:p>
-            <w:pPr>
-              <w:rPr>
-                <w:rFonts w:cs="Times New Roman"/>
-              </w:rPr>
-            </w:pPr>
-          </w:p>
-        </w:tc>
-      </w:tr>
-      <w:tr>
-        <w:tc>
-          <w:tcPr>
-            <w:tcW w:w="620" w:type="dxa"/>
-            <w:shd w:val="clear" w:color="auto" w:fill="auto"/>
-            <w:tcMar>
-              <w:left w:w="115" w:type="dxa"/>
-            </w:tcMar>
-          </w:tcPr>
-          <w:p>
-            <w:pPr>
-              <w:rPr>
-                <w:rFonts w:cs="Times New Roman"/>
-              </w:rPr>
-            </w:pPr>
-          </w:p>
-        </w:tc>
-        <w:tc>
-          <w:tcPr>
-            <w:tcW w:w="1417" w:type="dxa"/>
-            <w:shd w:val="clear" w:color="auto" w:fill="auto"/>
-            <w:tcMar>
-              <w:left w:w="115" w:type="dxa"/>
-            </w:tcMar>
-          </w:tcPr>
-          <w:p>
-            <w:pPr>
-              <w:rPr>
-                <w:rFonts w:cs="Times New Roman"/>
-              </w:rPr>
-            </w:pPr>
-          </w:p>
-        </w:tc>
-        <w:tc>
-          <w:tcPr>
-            <w:tcW w:w="1620" w:type="dxa"/>
-            <w:shd w:val="clear" w:color="auto" w:fill="auto"/>
-            <w:tcMar>
-              <w:left w:w="115" w:type="dxa"/>
-            </w:tcMar>
-          </w:tcPr>
-          <w:p>
-            <w:pPr>
-              <w:rPr>
-                <w:rFonts w:cs="Times New Roman"/>
-              </w:rPr>
-            </w:pPr>
-          </w:p>
-        </w:tc>
-        <w:tc>
-          <w:tcPr>
-            <w:tcW w:w="3919" w:type="dxa"/>
-            <w:shd w:val="clear" w:color="auto" w:fill="auto"/>
-            <w:tcMar>
-              <w:left w:w="115" w:type="dxa"/>
-            </w:tcMar>
-          </w:tcPr>
-          <w:p>
-            <w:pPr>
-              <w:rPr>
-                <w:rFonts w:cs="Times New Roman"/>
-              </w:rPr>
-            </w:pPr>
-          </w:p>
-        </w:tc>
-        <w:tc>
-          <w:tcPr>
-            <w:tcW w:w="2014" w:type="dxa"/>
-            <w:gridSpan w:val="2"/>
-            <w:shd w:val="clear" w:color="auto" w:fill="auto"/>
-            <w:tcMar>
-              <w:left w:w="115" w:type="dxa"/>
-            </w:tcMar>
-          </w:tcPr>
-          <w:p>
-            <w:pPr>
-              <w:rPr>
-                <w:rFonts w:cs="Times New Roman"/>
-              </w:rPr>
-            </w:pPr>
-          </w:p>
-        </w:tc>
-      </w:tr>
-      <w:tr>
-        <w:tc>
-          <w:tcPr>
-            <w:tcW w:w="620" w:type="dxa"/>
-            <w:shd w:val="clear" w:color="auto" w:fill="auto"/>
-            <w:tcMar>
-              <w:left w:w="115" w:type="dxa"/>
-            </w:tcMar>
-          </w:tcPr>
-          <w:p>
-            <w:pPr>
-              <w:rPr>
-                <w:rFonts w:cs="Times New Roman"/>
-              </w:rPr>
-            </w:pPr>
-          </w:p>
-        </w:tc>
-        <w:tc>
-          <w:tcPr>
-            <w:tcW w:w="1417" w:type="dxa"/>
-            <w:shd w:val="clear" w:color="auto" w:fill="auto"/>
-            <w:tcMar>
-              <w:left w:w="115" w:type="dxa"/>
-            </w:tcMar>
-          </w:tcPr>
-          <w:p>
-            <w:pPr>
-              <w:rPr>
-                <w:rFonts w:cs="Times New Roman"/>
-              </w:rPr>
-            </w:pPr>
-          </w:p>
-        </w:tc>
-        <w:tc>
-          <w:tcPr>
-            <w:tcW w:w="1620" w:type="dxa"/>
-            <w:shd w:val="clear" w:color="auto" w:fill="auto"/>
-            <w:tcMar>
-              <w:left w:w="115" w:type="dxa"/>
-            </w:tcMar>
-          </w:tcPr>
-          <w:p>
-            <w:pPr>
-              <w:rPr>
-                <w:rFonts w:cs="Times New Roman"/>
-              </w:rPr>
-            </w:pPr>
-          </w:p>
-        </w:tc>
-        <w:tc>
-          <w:tcPr>
-            <w:tcW w:w="3919" w:type="dxa"/>
-            <w:shd w:val="clear" w:color="auto" w:fill="auto"/>
-            <w:tcMar>
-              <w:left w:w="115" w:type="dxa"/>
-            </w:tcMar>
-          </w:tcPr>
-          <w:p>
-            <w:pPr>
-              <w:rPr>
-                <w:rFonts w:cs="Times New Roman"/>
-                <w:shd w:val="clear" w:color="auto" w:fill="FFFFFF"/>
-              </w:rPr>
-            </w:pPr>
-          </w:p>
-        </w:tc>
-        <w:tc>
-          <w:tcPr>
-            <w:tcW w:w="2014" w:type="dxa"/>
-            <w:gridSpan w:val="2"/>
-            <w:shd w:val="clear" w:color="auto" w:fill="auto"/>
-            <w:tcMar>
-              <w:left w:w="115" w:type="dxa"/>
-            </w:tcMar>
-          </w:tcPr>
-          <w:p>
-            <w:pPr>
-              <w:rPr>
-                <w:rFonts w:cs="Times New Roman"/>
-              </w:rPr>
-            </w:pPr>
-          </w:p>
-        </w:tc>
-      </w:tr>
-      <w:tr>
-        <w:tc>
-          <w:tcPr>
-            <w:tcW w:w="620" w:type="dxa"/>
-            <w:shd w:val="clear" w:color="auto" w:fill="auto"/>
-            <w:tcMar>
-              <w:left w:w="115" w:type="dxa"/>
-            </w:tcMar>
-          </w:tcPr>
-          <w:p>
-            <w:pPr>
-              <w:rPr>
-                <w:rFonts w:cs="Times New Roman"/>
-              </w:rPr>
-            </w:pPr>
-          </w:p>
-        </w:tc>
-        <w:tc>
-          <w:tcPr>
-            <w:tcW w:w="1417" w:type="dxa"/>
-            <w:shd w:val="clear" w:color="auto" w:fill="auto"/>
-            <w:tcMar>
-              <w:left w:w="115" w:type="dxa"/>
-            </w:tcMar>
-          </w:tcPr>
-          <w:p>
-            <w:pPr>
-              <w:rPr>
-                <w:rFonts w:cs="Times New Roman"/>
-              </w:rPr>
-            </w:pPr>
-          </w:p>
-        </w:tc>
-        <w:tc>
-          <w:tcPr>
-            <w:tcW w:w="1620" w:type="dxa"/>
-            <w:shd w:val="clear" w:color="auto" w:fill="auto"/>
-            <w:tcMar>
-              <w:left w:w="115" w:type="dxa"/>
-            </w:tcMar>
-          </w:tcPr>
-          <w:p>
-            <w:pPr>
-              <w:rPr>
-                <w:rFonts w:cs="Times New Roman"/>
-              </w:rPr>
-            </w:pPr>
-          </w:p>
-        </w:tc>
-        <w:tc>
-          <w:tcPr>
-            <w:tcW w:w="3919" w:type="dxa"/>
-            <w:shd w:val="clear" w:color="auto" w:fill="auto"/>
-            <w:tcMar>
-              <w:left w:w="115" w:type="dxa"/>
-            </w:tcMar>
-          </w:tcPr>
-          <w:p>
-            <w:pPr>
-              <w:rPr>
-                <w:rFonts w:cs="Times New Roman"/>
-                <w:shd w:val="clear" w:color="auto" w:fill="FFFFFF"/>
-              </w:rPr>
-            </w:pPr>
-          </w:p>
-        </w:tc>
-        <w:tc>
-          <w:tcPr>
-            <w:tcW w:w="2014" w:type="dxa"/>
-            <w:gridSpan w:val="2"/>
-            <w:shd w:val="clear" w:color="auto" w:fill="auto"/>
-            <w:tcMar>
-              <w:left w:w="115" w:type="dxa"/>
-            </w:tcMar>
-          </w:tcPr>
-          <w:p>
-            <w:pPr>
-              <w:rPr>
-                <w:rFonts w:cs="Times New Roman"/>
-              </w:rPr>
-            </w:pPr>
-          </w:p>
-        </w:tc>
-      </w:tr>
-      <w:tr>
-        <w:tc>
-          <w:tcPr>
-            <w:tcW w:w="620" w:type="dxa"/>
-            <w:shd w:val="clear" w:color="auto" w:fill="auto"/>
-            <w:tcMar>
-              <w:left w:w="115" w:type="dxa"/>
-            </w:tcMar>
-          </w:tcPr>
-          <w:p>
-            <w:pPr>
-              <w:rPr>
-                <w:rFonts w:cs="Times New Roman"/>
-              </w:rPr>
-            </w:pPr>
-          </w:p>
-        </w:tc>
-        <w:tc>
-          <w:tcPr>
-            <w:tcW w:w="1417" w:type="dxa"/>
-            <w:shd w:val="clear" w:color="auto" w:fill="auto"/>
-            <w:tcMar>
-              <w:left w:w="115" w:type="dxa"/>
-            </w:tcMar>
-          </w:tcPr>
-          <w:p>
-            <w:pPr>
-              <w:rPr>
-                <w:rFonts w:cs="Times New Roman"/>
-              </w:rPr>
-            </w:pPr>
-          </w:p>
-        </w:tc>
-        <w:tc>
-          <w:tcPr>
-            <w:tcW w:w="1620" w:type="dxa"/>
-            <w:shd w:val="clear" w:color="auto" w:fill="auto"/>
-            <w:tcMar>
-              <w:left w:w="115" w:type="dxa"/>
-            </w:tcMar>
-          </w:tcPr>
-          <w:p>
-            <w:pPr>
-              <w:rPr>
-                <w:rFonts w:cs="Times New Roman"/>
-              </w:rPr>
-            </w:pPr>
-          </w:p>
-        </w:tc>
-        <w:tc>
-          <w:tcPr>
-            <w:tcW w:w="3919" w:type="dxa"/>
-            <w:shd w:val="clear" w:color="auto" w:fill="auto"/>
-            <w:tcMar>
-              <w:left w:w="115" w:type="dxa"/>
-            </w:tcMar>
-          </w:tcPr>
-          <w:p>
-            <w:pPr>
-              <w:rPr>
-                <w:rFonts w:cs="Times New Roman"/>
-                <w:shd w:val="clear" w:color="auto" w:fill="FFFFFF"/>
-              </w:rPr>
-            </w:pPr>
-          </w:p>
-        </w:tc>
-        <w:tc>
-          <w:tcPr>
-            <w:tcW w:w="2014" w:type="dxa"/>
-            <w:gridSpan w:val="2"/>
-            <w:shd w:val="clear" w:color="auto" w:fill="auto"/>
-            <w:tcMar>
-              <w:left w:w="115" w:type="dxa"/>
-            </w:tcMar>
-          </w:tcPr>
-          <w:p>
-            <w:pPr>
-              <w:rPr>
-                <w:rFonts w:cs="Times New Roman"/>
-              </w:rPr>
-            </w:pPr>
-          </w:p>
-        </w:tc>
-      </w:tr>
-      <w:tr>
-        <w:tc>
-          <w:tcPr>
-            <w:tcW w:w="620" w:type="dxa"/>
-            <w:shd w:val="clear" w:color="auto" w:fill="auto"/>
-            <w:tcMar>
-              <w:left w:w="115" w:type="dxa"/>
-            </w:tcMar>
-          </w:tcPr>
-          <w:p>
-            <w:pPr>
-              <w:rPr>
-                <w:rFonts w:cs="Times New Roman"/>
-              </w:rPr>
-            </w:pPr>
-          </w:p>
-        </w:tc>
-        <w:tc>
-          <w:tcPr>
-            <w:tcW w:w="1417" w:type="dxa"/>
-            <w:shd w:val="clear" w:color="auto" w:fill="auto"/>
-            <w:tcMar>
-              <w:left w:w="115" w:type="dxa"/>
-            </w:tcMar>
-          </w:tcPr>
-          <w:p>
-            <w:pPr>
-              <w:rPr>
-                <w:rFonts w:cs="Times New Roman"/>
-              </w:rPr>
-            </w:pPr>
-          </w:p>
-        </w:tc>
-        <w:tc>
-          <w:tcPr>
-            <w:tcW w:w="1620" w:type="dxa"/>
-            <w:shd w:val="clear" w:color="auto" w:fill="auto"/>
-            <w:tcMar>
-              <w:left w:w="115" w:type="dxa"/>
-            </w:tcMar>
-          </w:tcPr>
-          <w:p>
-            <w:pPr>
-              <w:rPr>
-                <w:rFonts w:cs="Times New Roman"/>
-              </w:rPr>
-            </w:pPr>
-          </w:p>
-        </w:tc>
-        <w:tc>
-          <w:tcPr>
-            <w:tcW w:w="3919" w:type="dxa"/>
-            <w:shd w:val="clear" w:color="auto" w:fill="auto"/>
-            <w:tcMar>
-              <w:left w:w="115" w:type="dxa"/>
-            </w:tcMar>
-          </w:tcPr>
-          <w:p/>
-        </w:tc>
-        <w:tc>
-          <w:tcPr>
-            <w:tcW w:w="2014" w:type="dxa"/>
-            <w:gridSpan w:val="2"/>
-            <w:shd w:val="clear" w:color="auto" w:fill="auto"/>
-            <w:tcMar>
-              <w:left w:w="115" w:type="dxa"/>
-            </w:tcMar>
-          </w:tcPr>
-          <w:p>
-            <w:pPr>
-              <w:rPr>
-                <w:rFonts w:cs="Times New Roman"/>
-              </w:rPr>
-            </w:pPr>
-          </w:p>
-        </w:tc>
-      </w:tr>
-      <w:tr>
-        <w:tc>
-          <w:tcPr>
-            <w:tcW w:w="620" w:type="dxa"/>
-            <w:shd w:val="clear" w:color="auto" w:fill="auto"/>
-            <w:tcMar>
-              <w:left w:w="115" w:type="dxa"/>
-            </w:tcMar>
-          </w:tcPr>
-          <w:p>
-            <w:pPr>
-              <w:rPr>
-                <w:rFonts w:cs="Times New Roman"/>
-              </w:rPr>
-            </w:pPr>
-          </w:p>
-        </w:tc>
-        <w:tc>
-          <w:tcPr>
-            <w:tcW w:w="1417" w:type="dxa"/>
-            <w:shd w:val="clear" w:color="auto" w:fill="auto"/>
-            <w:tcMar>
-              <w:left w:w="115" w:type="dxa"/>
-            </w:tcMar>
-          </w:tcPr>
-          <w:p>
-            <w:pPr>
-              <w:rPr>
-                <w:rFonts w:cs="Times New Roman"/>
-              </w:rPr>
-            </w:pPr>
-          </w:p>
-        </w:tc>
-        <w:tc>
-          <w:tcPr>
-            <w:tcW w:w="1620" w:type="dxa"/>
-            <w:shd w:val="clear" w:color="auto" w:fill="auto"/>
-            <w:tcMar>
-              <w:left w:w="115" w:type="dxa"/>
-            </w:tcMar>
-          </w:tcPr>
-          <w:p>
-            <w:pPr>
-              <w:rPr>
-                <w:rFonts w:cs="Times New Roman"/>
-              </w:rPr>
-            </w:pPr>
-          </w:p>
-        </w:tc>
-        <w:tc>
-          <w:tcPr>
-            <w:tcW w:w="3919" w:type="dxa"/>
-            <w:shd w:val="clear" w:color="auto" w:fill="auto"/>
-            <w:tcMar>
-              <w:left w:w="115" w:type="dxa"/>
-            </w:tcMar>
-          </w:tcPr>
-          <w:p>
-            <w:pPr>
-              <w:rPr>
-                <w:rFonts w:cs="Times New Roman"/>
-                <w:shd w:val="clear" w:color="auto" w:fill="FFFFFF"/>
-              </w:rPr>
-            </w:pPr>
-          </w:p>
-        </w:tc>
-        <w:tc>
-          <w:tcPr>
-            <w:tcW w:w="2014" w:type="dxa"/>
-            <w:gridSpan w:val="2"/>
-            <w:shd w:val="clear" w:color="auto" w:fill="auto"/>
-            <w:tcMar>
-              <w:left w:w="115" w:type="dxa"/>
-            </w:tcMar>
-          </w:tcPr>
-          <w:p>
-            <w:pPr>
-              <w:rPr>
-                <w:rFonts w:cs="Times New Roman"/>
-              </w:rPr>
-            </w:pPr>
-          </w:p>
-        </w:tc>
-      </w:tr>
-      <w:tr>
-        <w:tc>
-          <w:tcPr>
-            <w:tcW w:w="620" w:type="dxa"/>
-            <w:shd w:val="clear" w:color="auto" w:fill="auto"/>
-            <w:tcMar>
-              <w:left w:w="115" w:type="dxa"/>
-            </w:tcMar>
-          </w:tcPr>
-          <w:p>
-            <w:pPr>
-              <w:rPr>
-                <w:rFonts w:cs="Times New Roman"/>
-              </w:rPr>
-            </w:pPr>
-          </w:p>
-        </w:tc>
-        <w:tc>
-          <w:tcPr>
-            <w:tcW w:w="1417" w:type="dxa"/>
-            <w:shd w:val="clear" w:color="auto" w:fill="auto"/>
-            <w:tcMar>
-              <w:left w:w="115" w:type="dxa"/>
-            </w:tcMar>
-          </w:tcPr>
-          <w:p>
-            <w:pPr>
-              <w:rPr>
-                <w:rFonts w:cs="Times New Roman"/>
-              </w:rPr>
-            </w:pPr>
-          </w:p>
-        </w:tc>
-        <w:tc>
-          <w:tcPr>
-            <w:tcW w:w="1620" w:type="dxa"/>
-            <w:shd w:val="clear" w:color="auto" w:fill="auto"/>
-            <w:tcMar>
-              <w:left w:w="115" w:type="dxa"/>
-            </w:tcMar>
-          </w:tcPr>
-          <w:p>
-            <w:pPr>
-              <w:rPr>
-                <w:rFonts w:cs="Times New Roman"/>
-              </w:rPr>
-            </w:pPr>
-          </w:p>
-        </w:tc>
-        <w:tc>
-          <w:tcPr>
-            <w:tcW w:w="3919" w:type="dxa"/>
-            <w:shd w:val="clear" w:color="auto" w:fill="auto"/>
-            <w:tcMar>
-              <w:left w:w="115" w:type="dxa"/>
-            </w:tcMar>
-          </w:tcPr>
-          <w:p/>
+              </w:rPr>
+            </w:pPr>
+          </w:p>
         </w:tc>
         <w:tc>
           <w:tcPr>
@@ -8473,7 +10236,7 @@
 </file>
 
 <file path=customXml/itemProps1.xml><?xml version="1.0" encoding="utf-8"?>
-<ds:datastoreItem xmlns:ds="http://schemas.openxmlformats.org/officeDocument/2006/customXml" ds:itemID="{D5D2B2EA-B3EA-4BCA-8629-088F3F678C24}">
+<ds:datastoreItem xmlns:ds="http://schemas.openxmlformats.org/officeDocument/2006/customXml" ds:itemID="{960227BF-E138-43E4-AFC1-6DFDE02C2C58}">
   <ds:schemaRefs>
     <ds:schemaRef ds:uri="http://schemas.openxmlformats.org/officeDocument/2006/bibliography"/>
   </ds:schemaRefs>
